--- a/需求文档.docx
+++ b/需求文档.docx
@@ -1,25 +1,56 @@
 
 <file path=word/document.xml><?xml version="1.0" encoding="utf-8"?>
-<w:document xmlns:wpc="http://schemas.microsoft.com/office/word/2010/wordprocessingCanvas" xmlns:cx="http://schemas.microsoft.com/office/drawing/2014/chartex" xmlns:cx1="http://schemas.microsoft.com/office/drawing/2015/9/8/chartex" xmlns:cx2="http://schemas.microsoft.com/office/drawing/2015/10/21/chartex" xmlns:cx3="http://schemas.microsoft.com/office/drawing/2016/5/9/chartex" xmlns:cx4="http://schemas.microsoft.com/office/drawing/2016/5/10/chartex" xmlns:cx5="http://schemas.microsoft.com/office/drawing/2016/5/11/chartex" xmlns:cx6="http://schemas.microsoft.com/office/drawing/2016/5/12/chartex" xmlns:cx7="http://schemas.microsoft.com/office/drawing/2016/5/13/chartex" xmlns:cx8="http://schemas.microsoft.com/office/drawing/2016/5/14/chartex" xmlns:mc="http://schemas.openxmlformats.org/markup-compatibility/2006" xmlns:aink="http://schemas.microsoft.com/office/drawing/2016/ink" xmlns:am3d="http://schemas.microsoft.com/office/drawing/2017/model3d" xmlns:o="urn:schemas-microsoft-com:office:office" xmlns:oel="http://schemas.microsoft.com/office/2019/extlst" xmlns:r="http://schemas.openxmlformats.org/officeDocument/2006/relationships" xmlns:m="http://schemas.openxmlformats.org/officeDocument/2006/math" xmlns:v="urn:schemas-microsoft-com:vml" xmlns:wp14="http://schemas.microsoft.com/office/word/2010/wordprocessingDrawing" xmlns:wp="http://schemas.openxmlformats.org/drawingml/2006/wordprocessingDrawing" xmlns:w10="urn:schemas-microsoft-com:office:word" xmlns:w="http://schemas.openxmlformats.org/wordprocessingml/2006/main" xmlns:w14="http://schemas.microsoft.com/office/word/2010/wordml" xmlns:w15="http://schemas.microsoft.com/office/word/2012/wordml" xmlns:w16cex="http://schemas.microsoft.com/office/word/2018/wordml/cex" xmlns:w16cid="http://schemas.microsoft.com/office/word/2016/wordml/cid" xmlns:w16="http://schemas.microsoft.com/office/word/2018/wordml" xmlns:w16sdtdh="http://schemas.microsoft.com/office/word/2020/wordml/sdtdatahash" xmlns:w16se="http://schemas.microsoft.com/office/word/2015/wordml/symex" xmlns:wpg="http://schemas.microsoft.com/office/word/2010/wordprocessingGroup" xmlns:wpi="http://schemas.microsoft.com/office/word/2010/wordprocessingInk" xmlns:wne="http://schemas.microsoft.com/office/word/2006/wordml" xmlns:wps="http://schemas.microsoft.com/office/word/2010/wordprocessingShape" mc:Ignorable="w14 w15 w16se w16cid w16 w16cex w16sdtdh wp14">
+<w:document xmlns:wpc="http://schemas.microsoft.com/office/word/2010/wordprocessingCanvas" xmlns:mc="http://schemas.openxmlformats.org/markup-compatibility/2006" xmlns:o="urn:schemas-microsoft-com:office:office" xmlns:r="http://schemas.openxmlformats.org/officeDocument/2006/relationships" xmlns:m="http://schemas.openxmlformats.org/officeDocument/2006/math" xmlns:v="urn:schemas-microsoft-com:vml" xmlns:wp14="http://schemas.microsoft.com/office/word/2010/wordprocessingDrawing" xmlns:wp="http://schemas.openxmlformats.org/drawingml/2006/wordprocessingDrawing" xmlns:w="http://schemas.openxmlformats.org/wordprocessingml/2006/main" xmlns:w14="http://schemas.microsoft.com/office/word/2010/wordml" xmlns:w10="urn:schemas-microsoft-com:office:word" xmlns:w15="http://schemas.microsoft.com/office/word/2012/wordml" xmlns:wpg="http://schemas.microsoft.com/office/word/2010/wordprocessingGroup" xmlns:wpi="http://schemas.microsoft.com/office/word/2010/wordprocessingInk" xmlns:wne="http://schemas.microsoft.com/office/word/2006/wordml" xmlns:wps="http://schemas.microsoft.com/office/word/2010/wordprocessingShape" xmlns:wpsCustomData="http://www.wps.cn/officeDocument/2013/wpsCustomData" mc:Ignorable="w14 w15 wp14">
   <w:body>
     <w:tbl>
       <w:tblPr>
-        <w:tblStyle w:val="a3"/>
+        <w:tblStyle w:val="11"/>
         <w:tblW w:w="0" w:type="auto"/>
-        <w:tblLook w:val="04A0" w:firstRow="1" w:lastRow="0" w:firstColumn="1" w:lastColumn="0" w:noHBand="0" w:noVBand="1"/>
+        <w:tblInd w:w="0" w:type="dxa"/>
+        <w:tblBorders>
+          <w:top w:val="single" w:color="auto" w:sz="4" w:space="0"/>
+          <w:left w:val="single" w:color="auto" w:sz="4" w:space="0"/>
+          <w:bottom w:val="single" w:color="auto" w:sz="4" w:space="0"/>
+          <w:right w:val="single" w:color="auto" w:sz="4" w:space="0"/>
+          <w:insideH w:val="single" w:color="auto" w:sz="4" w:space="0"/>
+          <w:insideV w:val="single" w:color="auto" w:sz="4" w:space="0"/>
+        </w:tblBorders>
+        <w:tblLayout w:type="autofit"/>
+        <w:tblCellMar>
+          <w:top w:w="0" w:type="dxa"/>
+          <w:left w:w="108" w:type="dxa"/>
+          <w:bottom w:w="0" w:type="dxa"/>
+          <w:right w:w="108" w:type="dxa"/>
+        </w:tblCellMar>
       </w:tblPr>
       <w:tblGrid>
-        <w:gridCol w:w="691"/>
-        <w:gridCol w:w="2259"/>
-        <w:gridCol w:w="784"/>
-        <w:gridCol w:w="2818"/>
-        <w:gridCol w:w="1198"/>
+        <w:gridCol w:w="687"/>
+        <w:gridCol w:w="2247"/>
+        <w:gridCol w:w="781"/>
+        <w:gridCol w:w="2804"/>
+        <w:gridCol w:w="1231"/>
         <w:gridCol w:w="386"/>
         <w:gridCol w:w="386"/>
       </w:tblGrid>
       <w:tr>
+        <w:tblPrEx>
+          <w:tblBorders>
+            <w:top w:val="single" w:color="auto" w:sz="4" w:space="0"/>
+            <w:left w:val="single" w:color="auto" w:sz="4" w:space="0"/>
+            <w:bottom w:val="single" w:color="auto" w:sz="4" w:space="0"/>
+            <w:right w:val="single" w:color="auto" w:sz="4" w:space="0"/>
+            <w:insideH w:val="single" w:color="auto" w:sz="4" w:space="0"/>
+            <w:insideV w:val="single" w:color="auto" w:sz="4" w:space="0"/>
+          </w:tblBorders>
+          <w:tblCellMar>
+            <w:top w:w="0" w:type="dxa"/>
+            <w:left w:w="108" w:type="dxa"/>
+            <w:bottom w:w="0" w:type="dxa"/>
+            <w:right w:w="108" w:type="dxa"/>
+          </w:tblCellMar>
+        </w:tblPrEx>
         <w:trPr>
-          <w:trHeight w:val="699"/>
+          <w:trHeight w:val="699" w:hRule="atLeast"/>
         </w:trPr>
         <w:tc>
           <w:tcPr>
@@ -36,6 +67,11 @@
               <w:rPr>
                 <w:rFonts w:hint="eastAsia"/>
                 <w:color w:val="000000" w:themeColor="text1"/>
+                <w14:textFill>
+                  <w14:solidFill>
+                    <w14:schemeClr w14:val="tx1"/>
+                  </w14:solidFill>
+                </w14:textFill>
               </w:rPr>
               <w:t>需求分类</w:t>
             </w:r>
@@ -53,12 +89,22 @@
               <w:rPr>
                 <w:rFonts w:hint="eastAsia"/>
                 <w:color w:val="FFFFFF" w:themeColor="background1"/>
+                <w14:textFill>
+                  <w14:solidFill>
+                    <w14:schemeClr w14:val="bg1"/>
+                  </w14:solidFill>
+                </w14:textFill>
               </w:rPr>
             </w:pPr>
             <w:r>
               <w:rPr>
                 <w:rFonts w:hint="eastAsia"/>
                 <w:color w:val="000000" w:themeColor="text1"/>
+                <w14:textFill>
+                  <w14:solidFill>
+                    <w14:schemeClr w14:val="tx1"/>
+                  </w14:solidFill>
+                </w14:textFill>
               </w:rPr>
               <w:t>需求概述</w:t>
             </w:r>
@@ -75,12 +121,22 @@
               <w:jc w:val="center"/>
               <w:rPr>
                 <w:color w:val="FFFFFF" w:themeColor="background1"/>
+                <w14:textFill>
+                  <w14:solidFill>
+                    <w14:schemeClr w14:val="bg1"/>
+                  </w14:solidFill>
+                </w14:textFill>
               </w:rPr>
             </w:pPr>
             <w:r>
               <w:rPr>
                 <w:rFonts w:hint="eastAsia"/>
                 <w:color w:val="000000" w:themeColor="text1"/>
+                <w14:textFill>
+                  <w14:solidFill>
+                    <w14:schemeClr w14:val="tx1"/>
+                  </w14:solidFill>
+                </w14:textFill>
               </w:rPr>
               <w:t>优先级</w:t>
             </w:r>
@@ -97,12 +153,22 @@
               <w:jc w:val="center"/>
               <w:rPr>
                 <w:color w:val="FFFFFF" w:themeColor="background1"/>
+                <w14:textFill>
+                  <w14:solidFill>
+                    <w14:schemeClr w14:val="bg1"/>
+                  </w14:solidFill>
+                </w14:textFill>
               </w:rPr>
             </w:pPr>
             <w:r>
               <w:rPr>
                 <w:rFonts w:hint="eastAsia"/>
                 <w:color w:val="000000" w:themeColor="text1"/>
+                <w14:textFill>
+                  <w14:solidFill>
+                    <w14:schemeClr w14:val="tx1"/>
+                  </w14:solidFill>
+                </w14:textFill>
               </w:rPr>
               <w:t>原因及备注</w:t>
             </w:r>
@@ -110,14 +176,30 @@
         </w:tc>
       </w:tr>
       <w:tr>
+        <w:tblPrEx>
+          <w:tblBorders>
+            <w:top w:val="single" w:color="auto" w:sz="4" w:space="0"/>
+            <w:left w:val="single" w:color="auto" w:sz="4" w:space="0"/>
+            <w:bottom w:val="single" w:color="auto" w:sz="4" w:space="0"/>
+            <w:right w:val="single" w:color="auto" w:sz="4" w:space="0"/>
+            <w:insideH w:val="single" w:color="auto" w:sz="4" w:space="0"/>
+            <w:insideV w:val="single" w:color="auto" w:sz="4" w:space="0"/>
+          </w:tblBorders>
+          <w:tblCellMar>
+            <w:top w:w="0" w:type="dxa"/>
+            <w:left w:w="108" w:type="dxa"/>
+            <w:bottom w:w="0" w:type="dxa"/>
+            <w:right w:w="108" w:type="dxa"/>
+          </w:tblCellMar>
+        </w:tblPrEx>
         <w:trPr>
-          <w:trHeight w:val="312"/>
+          <w:trHeight w:val="312" w:hRule="atLeast"/>
         </w:trPr>
         <w:tc>
           <w:tcPr>
             <w:tcW w:w="2825" w:type="dxa"/>
             <w:gridSpan w:val="2"/>
-            <w:vMerge/>
+            <w:vMerge w:val="continue"/>
             <w:shd w:val="clear" w:color="auto" w:fill="9CC2E5" w:themeFill="accent1" w:themeFillTint="99"/>
           </w:tcPr>
           <w:p>
@@ -137,12 +219,22 @@
               <w:rPr>
                 <w:rFonts w:hint="eastAsia"/>
                 <w:color w:val="FFFFFF" w:themeColor="background1"/>
+                <w14:textFill>
+                  <w14:solidFill>
+                    <w14:schemeClr w14:val="bg1"/>
+                  </w14:solidFill>
+                </w14:textFill>
               </w:rPr>
             </w:pPr>
             <w:r>
               <w:rPr>
                 <w:rFonts w:hint="eastAsia"/>
                 <w:color w:val="FFFFFF" w:themeColor="background1"/>
+                <w14:textFill>
+                  <w14:solidFill>
+                    <w14:schemeClr w14:val="bg1"/>
+                  </w14:solidFill>
+                </w14:textFill>
               </w:rPr>
               <w:t>type</w:t>
             </w:r>
@@ -159,12 +251,22 @@
               <w:rPr>
                 <w:rFonts w:hint="eastAsia"/>
                 <w:color w:val="FFFFFF" w:themeColor="background1"/>
+                <w14:textFill>
+                  <w14:solidFill>
+                    <w14:schemeClr w14:val="bg1"/>
+                  </w14:solidFill>
+                </w14:textFill>
               </w:rPr>
             </w:pPr>
             <w:r>
               <w:rPr>
                 <w:rFonts w:hint="eastAsia"/>
                 <w:color w:val="FFFFFF" w:themeColor="background1"/>
+                <w14:textFill>
+                  <w14:solidFill>
+                    <w14:schemeClr w14:val="bg1"/>
+                  </w14:solidFill>
+                </w14:textFill>
               </w:rPr>
               <w:t>shape</w:t>
             </w:r>
@@ -181,12 +283,22 @@
               <w:rPr>
                 <w:rFonts w:hint="eastAsia"/>
                 <w:color w:val="FFFFFF" w:themeColor="background1"/>
+                <w14:textFill>
+                  <w14:solidFill>
+                    <w14:schemeClr w14:val="bg1"/>
+                  </w14:solidFill>
+                </w14:textFill>
               </w:rPr>
             </w:pPr>
             <w:r>
               <w:rPr>
                 <w:rFonts w:hint="eastAsia"/>
                 <w:color w:val="FFFFFF" w:themeColor="background1"/>
+                <w14:textFill>
+                  <w14:solidFill>
+                    <w14:schemeClr w14:val="bg1"/>
+                  </w14:solidFill>
+                </w14:textFill>
               </w:rPr>
               <w:t>description</w:t>
             </w:r>
@@ -195,7 +307,7 @@
         <w:tc>
           <w:tcPr>
             <w:tcW w:w="400" w:type="dxa"/>
-            <w:vMerge/>
+            <w:vMerge w:val="continue"/>
             <w:shd w:val="clear" w:color="auto" w:fill="9CC2E5" w:themeFill="accent1" w:themeFillTint="99"/>
           </w:tcPr>
           <w:p>
@@ -210,7 +322,7 @@
         <w:tc>
           <w:tcPr>
             <w:tcW w:w="400" w:type="dxa"/>
-            <w:vMerge/>
+            <w:vMerge w:val="continue"/>
             <w:shd w:val="clear" w:color="auto" w:fill="9CC2E5" w:themeFill="accent1" w:themeFillTint="99"/>
           </w:tcPr>
           <w:p>
@@ -221,8 +333,24 @@
         </w:tc>
       </w:tr>
       <w:tr>
+        <w:tblPrEx>
+          <w:tblBorders>
+            <w:top w:val="single" w:color="auto" w:sz="4" w:space="0"/>
+            <w:left w:val="single" w:color="auto" w:sz="4" w:space="0"/>
+            <w:bottom w:val="single" w:color="auto" w:sz="4" w:space="0"/>
+            <w:right w:val="single" w:color="auto" w:sz="4" w:space="0"/>
+            <w:insideH w:val="single" w:color="auto" w:sz="4" w:space="0"/>
+            <w:insideV w:val="single" w:color="auto" w:sz="4" w:space="0"/>
+          </w:tblBorders>
+          <w:tblCellMar>
+            <w:top w:w="0" w:type="dxa"/>
+            <w:left w:w="108" w:type="dxa"/>
+            <w:bottom w:w="0" w:type="dxa"/>
+            <w:right w:w="108" w:type="dxa"/>
+          </w:tblCellMar>
+        </w:tblPrEx>
         <w:trPr>
-          <w:trHeight w:val="312"/>
+          <w:trHeight w:val="312" w:hRule="atLeast"/>
         </w:trPr>
         <w:tc>
           <w:tcPr>
@@ -253,19 +381,11 @@
               <w:rPr>
                 <w:rFonts w:hint="eastAsia"/>
               </w:rPr>
-              <w:t>输入图像大小（</w:t>
-            </w:r>
-            <w:proofErr w:type="spellStart"/>
-            <w:r>
-              <w:rPr>
-                <w:rFonts w:hint="eastAsia"/>
-              </w:rPr>
-              <w:t>image</w:t>
+              <w:t>输入图像大小（image</w:t>
             </w:r>
             <w:r>
               <w:t>_size</w:t>
             </w:r>
-            <w:proofErr w:type="spellEnd"/>
             <w:r>
               <w:rPr>
                 <w:rFonts w:hint="eastAsia"/>
@@ -344,13 +464,29 @@
         </w:tc>
       </w:tr>
       <w:tr>
+        <w:tblPrEx>
+          <w:tblBorders>
+            <w:top w:val="single" w:color="auto" w:sz="4" w:space="0"/>
+            <w:left w:val="single" w:color="auto" w:sz="4" w:space="0"/>
+            <w:bottom w:val="single" w:color="auto" w:sz="4" w:space="0"/>
+            <w:right w:val="single" w:color="auto" w:sz="4" w:space="0"/>
+            <w:insideH w:val="single" w:color="auto" w:sz="4" w:space="0"/>
+            <w:insideV w:val="single" w:color="auto" w:sz="4" w:space="0"/>
+          </w:tblBorders>
+          <w:tblCellMar>
+            <w:top w:w="0" w:type="dxa"/>
+            <w:left w:w="108" w:type="dxa"/>
+            <w:bottom w:w="0" w:type="dxa"/>
+            <w:right w:w="108" w:type="dxa"/>
+          </w:tblCellMar>
+        </w:tblPrEx>
         <w:trPr>
-          <w:trHeight w:val="312"/>
+          <w:trHeight w:val="312" w:hRule="atLeast"/>
         </w:trPr>
         <w:tc>
           <w:tcPr>
             <w:tcW w:w="400" w:type="dxa"/>
-            <w:vMerge/>
+            <w:vMerge w:val="continue"/>
           </w:tcPr>
           <w:p>
             <w:pPr>
@@ -370,19 +506,7 @@
               <w:rPr>
                 <w:rFonts w:hint="eastAsia"/>
               </w:rPr>
-              <w:t>锚框（</w:t>
-            </w:r>
-            <w:r>
-              <w:rPr>
-                <w:rFonts w:hint="eastAsia"/>
-              </w:rPr>
-              <w:t>anchors</w:t>
-            </w:r>
-            <w:r>
-              <w:rPr>
-                <w:rFonts w:hint="eastAsia"/>
-              </w:rPr>
-              <w:t>）</w:t>
+              <w:t>锚框（anchors）</w:t>
             </w:r>
           </w:p>
         </w:tc>
@@ -462,13 +586,29 @@
         </w:tc>
       </w:tr>
       <w:tr>
+        <w:tblPrEx>
+          <w:tblBorders>
+            <w:top w:val="single" w:color="auto" w:sz="4" w:space="0"/>
+            <w:left w:val="single" w:color="auto" w:sz="4" w:space="0"/>
+            <w:bottom w:val="single" w:color="auto" w:sz="4" w:space="0"/>
+            <w:right w:val="single" w:color="auto" w:sz="4" w:space="0"/>
+            <w:insideH w:val="single" w:color="auto" w:sz="4" w:space="0"/>
+            <w:insideV w:val="single" w:color="auto" w:sz="4" w:space="0"/>
+          </w:tblBorders>
+          <w:tblCellMar>
+            <w:top w:w="0" w:type="dxa"/>
+            <w:left w:w="108" w:type="dxa"/>
+            <w:bottom w:w="0" w:type="dxa"/>
+            <w:right w:w="108" w:type="dxa"/>
+          </w:tblCellMar>
+        </w:tblPrEx>
         <w:trPr>
-          <w:trHeight w:val="312"/>
+          <w:trHeight w:val="312" w:hRule="atLeast"/>
         </w:trPr>
         <w:tc>
           <w:tcPr>
             <w:tcW w:w="400" w:type="dxa"/>
-            <w:vMerge/>
+            <w:vMerge w:val="continue"/>
           </w:tcPr>
           <w:p>
             <w:pPr>
@@ -488,19 +628,7 @@
               <w:rPr>
                 <w:rFonts w:hint="eastAsia"/>
               </w:rPr>
-              <w:t>下采样率（</w:t>
-            </w:r>
-            <w:r>
-              <w:rPr>
-                <w:rFonts w:hint="eastAsia"/>
-              </w:rPr>
-              <w:t>strides</w:t>
-            </w:r>
-            <w:r>
-              <w:rPr>
-                <w:rFonts w:hint="eastAsia"/>
-              </w:rPr>
-              <w:t>）</w:t>
+              <w:t>下采样率（strides）</w:t>
             </w:r>
           </w:p>
         </w:tc>
@@ -568,13 +696,29 @@
         </w:tc>
       </w:tr>
       <w:tr>
+        <w:tblPrEx>
+          <w:tblBorders>
+            <w:top w:val="single" w:color="auto" w:sz="4" w:space="0"/>
+            <w:left w:val="single" w:color="auto" w:sz="4" w:space="0"/>
+            <w:bottom w:val="single" w:color="auto" w:sz="4" w:space="0"/>
+            <w:right w:val="single" w:color="auto" w:sz="4" w:space="0"/>
+            <w:insideH w:val="single" w:color="auto" w:sz="4" w:space="0"/>
+            <w:insideV w:val="single" w:color="auto" w:sz="4" w:space="0"/>
+          </w:tblBorders>
+          <w:tblCellMar>
+            <w:top w:w="0" w:type="dxa"/>
+            <w:left w:w="108" w:type="dxa"/>
+            <w:bottom w:w="0" w:type="dxa"/>
+            <w:right w:w="108" w:type="dxa"/>
+          </w:tblCellMar>
+        </w:tblPrEx>
         <w:trPr>
-          <w:trHeight w:val="312"/>
+          <w:trHeight w:val="312" w:hRule="atLeast"/>
         </w:trPr>
         <w:tc>
           <w:tcPr>
             <w:tcW w:w="400" w:type="dxa"/>
-            <w:vMerge/>
+            <w:vMerge w:val="continue"/>
           </w:tcPr>
           <w:p>
             <w:pPr>
@@ -644,13 +788,29 @@
         </w:tc>
       </w:tr>
       <w:tr>
+        <w:tblPrEx>
+          <w:tblBorders>
+            <w:top w:val="single" w:color="auto" w:sz="4" w:space="0"/>
+            <w:left w:val="single" w:color="auto" w:sz="4" w:space="0"/>
+            <w:bottom w:val="single" w:color="auto" w:sz="4" w:space="0"/>
+            <w:right w:val="single" w:color="auto" w:sz="4" w:space="0"/>
+            <w:insideH w:val="single" w:color="auto" w:sz="4" w:space="0"/>
+            <w:insideV w:val="single" w:color="auto" w:sz="4" w:space="0"/>
+          </w:tblBorders>
+          <w:tblCellMar>
+            <w:top w:w="0" w:type="dxa"/>
+            <w:left w:w="108" w:type="dxa"/>
+            <w:bottom w:w="0" w:type="dxa"/>
+            <w:right w:w="108" w:type="dxa"/>
+          </w:tblCellMar>
+        </w:tblPrEx>
         <w:trPr>
-          <w:trHeight w:val="312"/>
+          <w:trHeight w:val="312" w:hRule="atLeast"/>
         </w:trPr>
         <w:tc>
           <w:tcPr>
             <w:tcW w:w="400" w:type="dxa"/>
-            <w:vMerge/>
+            <w:vMerge w:val="continue"/>
           </w:tcPr>
           <w:p>
             <w:pPr>
@@ -720,13 +880,29 @@
         </w:tc>
       </w:tr>
       <w:tr>
+        <w:tblPrEx>
+          <w:tblBorders>
+            <w:top w:val="single" w:color="auto" w:sz="4" w:space="0"/>
+            <w:left w:val="single" w:color="auto" w:sz="4" w:space="0"/>
+            <w:bottom w:val="single" w:color="auto" w:sz="4" w:space="0"/>
+            <w:right w:val="single" w:color="auto" w:sz="4" w:space="0"/>
+            <w:insideH w:val="single" w:color="auto" w:sz="4" w:space="0"/>
+            <w:insideV w:val="single" w:color="auto" w:sz="4" w:space="0"/>
+          </w:tblBorders>
+          <w:tblCellMar>
+            <w:top w:w="0" w:type="dxa"/>
+            <w:left w:w="108" w:type="dxa"/>
+            <w:bottom w:w="0" w:type="dxa"/>
+            <w:right w:w="108" w:type="dxa"/>
+          </w:tblCellMar>
+        </w:tblPrEx>
         <w:trPr>
-          <w:trHeight w:val="312"/>
+          <w:trHeight w:val="312" w:hRule="atLeast"/>
         </w:trPr>
         <w:tc>
           <w:tcPr>
             <w:tcW w:w="400" w:type="dxa"/>
-            <w:vMerge/>
+            <w:vMerge w:val="continue"/>
           </w:tcPr>
           <w:p>
             <w:pPr>
@@ -796,13 +972,29 @@
         </w:tc>
       </w:tr>
       <w:tr>
+        <w:tblPrEx>
+          <w:tblBorders>
+            <w:top w:val="single" w:color="auto" w:sz="4" w:space="0"/>
+            <w:left w:val="single" w:color="auto" w:sz="4" w:space="0"/>
+            <w:bottom w:val="single" w:color="auto" w:sz="4" w:space="0"/>
+            <w:right w:val="single" w:color="auto" w:sz="4" w:space="0"/>
+            <w:insideH w:val="single" w:color="auto" w:sz="4" w:space="0"/>
+            <w:insideV w:val="single" w:color="auto" w:sz="4" w:space="0"/>
+          </w:tblBorders>
+          <w:tblCellMar>
+            <w:top w:w="0" w:type="dxa"/>
+            <w:left w:w="108" w:type="dxa"/>
+            <w:bottom w:w="0" w:type="dxa"/>
+            <w:right w:w="108" w:type="dxa"/>
+          </w:tblCellMar>
+        </w:tblPrEx>
         <w:trPr>
-          <w:trHeight w:val="312"/>
+          <w:trHeight w:val="312" w:hRule="atLeast"/>
         </w:trPr>
         <w:tc>
           <w:tcPr>
             <w:tcW w:w="400" w:type="dxa"/>
-            <w:vMerge/>
+            <w:vMerge w:val="continue"/>
           </w:tcPr>
           <w:p>
             <w:pPr>
@@ -872,8 +1064,24 @@
         </w:tc>
       </w:tr>
       <w:tr>
+        <w:tblPrEx>
+          <w:tblBorders>
+            <w:top w:val="single" w:color="auto" w:sz="4" w:space="0"/>
+            <w:left w:val="single" w:color="auto" w:sz="4" w:space="0"/>
+            <w:bottom w:val="single" w:color="auto" w:sz="4" w:space="0"/>
+            <w:right w:val="single" w:color="auto" w:sz="4" w:space="0"/>
+            <w:insideH w:val="single" w:color="auto" w:sz="4" w:space="0"/>
+            <w:insideV w:val="single" w:color="auto" w:sz="4" w:space="0"/>
+          </w:tblBorders>
+          <w:tblCellMar>
+            <w:top w:w="0" w:type="dxa"/>
+            <w:left w:w="108" w:type="dxa"/>
+            <w:bottom w:w="0" w:type="dxa"/>
+            <w:right w:w="108" w:type="dxa"/>
+          </w:tblCellMar>
+        </w:tblPrEx>
         <w:trPr>
-          <w:trHeight w:val="312"/>
+          <w:trHeight w:val="312" w:hRule="atLeast"/>
         </w:trPr>
         <w:tc>
           <w:tcPr>
@@ -946,21 +1154,8 @@
               </w:rPr>
               <w:t>[</w:t>
             </w:r>
-            <w:proofErr w:type="spellStart"/>
-            <w:r>
-              <w:t>num_labels</w:t>
-            </w:r>
-            <w:proofErr w:type="spellEnd"/>
-            <w:r>
-              <w:t xml:space="preserve">, </w:t>
-            </w:r>
-            <w:proofErr w:type="spellStart"/>
-            <w:r>
-              <w:t>batch_ind+class_ind+nx+ny+nw+nh</w:t>
-            </w:r>
-            <w:proofErr w:type="spellEnd"/>
-            <w:r>
-              <w:t>]</w:t>
+            <w:r>
+              <w:t>num_labels, batch_ind+class_ind+nx+ny+nw+nh]</w:t>
             </w:r>
           </w:p>
         </w:tc>
@@ -979,38 +1174,16 @@
               <w:rPr>
                 <w:rFonts w:hint="eastAsia"/>
               </w:rPr>
-              <w:t>一个批次的真实框，</w:t>
-            </w:r>
-            <w:proofErr w:type="spellStart"/>
-            <w:r>
-              <w:rPr>
-                <w:rFonts w:hint="eastAsia"/>
-              </w:rPr>
-              <w:t>num</w:t>
+              <w:t>一个批次的真实框，num</w:t>
             </w:r>
             <w:r>
               <w:t>_targets</w:t>
             </w:r>
-            <w:proofErr w:type="spellEnd"/>
-            <w:r>
-              <w:rPr>
-                <w:rFonts w:hint="eastAsia"/>
-              </w:rPr>
-              <w:t>是这一个批次的真实框总数，</w:t>
-            </w:r>
-            <w:proofErr w:type="spellStart"/>
-            <w:r>
-              <w:rPr>
-                <w:rFonts w:hint="eastAsia"/>
-              </w:rPr>
-              <w:t>batch_ind</w:t>
-            </w:r>
-            <w:proofErr w:type="spellEnd"/>
-            <w:r>
-              <w:rPr>
-                <w:rFonts w:hint="eastAsia"/>
-              </w:rPr>
-              <w:t>是真实框的批次</w:t>
+            <w:r>
+              <w:rPr>
+                <w:rFonts w:hint="eastAsia"/>
+              </w:rPr>
+              <w:t>是这一个批次的真实框总数，batch_ind是真实框的批次</w:t>
             </w:r>
           </w:p>
         </w:tc>
@@ -1036,8 +1209,24 @@
         </w:tc>
       </w:tr>
       <w:tr>
+        <w:tblPrEx>
+          <w:tblBorders>
+            <w:top w:val="single" w:color="auto" w:sz="4" w:space="0"/>
+            <w:left w:val="single" w:color="auto" w:sz="4" w:space="0"/>
+            <w:bottom w:val="single" w:color="auto" w:sz="4" w:space="0"/>
+            <w:right w:val="single" w:color="auto" w:sz="4" w:space="0"/>
+            <w:insideH w:val="single" w:color="auto" w:sz="4" w:space="0"/>
+            <w:insideV w:val="single" w:color="auto" w:sz="4" w:space="0"/>
+          </w:tblBorders>
+          <w:tblCellMar>
+            <w:top w:w="0" w:type="dxa"/>
+            <w:left w:w="108" w:type="dxa"/>
+            <w:bottom w:w="0" w:type="dxa"/>
+            <w:right w:w="108" w:type="dxa"/>
+          </w:tblCellMar>
+        </w:tblPrEx>
         <w:trPr>
-          <w:trHeight w:val="312"/>
+          <w:trHeight w:val="312" w:hRule="atLeast"/>
         </w:trPr>
         <w:tc>
           <w:tcPr>
@@ -1070,7 +1259,6 @@
                 <w:rFonts w:hint="eastAsia"/>
               </w:rPr>
             </w:pPr>
-            <w:proofErr w:type="spellStart"/>
             <w:r>
               <w:rPr>
                 <w:rFonts w:hint="eastAsia"/>
@@ -1080,7 +1268,6 @@
             <w:r>
               <w:t>_true</w:t>
             </w:r>
-            <w:proofErr w:type="spellEnd"/>
           </w:p>
         </w:tc>
         <w:tc>
@@ -1119,21 +1306,8 @@
               </w:rPr>
               <w:t>[</w:t>
             </w:r>
-            <w:proofErr w:type="spellStart"/>
-            <w:r>
-              <w:t>batch_ind</w:t>
-            </w:r>
-            <w:proofErr w:type="spellEnd"/>
-            <w:r>
-              <w:t xml:space="preserve">, </w:t>
-            </w:r>
-            <w:proofErr w:type="spellStart"/>
-            <w:r>
-              <w:t>anchor_ind</w:t>
-            </w:r>
-            <w:proofErr w:type="spellEnd"/>
-            <w:r>
-              <w:t>, H, W, confidence+class_ind+x1+y1+x2+y2]</w:t>
+            <w:r>
+              <w:t>batch_ind, anchor_ind, H, W, confidence+class_ind+x1+y1+x2+y2]</w:t>
             </w:r>
           </w:p>
         </w:tc>
@@ -1152,19 +1326,7 @@
               <w:rPr>
                 <w:rFonts w:hint="eastAsia"/>
               </w:rPr>
-              <w:t>每个检测层的样本，与预测值的</w:t>
-            </w:r>
-            <w:r>
-              <w:rPr>
-                <w:rFonts w:hint="eastAsia"/>
-              </w:rPr>
-              <w:t>shape</w:t>
-            </w:r>
-            <w:r>
-              <w:rPr>
-                <w:rFonts w:hint="eastAsia"/>
-              </w:rPr>
-              <w:t>保持一致，负样本一般是默认值，制作正样本</w:t>
+              <w:t>每个检测层的样本，与预测值的shape保持一致，负样本一般是默认值，制作正样本</w:t>
             </w:r>
           </w:p>
         </w:tc>
@@ -1196,13 +1358,29 @@
         </w:tc>
       </w:tr>
       <w:tr>
+        <w:tblPrEx>
+          <w:tblBorders>
+            <w:top w:val="single" w:color="auto" w:sz="4" w:space="0"/>
+            <w:left w:val="single" w:color="auto" w:sz="4" w:space="0"/>
+            <w:bottom w:val="single" w:color="auto" w:sz="4" w:space="0"/>
+            <w:right w:val="single" w:color="auto" w:sz="4" w:space="0"/>
+            <w:insideH w:val="single" w:color="auto" w:sz="4" w:space="0"/>
+            <w:insideV w:val="single" w:color="auto" w:sz="4" w:space="0"/>
+          </w:tblBorders>
+          <w:tblCellMar>
+            <w:top w:w="0" w:type="dxa"/>
+            <w:left w:w="108" w:type="dxa"/>
+            <w:bottom w:w="0" w:type="dxa"/>
+            <w:right w:w="108" w:type="dxa"/>
+          </w:tblCellMar>
+        </w:tblPrEx>
         <w:trPr>
-          <w:trHeight w:val="312"/>
+          <w:trHeight w:val="312" w:hRule="atLeast"/>
         </w:trPr>
         <w:tc>
           <w:tcPr>
             <w:tcW w:w="400" w:type="dxa"/>
-            <w:vMerge/>
+            <w:vMerge w:val="continue"/>
           </w:tcPr>
           <w:p>
             <w:pPr>
@@ -1224,7 +1402,6 @@
                 <w:rFonts w:hint="eastAsia"/>
               </w:rPr>
             </w:pPr>
-            <w:proofErr w:type="spellStart"/>
             <w:r>
               <w:rPr>
                 <w:rFonts w:hint="eastAsia"/>
@@ -1234,7 +1411,6 @@
             <w:r>
               <w:t>_trues</w:t>
             </w:r>
-            <w:proofErr w:type="spellEnd"/>
           </w:p>
         </w:tc>
         <w:tc>
@@ -1267,13 +1443,8 @@
             <w:pPr>
               <w:jc w:val="center"/>
             </w:pPr>
-            <w:proofErr w:type="spellStart"/>
-            <w:r>
-              <w:t>len</w:t>
-            </w:r>
-            <w:proofErr w:type="spellEnd"/>
-            <w:r>
-              <w:t>=</w:t>
+            <w:r>
+              <w:t>len=</w:t>
             </w:r>
             <w:r>
               <w:rPr>
@@ -1330,13 +1501,29 @@
         </w:tc>
       </w:tr>
       <w:tr>
+        <w:tblPrEx>
+          <w:tblBorders>
+            <w:top w:val="single" w:color="auto" w:sz="4" w:space="0"/>
+            <w:left w:val="single" w:color="auto" w:sz="4" w:space="0"/>
+            <w:bottom w:val="single" w:color="auto" w:sz="4" w:space="0"/>
+            <w:right w:val="single" w:color="auto" w:sz="4" w:space="0"/>
+            <w:insideH w:val="single" w:color="auto" w:sz="4" w:space="0"/>
+            <w:insideV w:val="single" w:color="auto" w:sz="4" w:space="0"/>
+          </w:tblBorders>
+          <w:tblCellMar>
+            <w:top w:w="0" w:type="dxa"/>
+            <w:left w:w="108" w:type="dxa"/>
+            <w:bottom w:w="0" w:type="dxa"/>
+            <w:right w:w="108" w:type="dxa"/>
+          </w:tblCellMar>
+        </w:tblPrEx>
         <w:trPr>
-          <w:trHeight w:val="312"/>
+          <w:trHeight w:val="312" w:hRule="atLeast"/>
         </w:trPr>
         <w:tc>
           <w:tcPr>
             <w:tcW w:w="400" w:type="dxa"/>
-            <w:vMerge/>
+            <w:vMerge w:val="continue"/>
           </w:tcPr>
           <w:p>
             <w:pPr>
@@ -1355,20 +1542,17 @@
             <w:pPr>
               <w:jc w:val="center"/>
               <w:rPr>
-                <w:rFonts w:hint="eastAsia"/>
-              </w:rPr>
-            </w:pPr>
-            <w:proofErr w:type="spellStart"/>
-            <w:r>
-              <w:rPr>
-                <w:rFonts w:hint="eastAsia"/>
-              </w:rPr>
-              <w:t>builded_</w:t>
-            </w:r>
-            <w:r>
-              <w:t>target</w:t>
-            </w:r>
-            <w:proofErr w:type="spellEnd"/>
+                <w:rFonts w:hint="default" w:eastAsia="宋体"/>
+                <w:lang w:val="en-US" w:eastAsia="zh-CN"/>
+              </w:rPr>
+            </w:pPr>
+            <w:r>
+              <w:rPr>
+                <w:rFonts w:hint="eastAsia"/>
+                <w:lang w:val="en-US" w:eastAsia="zh-CN"/>
+              </w:rPr>
+              <w:t>position_target</w:t>
+            </w:r>
           </w:p>
         </w:tc>
         <w:tc>
@@ -1407,45 +1591,8 @@
               </w:rPr>
               <w:t>[</w:t>
             </w:r>
-            <w:proofErr w:type="spellStart"/>
-            <w:r>
-              <w:t>batch_ind</w:t>
-            </w:r>
-            <w:proofErr w:type="spellEnd"/>
-            <w:r>
-              <w:t xml:space="preserve">, </w:t>
-            </w:r>
-            <w:proofErr w:type="spellStart"/>
-            <w:r>
-              <w:t>scale_ind</w:t>
-            </w:r>
-            <w:proofErr w:type="spellEnd"/>
-            <w:r>
-              <w:t xml:space="preserve">, </w:t>
-            </w:r>
-            <w:proofErr w:type="spellStart"/>
-            <w:r>
-              <w:t>anchor_ind</w:t>
-            </w:r>
-            <w:proofErr w:type="spellEnd"/>
-            <w:r>
-              <w:t xml:space="preserve">, </w:t>
-            </w:r>
-            <w:proofErr w:type="spellStart"/>
-            <w:r>
-              <w:t>grid_x</w:t>
-            </w:r>
-            <w:proofErr w:type="spellEnd"/>
-            <w:r>
-              <w:t xml:space="preserve">, </w:t>
-            </w:r>
-            <w:proofErr w:type="spellStart"/>
-            <w:r>
-              <w:t>grid_y</w:t>
-            </w:r>
-            <w:proofErr w:type="spellEnd"/>
-            <w:r>
-              <w:t xml:space="preserve"> ]</w:t>
+            <w:r>
+              <w:t>batch_ind, scale_ind, anchor_ind, grid_x, grid_y ]</w:t>
             </w:r>
           </w:p>
         </w:tc>
@@ -1493,13 +1640,29 @@
         </w:tc>
       </w:tr>
       <w:tr>
+        <w:tblPrEx>
+          <w:tblBorders>
+            <w:top w:val="single" w:color="auto" w:sz="4" w:space="0"/>
+            <w:left w:val="single" w:color="auto" w:sz="4" w:space="0"/>
+            <w:bottom w:val="single" w:color="auto" w:sz="4" w:space="0"/>
+            <w:right w:val="single" w:color="auto" w:sz="4" w:space="0"/>
+            <w:insideH w:val="single" w:color="auto" w:sz="4" w:space="0"/>
+            <w:insideV w:val="single" w:color="auto" w:sz="4" w:space="0"/>
+          </w:tblBorders>
+          <w:tblCellMar>
+            <w:top w:w="0" w:type="dxa"/>
+            <w:left w:w="108" w:type="dxa"/>
+            <w:bottom w:w="0" w:type="dxa"/>
+            <w:right w:w="108" w:type="dxa"/>
+          </w:tblCellMar>
+        </w:tblPrEx>
         <w:trPr>
-          <w:trHeight w:val="312"/>
+          <w:trHeight w:val="312" w:hRule="atLeast"/>
         </w:trPr>
         <w:tc>
           <w:tcPr>
             <w:tcW w:w="400" w:type="dxa"/>
-            <w:vMerge/>
+            <w:vMerge w:val="continue"/>
           </w:tcPr>
           <w:p>
             <w:pPr>
@@ -1521,14 +1684,12 @@
                 <w:rFonts w:hint="eastAsia"/>
               </w:rPr>
             </w:pPr>
-            <w:proofErr w:type="spellStart"/>
             <w:r>
               <w:rPr>
                 <w:rFonts w:hint="eastAsia"/>
               </w:rPr>
               <w:t>iou</w:t>
             </w:r>
-            <w:proofErr w:type="spellEnd"/>
           </w:p>
         </w:tc>
         <w:tc>
@@ -1584,47 +1745,25 @@
               <w:rPr>
                 <w:rFonts w:hint="eastAsia"/>
               </w:rPr>
-              <w:t>一个真实框和全部</w:t>
-            </w:r>
-            <w:r>
-              <w:rPr>
-                <w:rFonts w:hint="eastAsia"/>
-              </w:rPr>
-              <w:lastRenderedPageBreak/>
-              <w:t>锚框的</w:t>
-            </w:r>
-            <w:proofErr w:type="spellStart"/>
-            <w:r>
-              <w:rPr>
-                <w:rFonts w:hint="eastAsia"/>
-              </w:rPr>
-              <w:t>iou</w:t>
-            </w:r>
-            <w:proofErr w:type="spellEnd"/>
-            <w:r>
-              <w:rPr>
-                <w:rFonts w:hint="eastAsia"/>
-              </w:rPr>
-              <w:t>值</w:t>
-            </w:r>
-          </w:p>
-        </w:tc>
-        <w:tc>
-          <w:tcPr>
-            <w:tcW w:w="400" w:type="dxa"/>
-          </w:tcPr>
-          <w:p>
-            <w:pPr>
-              <w:jc w:val="center"/>
-              <w:rPr>
-                <w:rFonts w:hint="eastAsia"/>
-              </w:rPr>
-            </w:pPr>
-            <w:r>
-              <w:rPr>
-                <w:rFonts w:hint="eastAsia"/>
-              </w:rPr>
-              <w:lastRenderedPageBreak/>
+              <w:t>一个真实框和全部锚框的iou值</w:t>
+            </w:r>
+          </w:p>
+        </w:tc>
+        <w:tc>
+          <w:tcPr>
+            <w:tcW w:w="400" w:type="dxa"/>
+          </w:tcPr>
+          <w:p>
+            <w:pPr>
+              <w:jc w:val="center"/>
+              <w:rPr>
+                <w:rFonts w:hint="eastAsia"/>
+              </w:rPr>
+            </w:pPr>
+            <w:r>
+              <w:rPr>
+                <w:rFonts w:hint="eastAsia"/>
+              </w:rPr>
               <w:t>核心</w:t>
             </w:r>
           </w:p>
@@ -1641,13 +1780,29 @@
         </w:tc>
       </w:tr>
       <w:tr>
+        <w:tblPrEx>
+          <w:tblBorders>
+            <w:top w:val="single" w:color="auto" w:sz="4" w:space="0"/>
+            <w:left w:val="single" w:color="auto" w:sz="4" w:space="0"/>
+            <w:bottom w:val="single" w:color="auto" w:sz="4" w:space="0"/>
+            <w:right w:val="single" w:color="auto" w:sz="4" w:space="0"/>
+            <w:insideH w:val="single" w:color="auto" w:sz="4" w:space="0"/>
+            <w:insideV w:val="single" w:color="auto" w:sz="4" w:space="0"/>
+          </w:tblBorders>
+          <w:tblCellMar>
+            <w:top w:w="0" w:type="dxa"/>
+            <w:left w:w="108" w:type="dxa"/>
+            <w:bottom w:w="0" w:type="dxa"/>
+            <w:right w:w="108" w:type="dxa"/>
+          </w:tblCellMar>
+        </w:tblPrEx>
         <w:trPr>
-          <w:trHeight w:val="312"/>
+          <w:trHeight w:val="312" w:hRule="atLeast"/>
         </w:trPr>
         <w:tc>
           <w:tcPr>
             <w:tcW w:w="400" w:type="dxa"/>
-            <w:vMerge/>
+            <w:vMerge w:val="continue"/>
           </w:tcPr>
           <w:p>
             <w:pPr>
@@ -1663,7 +1818,6 @@
             <w:pPr>
               <w:jc w:val="center"/>
             </w:pPr>
-            <w:proofErr w:type="spellStart"/>
             <w:r>
               <w:rPr>
                 <w:rFonts w:hint="eastAsia"/>
@@ -1673,7 +1827,6 @@
             <w:r>
               <w:t>_anchors</w:t>
             </w:r>
-            <w:proofErr w:type="spellEnd"/>
           </w:p>
         </w:tc>
         <w:tc>
@@ -1714,19 +1867,7 @@
               <w:rPr>
                 <w:rFonts w:hint="eastAsia"/>
               </w:rPr>
-              <w:t>将锚框转为</w:t>
-            </w:r>
-            <w:r>
-              <w:rPr>
-                <w:rFonts w:hint="eastAsia"/>
-              </w:rPr>
-              <w:t>tensor</w:t>
-            </w:r>
-            <w:r>
-              <w:rPr>
-                <w:rFonts w:hint="eastAsia"/>
-              </w:rPr>
-              <w:t>类型</w:t>
+              <w:t>将锚框转为tensor类型</w:t>
             </w:r>
           </w:p>
         </w:tc>
@@ -1752,13 +1893,29 @@
         </w:tc>
       </w:tr>
       <w:tr>
+        <w:tblPrEx>
+          <w:tblBorders>
+            <w:top w:val="single" w:color="auto" w:sz="4" w:space="0"/>
+            <w:left w:val="single" w:color="auto" w:sz="4" w:space="0"/>
+            <w:bottom w:val="single" w:color="auto" w:sz="4" w:space="0"/>
+            <w:right w:val="single" w:color="auto" w:sz="4" w:space="0"/>
+            <w:insideH w:val="single" w:color="auto" w:sz="4" w:space="0"/>
+            <w:insideV w:val="single" w:color="auto" w:sz="4" w:space="0"/>
+          </w:tblBorders>
+          <w:tblCellMar>
+            <w:top w:w="0" w:type="dxa"/>
+            <w:left w:w="108" w:type="dxa"/>
+            <w:bottom w:w="0" w:type="dxa"/>
+            <w:right w:w="108" w:type="dxa"/>
+          </w:tblCellMar>
+        </w:tblPrEx>
         <w:trPr>
-          <w:trHeight w:val="312"/>
+          <w:trHeight w:val="312" w:hRule="atLeast"/>
         </w:trPr>
         <w:tc>
           <w:tcPr>
             <w:tcW w:w="400" w:type="dxa"/>
-            <w:vMerge/>
+            <w:vMerge w:val="continue"/>
           </w:tcPr>
           <w:p>
             <w:pPr>
@@ -1777,7 +1934,6 @@
                 <w:rFonts w:hint="eastAsia"/>
               </w:rPr>
             </w:pPr>
-            <w:proofErr w:type="spellStart"/>
             <w:r>
               <w:rPr>
                 <w:rFonts w:hint="eastAsia"/>
@@ -1787,7 +1943,6 @@
             <w:r>
               <w:t>_iou</w:t>
             </w:r>
-            <w:proofErr w:type="spellEnd"/>
           </w:p>
         </w:tc>
         <w:tc>
@@ -1834,21 +1989,7 @@
               <w:rPr>
                 <w:rFonts w:hint="eastAsia"/>
               </w:rPr>
-              <w:t>计算一个真实框和全部锚框的</w:t>
-            </w:r>
-            <w:proofErr w:type="spellStart"/>
-            <w:r>
-              <w:rPr>
-                <w:rFonts w:hint="eastAsia"/>
-              </w:rPr>
-              <w:t>iou</w:t>
-            </w:r>
-            <w:proofErr w:type="spellEnd"/>
-            <w:r>
-              <w:rPr>
-                <w:rFonts w:hint="eastAsia"/>
-              </w:rPr>
-              <w:t>值</w:t>
+              <w:t>计算一个真实框和全部锚框的iou值</w:t>
             </w:r>
           </w:p>
         </w:tc>
@@ -1874,13 +2015,29 @@
         </w:tc>
       </w:tr>
       <w:tr>
+        <w:tblPrEx>
+          <w:tblBorders>
+            <w:top w:val="single" w:color="auto" w:sz="4" w:space="0"/>
+            <w:left w:val="single" w:color="auto" w:sz="4" w:space="0"/>
+            <w:bottom w:val="single" w:color="auto" w:sz="4" w:space="0"/>
+            <w:right w:val="single" w:color="auto" w:sz="4" w:space="0"/>
+            <w:insideH w:val="single" w:color="auto" w:sz="4" w:space="0"/>
+            <w:insideV w:val="single" w:color="auto" w:sz="4" w:space="0"/>
+          </w:tblBorders>
+          <w:tblCellMar>
+            <w:top w:w="0" w:type="dxa"/>
+            <w:left w:w="108" w:type="dxa"/>
+            <w:bottom w:w="0" w:type="dxa"/>
+            <w:right w:w="108" w:type="dxa"/>
+          </w:tblCellMar>
+        </w:tblPrEx>
         <w:trPr>
-          <w:trHeight w:val="312"/>
+          <w:trHeight w:val="312" w:hRule="atLeast"/>
         </w:trPr>
         <w:tc>
           <w:tcPr>
             <w:tcW w:w="400" w:type="dxa"/>
-            <w:vMerge/>
+            <w:vMerge w:val="continue"/>
           </w:tcPr>
           <w:p>
             <w:pPr>
@@ -1896,7 +2053,6 @@
             <w:pPr>
               <w:jc w:val="center"/>
             </w:pPr>
-            <w:proofErr w:type="spellStart"/>
             <w:r>
               <w:rPr>
                 <w:rFonts w:hint="eastAsia"/>
@@ -1906,7 +2062,6 @@
             <w:r>
               <w:t>uild_target_without_anchors</w:t>
             </w:r>
-            <w:proofErr w:type="spellEnd"/>
           </w:p>
         </w:tc>
         <w:tc>
@@ -1950,37 +2105,18 @@
               <w:rPr>
                 <w:rFonts w:hint="eastAsia"/>
               </w:rPr>
-              <w:t>不基于锚框，制作一个</w:t>
-            </w:r>
-            <w:r>
-              <w:rPr>
-                <w:rFonts w:hint="eastAsia"/>
-              </w:rPr>
-              <w:t>正</w:t>
-            </w:r>
-            <w:r>
-              <w:rPr>
-                <w:rFonts w:hint="eastAsia"/>
-              </w:rPr>
-              <w:t>样本</w:t>
-            </w:r>
-            <w:r>
-              <w:rPr>
-                <w:rFonts w:hint="eastAsia"/>
-              </w:rPr>
-              <w:t>的</w:t>
-            </w:r>
-            <w:proofErr w:type="spellStart"/>
-            <w:r>
-              <w:rPr>
-                <w:rFonts w:hint="eastAsia"/>
-              </w:rPr>
-              <w:t>builded</w:t>
+              <w:t>不基于锚框，制作一个正样本的</w:t>
+            </w:r>
+            <w:r>
+              <w:rPr>
+                <w:rFonts w:hint="eastAsia"/>
+                <w:lang w:val="en-US" w:eastAsia="zh-CN"/>
+              </w:rPr>
+              <w:t>position</w:t>
             </w:r>
             <w:r>
               <w:t>_target</w:t>
             </w:r>
-            <w:proofErr w:type="spellEnd"/>
           </w:p>
         </w:tc>
         <w:tc>
@@ -2005,13 +2141,29 @@
         </w:tc>
       </w:tr>
       <w:tr>
+        <w:tblPrEx>
+          <w:tblBorders>
+            <w:top w:val="single" w:color="auto" w:sz="4" w:space="0"/>
+            <w:left w:val="single" w:color="auto" w:sz="4" w:space="0"/>
+            <w:bottom w:val="single" w:color="auto" w:sz="4" w:space="0"/>
+            <w:right w:val="single" w:color="auto" w:sz="4" w:space="0"/>
+            <w:insideH w:val="single" w:color="auto" w:sz="4" w:space="0"/>
+            <w:insideV w:val="single" w:color="auto" w:sz="4" w:space="0"/>
+          </w:tblBorders>
+          <w:tblCellMar>
+            <w:top w:w="0" w:type="dxa"/>
+            <w:left w:w="108" w:type="dxa"/>
+            <w:bottom w:w="0" w:type="dxa"/>
+            <w:right w:w="108" w:type="dxa"/>
+          </w:tblCellMar>
+        </w:tblPrEx>
         <w:trPr>
-          <w:trHeight w:val="312"/>
+          <w:trHeight w:val="312" w:hRule="atLeast"/>
         </w:trPr>
         <w:tc>
           <w:tcPr>
             <w:tcW w:w="400" w:type="dxa"/>
-            <w:vMerge/>
+            <w:vMerge w:val="continue"/>
           </w:tcPr>
           <w:p>
             <w:pPr>
@@ -2027,7 +2179,6 @@
             <w:pPr>
               <w:jc w:val="center"/>
             </w:pPr>
-            <w:proofErr w:type="spellStart"/>
             <w:r>
               <w:rPr>
                 <w:rFonts w:hint="eastAsia"/>
@@ -2037,7 +2188,6 @@
             <w:r>
               <w:t>_target_with_anchors</w:t>
             </w:r>
-            <w:proofErr w:type="spellEnd"/>
           </w:p>
         </w:tc>
         <w:tc>
@@ -2081,37 +2231,18 @@
               <w:rPr>
                 <w:rFonts w:hint="eastAsia"/>
               </w:rPr>
-              <w:t>基于锚框，制作一个</w:t>
-            </w:r>
-            <w:r>
-              <w:rPr>
-                <w:rFonts w:hint="eastAsia"/>
-              </w:rPr>
-              <w:t>正</w:t>
-            </w:r>
-            <w:r>
-              <w:rPr>
-                <w:rFonts w:hint="eastAsia"/>
-              </w:rPr>
-              <w:t>样本</w:t>
-            </w:r>
-            <w:r>
-              <w:rPr>
-                <w:rFonts w:hint="eastAsia"/>
-              </w:rPr>
-              <w:t>的</w:t>
-            </w:r>
-            <w:proofErr w:type="spellStart"/>
-            <w:r>
-              <w:rPr>
-                <w:rFonts w:hint="eastAsia"/>
-              </w:rPr>
-              <w:t>builded</w:t>
+              <w:t>基于锚框，制作一个正样本的</w:t>
+            </w:r>
+            <w:r>
+              <w:rPr>
+                <w:rFonts w:hint="eastAsia"/>
+                <w:lang w:val="en-US" w:eastAsia="zh-CN"/>
+              </w:rPr>
+              <w:t>position</w:t>
             </w:r>
             <w:r>
               <w:t>_target</w:t>
             </w:r>
-            <w:proofErr w:type="spellEnd"/>
           </w:p>
         </w:tc>
         <w:tc>
@@ -2136,13 +2267,29 @@
         </w:tc>
       </w:tr>
       <w:tr>
+        <w:tblPrEx>
+          <w:tblBorders>
+            <w:top w:val="single" w:color="auto" w:sz="4" w:space="0"/>
+            <w:left w:val="single" w:color="auto" w:sz="4" w:space="0"/>
+            <w:bottom w:val="single" w:color="auto" w:sz="4" w:space="0"/>
+            <w:right w:val="single" w:color="auto" w:sz="4" w:space="0"/>
+            <w:insideH w:val="single" w:color="auto" w:sz="4" w:space="0"/>
+            <w:insideV w:val="single" w:color="auto" w:sz="4" w:space="0"/>
+          </w:tblBorders>
+          <w:tblCellMar>
+            <w:top w:w="0" w:type="dxa"/>
+            <w:left w:w="108" w:type="dxa"/>
+            <w:bottom w:w="0" w:type="dxa"/>
+            <w:right w:w="108" w:type="dxa"/>
+          </w:tblCellMar>
+        </w:tblPrEx>
         <w:trPr>
-          <w:trHeight w:val="312"/>
+          <w:trHeight w:val="312" w:hRule="atLeast"/>
         </w:trPr>
         <w:tc>
           <w:tcPr>
             <w:tcW w:w="400" w:type="dxa"/>
-            <w:vMerge/>
+            <w:vMerge w:val="continue"/>
           </w:tcPr>
           <w:p>
             <w:pPr>
@@ -2158,7 +2305,6 @@
             <w:pPr>
               <w:jc w:val="center"/>
             </w:pPr>
-            <w:proofErr w:type="spellStart"/>
             <w:r>
               <w:rPr>
                 <w:rFonts w:hint="eastAsia"/>
@@ -2168,7 +2314,6 @@
             <w:r>
               <w:t>_targets</w:t>
             </w:r>
-            <w:proofErr w:type="spellEnd"/>
           </w:p>
         </w:tc>
         <w:tc>
@@ -2238,13 +2383,29 @@
         </w:tc>
       </w:tr>
       <w:tr>
+        <w:tblPrEx>
+          <w:tblBorders>
+            <w:top w:val="single" w:color="auto" w:sz="4" w:space="0"/>
+            <w:left w:val="single" w:color="auto" w:sz="4" w:space="0"/>
+            <w:bottom w:val="single" w:color="auto" w:sz="4" w:space="0"/>
+            <w:right w:val="single" w:color="auto" w:sz="4" w:space="0"/>
+            <w:insideH w:val="single" w:color="auto" w:sz="4" w:space="0"/>
+            <w:insideV w:val="single" w:color="auto" w:sz="4" w:space="0"/>
+          </w:tblBorders>
+          <w:tblCellMar>
+            <w:top w:w="0" w:type="dxa"/>
+            <w:left w:w="108" w:type="dxa"/>
+            <w:bottom w:w="0" w:type="dxa"/>
+            <w:right w:w="108" w:type="dxa"/>
+          </w:tblCellMar>
+        </w:tblPrEx>
         <w:trPr>
-          <w:trHeight w:val="312"/>
+          <w:trHeight w:val="312" w:hRule="atLeast"/>
         </w:trPr>
         <w:tc>
           <w:tcPr>
             <w:tcW w:w="400" w:type="dxa"/>
-            <w:vMerge/>
+            <w:vMerge w:val="continue"/>
           </w:tcPr>
           <w:p>
             <w:pPr>
@@ -2314,8 +2475,24 @@
         </w:tc>
       </w:tr>
       <w:tr>
+        <w:tblPrEx>
+          <w:tblBorders>
+            <w:top w:val="single" w:color="auto" w:sz="4" w:space="0"/>
+            <w:left w:val="single" w:color="auto" w:sz="4" w:space="0"/>
+            <w:bottom w:val="single" w:color="auto" w:sz="4" w:space="0"/>
+            <w:right w:val="single" w:color="auto" w:sz="4" w:space="0"/>
+            <w:insideH w:val="single" w:color="auto" w:sz="4" w:space="0"/>
+            <w:insideV w:val="single" w:color="auto" w:sz="4" w:space="0"/>
+          </w:tblBorders>
+          <w:tblCellMar>
+            <w:top w:w="0" w:type="dxa"/>
+            <w:left w:w="108" w:type="dxa"/>
+            <w:bottom w:w="0" w:type="dxa"/>
+            <w:right w:w="108" w:type="dxa"/>
+          </w:tblCellMar>
+        </w:tblPrEx>
         <w:trPr>
-          <w:trHeight w:val="312"/>
+          <w:trHeight w:val="312" w:hRule="atLeast"/>
         </w:trPr>
         <w:tc>
           <w:tcPr>
@@ -2396,13 +2573,29 @@
         </w:tc>
       </w:tr>
       <w:tr>
+        <w:tblPrEx>
+          <w:tblBorders>
+            <w:top w:val="single" w:color="auto" w:sz="4" w:space="0"/>
+            <w:left w:val="single" w:color="auto" w:sz="4" w:space="0"/>
+            <w:bottom w:val="single" w:color="auto" w:sz="4" w:space="0"/>
+            <w:right w:val="single" w:color="auto" w:sz="4" w:space="0"/>
+            <w:insideH w:val="single" w:color="auto" w:sz="4" w:space="0"/>
+            <w:insideV w:val="single" w:color="auto" w:sz="4" w:space="0"/>
+          </w:tblBorders>
+          <w:tblCellMar>
+            <w:top w:w="0" w:type="dxa"/>
+            <w:left w:w="108" w:type="dxa"/>
+            <w:bottom w:w="0" w:type="dxa"/>
+            <w:right w:w="108" w:type="dxa"/>
+          </w:tblCellMar>
+        </w:tblPrEx>
         <w:trPr>
-          <w:trHeight w:val="312"/>
+          <w:trHeight w:val="312" w:hRule="atLeast"/>
         </w:trPr>
         <w:tc>
           <w:tcPr>
             <w:tcW w:w="400" w:type="dxa"/>
-            <w:vMerge/>
+            <w:vMerge w:val="continue"/>
           </w:tcPr>
           <w:p>
             <w:pPr>
@@ -2472,13 +2665,29 @@
         </w:tc>
       </w:tr>
       <w:tr>
+        <w:tblPrEx>
+          <w:tblBorders>
+            <w:top w:val="single" w:color="auto" w:sz="4" w:space="0"/>
+            <w:left w:val="single" w:color="auto" w:sz="4" w:space="0"/>
+            <w:bottom w:val="single" w:color="auto" w:sz="4" w:space="0"/>
+            <w:right w:val="single" w:color="auto" w:sz="4" w:space="0"/>
+            <w:insideH w:val="single" w:color="auto" w:sz="4" w:space="0"/>
+            <w:insideV w:val="single" w:color="auto" w:sz="4" w:space="0"/>
+          </w:tblBorders>
+          <w:tblCellMar>
+            <w:top w:w="0" w:type="dxa"/>
+            <w:left w:w="108" w:type="dxa"/>
+            <w:bottom w:w="0" w:type="dxa"/>
+            <w:right w:w="108" w:type="dxa"/>
+          </w:tblCellMar>
+        </w:tblPrEx>
         <w:trPr>
-          <w:trHeight w:val="312"/>
+          <w:trHeight w:val="312" w:hRule="atLeast"/>
         </w:trPr>
         <w:tc>
           <w:tcPr>
             <w:tcW w:w="400" w:type="dxa"/>
-            <w:vMerge/>
+            <w:vMerge w:val="continue"/>
           </w:tcPr>
           <w:p>
             <w:pPr>
@@ -2552,342 +2761,303 @@
     <w:sectPr>
       <w:pgSz w:w="11906" w:h="16838"/>
       <w:pgMar w:top="1440" w:right="1800" w:bottom="1440" w:left="1800" w:header="851" w:footer="992" w:gutter="0"/>
-      <w:cols w:space="425"/>
-      <w:docGrid w:type="lines" w:linePitch="312"/>
+      <w:cols w:space="425" w:num="1"/>
+      <w:docGrid w:type="lines" w:linePitch="312" w:charSpace="0"/>
     </w:sectPr>
   </w:body>
 </w:document>
 </file>
 
 <file path=word/styles.xml><?xml version="1.0" encoding="utf-8"?>
-<w:styles xmlns:mc="http://schemas.openxmlformats.org/markup-compatibility/2006" xmlns:r="http://schemas.openxmlformats.org/officeDocument/2006/relationships" xmlns:w="http://schemas.openxmlformats.org/wordprocessingml/2006/main" xmlns:w14="http://schemas.microsoft.com/office/word/2010/wordml" xmlns:w15="http://schemas.microsoft.com/office/word/2012/wordml" xmlns:w16cex="http://schemas.microsoft.com/office/word/2018/wordml/cex" xmlns:w16cid="http://schemas.microsoft.com/office/word/2016/wordml/cid" xmlns:w16="http://schemas.microsoft.com/office/word/2018/wordml" xmlns:w16sdtdh="http://schemas.microsoft.com/office/word/2020/wordml/sdtdatahash" xmlns:w16se="http://schemas.microsoft.com/office/word/2015/wordml/symex" mc:Ignorable="w14 w15 w16se w16cid w16 w16cex w16sdtdh">
+<w:styles xmlns:mc="http://schemas.openxmlformats.org/markup-compatibility/2006" xmlns:o="urn:schemas-microsoft-com:office:office" xmlns:r="http://schemas.openxmlformats.org/officeDocument/2006/relationships" xmlns:m="http://schemas.openxmlformats.org/officeDocument/2006/math" xmlns:v="urn:schemas-microsoft-com:vml" xmlns:w="http://schemas.openxmlformats.org/wordprocessingml/2006/main" xmlns:w14="http://schemas.microsoft.com/office/word/2010/wordml" xmlns:w10="urn:schemas-microsoft-com:office:word" xmlns:sl="http://schemas.openxmlformats.org/schemaLibrary/2006/main" xmlns:wpsCustomData="http://www.wps.cn/officeDocument/2013/wpsCustomData" mc:Ignorable="w14">
   <w:docDefaults>
     <w:rPrDefault>
       <w:rPr>
-        <w:rFonts w:asciiTheme="minorHAnsi" w:eastAsiaTheme="minorEastAsia" w:hAnsiTheme="minorHAnsi" w:cstheme="minorBidi"/>
-        <w:lang w:val="en-US" w:eastAsia="zh-CN" w:bidi="ar-SA"/>
+        <w:rFonts w:asciiTheme="minorHAnsi" w:hAnsiTheme="minorHAnsi" w:eastAsiaTheme="minorEastAsia" w:cstheme="minorBidi"/>
       </w:rPr>
     </w:rPrDefault>
     <w:pPrDefault/>
   </w:docDefaults>
-  <w:latentStyles w:defLockedState="0" w:defUIPriority="0" w:defSemiHidden="0" w:defUnhideWhenUsed="0" w:defQFormat="0" w:count="376">
-    <w:lsdException w:name="Normal" w:qFormat="1"/>
-    <w:lsdException w:name="heading 1" w:qFormat="1"/>
-    <w:lsdException w:name="heading 2" w:semiHidden="1" w:unhideWhenUsed="1" w:qFormat="1"/>
-    <w:lsdException w:name="heading 3" w:semiHidden="1" w:unhideWhenUsed="1" w:qFormat="1"/>
-    <w:lsdException w:name="heading 4" w:semiHidden="1" w:unhideWhenUsed="1" w:qFormat="1"/>
-    <w:lsdException w:name="heading 5" w:semiHidden="1" w:unhideWhenUsed="1" w:qFormat="1"/>
-    <w:lsdException w:name="heading 6" w:semiHidden="1" w:unhideWhenUsed="1" w:qFormat="1"/>
-    <w:lsdException w:name="heading 7" w:semiHidden="1" w:unhideWhenUsed="1" w:qFormat="1"/>
-    <w:lsdException w:name="heading 8" w:semiHidden="1" w:unhideWhenUsed="1" w:qFormat="1"/>
-    <w:lsdException w:name="heading 9" w:semiHidden="1" w:unhideWhenUsed="1" w:qFormat="1"/>
-    <w:lsdException w:name="toc 1" w:qFormat="1"/>
-    <w:lsdException w:name="toc 2" w:qFormat="1"/>
-    <w:lsdException w:name="toc 3" w:qFormat="1"/>
-    <w:lsdException w:name="caption" w:semiHidden="1" w:unhideWhenUsed="1" w:qFormat="1"/>
-    <w:lsdException w:name="Title" w:qFormat="1"/>
-    <w:lsdException w:name="Default Paragraph Font" w:uiPriority="1" w:unhideWhenUsed="1" w:qFormat="1"/>
-    <w:lsdException w:name="Subtitle" w:qFormat="1"/>
-    <w:lsdException w:name="Strong" w:qFormat="1"/>
-    <w:lsdException w:name="Emphasis" w:qFormat="1"/>
-    <w:lsdException w:name="HTML Top of Form" w:semiHidden="1" w:uiPriority="99" w:unhideWhenUsed="1"/>
-    <w:lsdException w:name="HTML Bottom of Form" w:semiHidden="1" w:uiPriority="99" w:unhideWhenUsed="1"/>
-    <w:lsdException w:name="Normal Table" w:semiHidden="1" w:unhideWhenUsed="1" w:qFormat="1"/>
-    <w:lsdException w:name="No List" w:semiHidden="1" w:uiPriority="99" w:unhideWhenUsed="1"/>
-    <w:lsdException w:name="Outline List 1" w:semiHidden="1" w:uiPriority="99" w:unhideWhenUsed="1"/>
-    <w:lsdException w:name="Outline List 2" w:semiHidden="1" w:uiPriority="99" w:unhideWhenUsed="1"/>
-    <w:lsdException w:name="Outline List 3" w:semiHidden="1" w:uiPriority="99" w:unhideWhenUsed="1"/>
-    <w:lsdException w:name="Table Simple 1" w:semiHidden="1" w:unhideWhenUsed="1"/>
-    <w:lsdException w:name="Table Simple 2" w:semiHidden="1" w:unhideWhenUsed="1"/>
-    <w:lsdException w:name="Table Simple 3" w:semiHidden="1" w:unhideWhenUsed="1"/>
-    <w:lsdException w:name="Table Classic 1" w:semiHidden="1" w:unhideWhenUsed="1"/>
-    <w:lsdException w:name="Table Classic 2" w:semiHidden="1" w:unhideWhenUsed="1"/>
-    <w:lsdException w:name="Table Classic 3" w:semiHidden="1" w:unhideWhenUsed="1"/>
-    <w:lsdException w:name="Table Classic 4" w:semiHidden="1" w:unhideWhenUsed="1"/>
-    <w:lsdException w:name="Table Colorful 1" w:semiHidden="1" w:unhideWhenUsed="1"/>
-    <w:lsdException w:name="Table Colorful 2" w:semiHidden="1" w:unhideWhenUsed="1"/>
-    <w:lsdException w:name="Table Colorful 3" w:semiHidden="1" w:unhideWhenUsed="1"/>
-    <w:lsdException w:name="Table Columns 1" w:semiHidden="1" w:unhideWhenUsed="1"/>
-    <w:lsdException w:name="Table Columns 2" w:semiHidden="1" w:unhideWhenUsed="1"/>
-    <w:lsdException w:name="Table Columns 3" w:semiHidden="1" w:unhideWhenUsed="1"/>
-    <w:lsdException w:name="Table Columns 4" w:semiHidden="1" w:unhideWhenUsed="1"/>
-    <w:lsdException w:name="Table Columns 5" w:semiHidden="1" w:unhideWhenUsed="1"/>
-    <w:lsdException w:name="Table Grid 1" w:semiHidden="1" w:unhideWhenUsed="1"/>
-    <w:lsdException w:name="Table Grid 2" w:semiHidden="1" w:unhideWhenUsed="1"/>
-    <w:lsdException w:name="Table Grid 3" w:semiHidden="1" w:unhideWhenUsed="1"/>
-    <w:lsdException w:name="Table Grid 4" w:semiHidden="1" w:unhideWhenUsed="1"/>
-    <w:lsdException w:name="Table Grid 5" w:semiHidden="1" w:unhideWhenUsed="1"/>
-    <w:lsdException w:name="Table Grid 6" w:semiHidden="1" w:unhideWhenUsed="1"/>
-    <w:lsdException w:name="Table Grid 7" w:semiHidden="1" w:unhideWhenUsed="1"/>
-    <w:lsdException w:name="Table Grid 8" w:semiHidden="1" w:unhideWhenUsed="1"/>
-    <w:lsdException w:name="Table List 1" w:semiHidden="1" w:unhideWhenUsed="1"/>
-    <w:lsdException w:name="Table List 2" w:semiHidden="1" w:unhideWhenUsed="1"/>
-    <w:lsdException w:name="Table List 3" w:semiHidden="1" w:unhideWhenUsed="1"/>
-    <w:lsdException w:name="Table List 4" w:semiHidden="1" w:unhideWhenUsed="1"/>
-    <w:lsdException w:name="Table List 5" w:semiHidden="1" w:unhideWhenUsed="1"/>
-    <w:lsdException w:name="Table List 6" w:semiHidden="1" w:unhideWhenUsed="1"/>
-    <w:lsdException w:name="Table List 7" w:semiHidden="1" w:unhideWhenUsed="1"/>
-    <w:lsdException w:name="Table List 8" w:semiHidden="1" w:unhideWhenUsed="1"/>
-    <w:lsdException w:name="Table 3D effects 1" w:semiHidden="1" w:unhideWhenUsed="1"/>
-    <w:lsdException w:name="Table 3D effects 2" w:semiHidden="1" w:unhideWhenUsed="1"/>
-    <w:lsdException w:name="Table 3D effects 3" w:semiHidden="1" w:unhideWhenUsed="1"/>
-    <w:lsdException w:name="Table Contemporary" w:semiHidden="1" w:unhideWhenUsed="1"/>
-    <w:lsdException w:name="Table Elegant" w:semiHidden="1" w:unhideWhenUsed="1"/>
-    <w:lsdException w:name="Table Professional" w:semiHidden="1" w:unhideWhenUsed="1"/>
-    <w:lsdException w:name="Table Subtle 1" w:semiHidden="1" w:unhideWhenUsed="1"/>
-    <w:lsdException w:name="Table Subtle 2" w:semiHidden="1" w:unhideWhenUsed="1"/>
-    <w:lsdException w:name="Table Web 1" w:semiHidden="1" w:unhideWhenUsed="1"/>
-    <w:lsdException w:name="Table Web 2" w:semiHidden="1" w:unhideWhenUsed="1"/>
-    <w:lsdException w:name="Table Web 3" w:semiHidden="1" w:unhideWhenUsed="1"/>
-    <w:lsdException w:name="Table Theme" w:semiHidden="1" w:unhideWhenUsed="1"/>
-    <w:lsdException w:name="Placeholder Text" w:semiHidden="1" w:uiPriority="99"/>
-    <w:lsdException w:name="No Spacing" w:uiPriority="99"/>
-    <w:lsdException w:name="Light Shading" w:uiPriority="60"/>
-    <w:lsdException w:name="Light List" w:uiPriority="61"/>
-    <w:lsdException w:name="Light Grid" w:uiPriority="62"/>
-    <w:lsdException w:name="Medium Shading 1" w:uiPriority="63"/>
-    <w:lsdException w:name="Medium Shading 2" w:uiPriority="64"/>
-    <w:lsdException w:name="Medium List 1" w:uiPriority="65"/>
-    <w:lsdException w:name="Medium List 2" w:uiPriority="66"/>
-    <w:lsdException w:name="Medium Grid 1" w:uiPriority="67"/>
-    <w:lsdException w:name="Medium Grid 2" w:uiPriority="68"/>
-    <w:lsdException w:name="Medium Grid 3" w:uiPriority="69"/>
-    <w:lsdException w:name="Dark List" w:uiPriority="70"/>
-    <w:lsdException w:name="Colorful Shading" w:uiPriority="71"/>
-    <w:lsdException w:name="Colorful List" w:uiPriority="72"/>
-    <w:lsdException w:name="Colorful Grid" w:uiPriority="73"/>
-    <w:lsdException w:name="Light Shading Accent 1" w:uiPriority="60"/>
-    <w:lsdException w:name="Light List Accent 1" w:uiPriority="61"/>
-    <w:lsdException w:name="Light Grid Accent 1" w:uiPriority="62"/>
-    <w:lsdException w:name="Medium Shading 1 Accent 1" w:uiPriority="63"/>
-    <w:lsdException w:name="Medium Shading 2 Accent 1" w:uiPriority="64"/>
-    <w:lsdException w:name="Medium List 1 Accent 1" w:uiPriority="65"/>
-    <w:lsdException w:name="Revision" w:semiHidden="1" w:uiPriority="99"/>
-    <w:lsdException w:name="List Paragraph" w:uiPriority="99"/>
-    <w:lsdException w:name="Quote" w:uiPriority="99"/>
-    <w:lsdException w:name="Intense Quote" w:uiPriority="99"/>
-    <w:lsdException w:name="Medium List 2 Accent 1" w:uiPriority="66"/>
-    <w:lsdException w:name="Medium Grid 1 Accent 1" w:uiPriority="67"/>
-    <w:lsdException w:name="Medium Grid 2 Accent 1" w:uiPriority="68"/>
-    <w:lsdException w:name="Medium Grid 3 Accent 1" w:uiPriority="69"/>
-    <w:lsdException w:name="Dark List Accent 1" w:uiPriority="70"/>
-    <w:lsdException w:name="Colorful Shading Accent 1" w:uiPriority="71"/>
-    <w:lsdException w:name="Colorful List Accent 1" w:uiPriority="72"/>
-    <w:lsdException w:name="Colorful Grid Accent 1" w:uiPriority="73"/>
-    <w:lsdException w:name="Light Shading Accent 2" w:uiPriority="60"/>
-    <w:lsdException w:name="Light List Accent 2" w:uiPriority="61"/>
-    <w:lsdException w:name="Light Grid Accent 2" w:uiPriority="62"/>
-    <w:lsdException w:name="Medium Shading 1 Accent 2" w:uiPriority="63"/>
-    <w:lsdException w:name="Medium Shading 2 Accent 2" w:uiPriority="64"/>
-    <w:lsdException w:name="Medium List 1 Accent 2" w:uiPriority="65"/>
-    <w:lsdException w:name="Medium List 2 Accent 2" w:uiPriority="66"/>
-    <w:lsdException w:name="Medium Grid 1 Accent 2" w:uiPriority="67"/>
-    <w:lsdException w:name="Medium Grid 2 Accent 2" w:uiPriority="68"/>
-    <w:lsdException w:name="Medium Grid 3 Accent 2" w:uiPriority="69"/>
-    <w:lsdException w:name="Dark List Accent 2" w:uiPriority="70"/>
-    <w:lsdException w:name="Colorful Shading Accent 2" w:uiPriority="71"/>
-    <w:lsdException w:name="Colorful List Accent 2" w:uiPriority="72"/>
-    <w:lsdException w:name="Colorful Grid Accent 2" w:uiPriority="73"/>
-    <w:lsdException w:name="Light Shading Accent 3" w:uiPriority="60"/>
-    <w:lsdException w:name="Light List Accent 3" w:uiPriority="61"/>
-    <w:lsdException w:name="Light Grid Accent 3" w:uiPriority="62"/>
-    <w:lsdException w:name="Medium Shading 1 Accent 3" w:uiPriority="63"/>
-    <w:lsdException w:name="Medium Shading 2 Accent 3" w:uiPriority="64"/>
-    <w:lsdException w:name="Medium List 1 Accent 3" w:uiPriority="65"/>
-    <w:lsdException w:name="Medium List 2 Accent 3" w:uiPriority="66"/>
-    <w:lsdException w:name="Medium Grid 1 Accent 3" w:uiPriority="67"/>
-    <w:lsdException w:name="Medium Grid 2 Accent 3" w:uiPriority="68"/>
-    <w:lsdException w:name="Medium Grid 3 Accent 3" w:uiPriority="69"/>
-    <w:lsdException w:name="Dark List Accent 3" w:uiPriority="70"/>
-    <w:lsdException w:name="Colorful Shading Accent 3" w:uiPriority="71"/>
-    <w:lsdException w:name="Colorful List Accent 3" w:uiPriority="72"/>
-    <w:lsdException w:name="Colorful Grid Accent 3" w:uiPriority="73"/>
-    <w:lsdException w:name="Light Shading Accent 4" w:uiPriority="60"/>
-    <w:lsdException w:name="Light List Accent 4" w:uiPriority="61"/>
-    <w:lsdException w:name="Light Grid Accent 4" w:uiPriority="62"/>
-    <w:lsdException w:name="Medium Shading 1 Accent 4" w:uiPriority="63"/>
-    <w:lsdException w:name="Medium Shading 2 Accent 4" w:uiPriority="64"/>
-    <w:lsdException w:name="Medium List 1 Accent 4" w:uiPriority="65"/>
-    <w:lsdException w:name="Medium List 2 Accent 4" w:uiPriority="66"/>
-    <w:lsdException w:name="Medium Grid 1 Accent 4" w:uiPriority="67"/>
-    <w:lsdException w:name="Medium Grid 2 Accent 4" w:uiPriority="68"/>
-    <w:lsdException w:name="Medium Grid 3 Accent 4" w:uiPriority="69"/>
-    <w:lsdException w:name="Dark List Accent 4" w:uiPriority="70"/>
-    <w:lsdException w:name="Colorful Shading Accent 4" w:uiPriority="71"/>
-    <w:lsdException w:name="Colorful List Accent 4" w:uiPriority="72"/>
-    <w:lsdException w:name="Colorful Grid Accent 4" w:uiPriority="73"/>
-    <w:lsdException w:name="Light Shading Accent 5" w:uiPriority="60"/>
-    <w:lsdException w:name="Light List Accent 5" w:uiPriority="61"/>
-    <w:lsdException w:name="Light Grid Accent 5" w:uiPriority="62"/>
-    <w:lsdException w:name="Medium Shading 1 Accent 5" w:uiPriority="63"/>
-    <w:lsdException w:name="Medium Shading 2 Accent 5" w:uiPriority="64"/>
-    <w:lsdException w:name="Medium List 1 Accent 5" w:uiPriority="65"/>
-    <w:lsdException w:name="Medium List 2 Accent 5" w:uiPriority="66"/>
-    <w:lsdException w:name="Medium Grid 1 Accent 5" w:uiPriority="67"/>
-    <w:lsdException w:name="Medium Grid 2 Accent 5" w:uiPriority="68"/>
-    <w:lsdException w:name="Medium Grid 3 Accent 5" w:uiPriority="69"/>
-    <w:lsdException w:name="Dark List Accent 5" w:uiPriority="70"/>
-    <w:lsdException w:name="Colorful Shading Accent 5" w:uiPriority="71"/>
-    <w:lsdException w:name="Colorful List Accent 5" w:uiPriority="72"/>
-    <w:lsdException w:name="Colorful Grid Accent 5" w:uiPriority="73"/>
-    <w:lsdException w:name="Light Shading Accent 6" w:uiPriority="60"/>
-    <w:lsdException w:name="Light List Accent 6" w:uiPriority="61"/>
-    <w:lsdException w:name="Light Grid Accent 6" w:uiPriority="62"/>
-    <w:lsdException w:name="Medium Shading 1 Accent 6" w:uiPriority="63"/>
-    <w:lsdException w:name="Medium Shading 2 Accent 6" w:uiPriority="64"/>
-    <w:lsdException w:name="Medium List 1 Accent 6" w:uiPriority="65"/>
-    <w:lsdException w:name="Medium List 2 Accent 6" w:uiPriority="66"/>
-    <w:lsdException w:name="Medium Grid 1 Accent 6" w:uiPriority="67"/>
-    <w:lsdException w:name="Medium Grid 2 Accent 6" w:uiPriority="68"/>
-    <w:lsdException w:name="Medium Grid 3 Accent 6" w:uiPriority="69"/>
-    <w:lsdException w:name="Dark List Accent 6" w:uiPriority="70"/>
-    <w:lsdException w:name="Colorful Shading Accent 6" w:uiPriority="71"/>
-    <w:lsdException w:name="Colorful List Accent 6" w:uiPriority="72"/>
-    <w:lsdException w:name="Colorful Grid Accent 6" w:uiPriority="73"/>
-    <w:lsdException w:name="Subtle Emphasis" w:uiPriority="19" w:qFormat="1"/>
-    <w:lsdException w:name="Intense Emphasis" w:uiPriority="21" w:qFormat="1"/>
-    <w:lsdException w:name="Subtle Reference" w:uiPriority="31" w:qFormat="1"/>
-    <w:lsdException w:name="Intense Reference" w:uiPriority="32" w:qFormat="1"/>
-    <w:lsdException w:name="Book Title" w:uiPriority="33" w:qFormat="1"/>
-    <w:lsdException w:name="Bibliography" w:semiHidden="1" w:uiPriority="37" w:unhideWhenUsed="1"/>
-    <w:lsdException w:name="TOC Heading" w:semiHidden="1" w:uiPriority="39" w:unhideWhenUsed="1" w:qFormat="1"/>
-    <w:lsdException w:name="Plain Table 1" w:uiPriority="41"/>
-    <w:lsdException w:name="Plain Table 2" w:uiPriority="42"/>
-    <w:lsdException w:name="Plain Table 3" w:uiPriority="43"/>
-    <w:lsdException w:name="Plain Table 4" w:uiPriority="44"/>
-    <w:lsdException w:name="Plain Table 5" w:uiPriority="45"/>
-    <w:lsdException w:name="Grid Table Light" w:uiPriority="40"/>
-    <w:lsdException w:name="Grid Table 1 Light" w:uiPriority="46"/>
-    <w:lsdException w:name="Grid Table 2" w:uiPriority="47"/>
-    <w:lsdException w:name="Grid Table 3" w:uiPriority="48"/>
-    <w:lsdException w:name="Grid Table 4" w:uiPriority="49"/>
-    <w:lsdException w:name="Grid Table 5 Dark" w:uiPriority="50"/>
-    <w:lsdException w:name="Grid Table 6 Colorful" w:uiPriority="51"/>
-    <w:lsdException w:name="Grid Table 7 Colorful" w:uiPriority="52"/>
-    <w:lsdException w:name="Grid Table 1 Light Accent 1" w:uiPriority="46"/>
-    <w:lsdException w:name="Grid Table 2 Accent 1" w:uiPriority="47"/>
-    <w:lsdException w:name="Grid Table 3 Accent 1" w:uiPriority="48"/>
-    <w:lsdException w:name="Grid Table 4 Accent 1" w:uiPriority="49"/>
-    <w:lsdException w:name="Grid Table 5 Dark Accent 1" w:uiPriority="50"/>
-    <w:lsdException w:name="Grid Table 6 Colorful Accent 1" w:uiPriority="51"/>
-    <w:lsdException w:name="Grid Table 7 Colorful Accent 1" w:uiPriority="52"/>
-    <w:lsdException w:name="Grid Table 1 Light Accent 2" w:uiPriority="46"/>
-    <w:lsdException w:name="Grid Table 2 Accent 2" w:uiPriority="47"/>
-    <w:lsdException w:name="Grid Table 3 Accent 2" w:uiPriority="48"/>
-    <w:lsdException w:name="Grid Table 4 Accent 2" w:uiPriority="49"/>
-    <w:lsdException w:name="Grid Table 5 Dark Accent 2" w:uiPriority="50"/>
-    <w:lsdException w:name="Grid Table 6 Colorful Accent 2" w:uiPriority="51"/>
-    <w:lsdException w:name="Grid Table 7 Colorful Accent 2" w:uiPriority="52"/>
-    <w:lsdException w:name="Grid Table 1 Light Accent 3" w:uiPriority="46"/>
-    <w:lsdException w:name="Grid Table 2 Accent 3" w:uiPriority="47"/>
-    <w:lsdException w:name="Grid Table 3 Accent 3" w:uiPriority="48"/>
-    <w:lsdException w:name="Grid Table 4 Accent 3" w:uiPriority="49"/>
-    <w:lsdException w:name="Grid Table 5 Dark Accent 3" w:uiPriority="50"/>
-    <w:lsdException w:name="Grid Table 6 Colorful Accent 3" w:uiPriority="51"/>
-    <w:lsdException w:name="Grid Table 7 Colorful Accent 3" w:uiPriority="52"/>
-    <w:lsdException w:name="Grid Table 1 Light Accent 4" w:uiPriority="46"/>
-    <w:lsdException w:name="Grid Table 2 Accent 4" w:uiPriority="47"/>
-    <w:lsdException w:name="Grid Table 3 Accent 4" w:uiPriority="48"/>
-    <w:lsdException w:name="Grid Table 4 Accent 4" w:uiPriority="49"/>
-    <w:lsdException w:name="Grid Table 5 Dark Accent 4" w:uiPriority="50"/>
-    <w:lsdException w:name="Grid Table 6 Colorful Accent 4" w:uiPriority="51"/>
-    <w:lsdException w:name="Grid Table 7 Colorful Accent 4" w:uiPriority="52"/>
-    <w:lsdException w:name="Grid Table 1 Light Accent 5" w:uiPriority="46"/>
-    <w:lsdException w:name="Grid Table 2 Accent 5" w:uiPriority="47"/>
-    <w:lsdException w:name="Grid Table 3 Accent 5" w:uiPriority="48"/>
-    <w:lsdException w:name="Grid Table 4 Accent 5" w:uiPriority="49"/>
-    <w:lsdException w:name="Grid Table 5 Dark Accent 5" w:uiPriority="50"/>
-    <w:lsdException w:name="Grid Table 6 Colorful Accent 5" w:uiPriority="51"/>
-    <w:lsdException w:name="Grid Table 7 Colorful Accent 5" w:uiPriority="52"/>
-    <w:lsdException w:name="Grid Table 1 Light Accent 6" w:uiPriority="46"/>
-    <w:lsdException w:name="Grid Table 2 Accent 6" w:uiPriority="47"/>
-    <w:lsdException w:name="Grid Table 3 Accent 6" w:uiPriority="48"/>
-    <w:lsdException w:name="Grid Table 4 Accent 6" w:uiPriority="49"/>
-    <w:lsdException w:name="Grid Table 5 Dark Accent 6" w:uiPriority="50"/>
-    <w:lsdException w:name="Grid Table 6 Colorful Accent 6" w:uiPriority="51"/>
-    <w:lsdException w:name="Grid Table 7 Colorful Accent 6" w:uiPriority="52"/>
-    <w:lsdException w:name="List Table 1 Light" w:uiPriority="46"/>
-    <w:lsdException w:name="List Table 2" w:uiPriority="47"/>
-    <w:lsdException w:name="List Table 3" w:uiPriority="48"/>
-    <w:lsdException w:name="List Table 4" w:uiPriority="49"/>
-    <w:lsdException w:name="List Table 5 Dark" w:uiPriority="50"/>
-    <w:lsdException w:name="List Table 6 Colorful" w:uiPriority="51"/>
-    <w:lsdException w:name="List Table 7 Colorful" w:uiPriority="52"/>
-    <w:lsdException w:name="List Table 1 Light Accent 1" w:uiPriority="46"/>
-    <w:lsdException w:name="List Table 2 Accent 1" w:uiPriority="47"/>
-    <w:lsdException w:name="List Table 3 Accent 1" w:uiPriority="48"/>
-    <w:lsdException w:name="List Table 4 Accent 1" w:uiPriority="49"/>
-    <w:lsdException w:name="List Table 5 Dark Accent 1" w:uiPriority="50"/>
-    <w:lsdException w:name="List Table 6 Colorful Accent 1" w:uiPriority="51"/>
-    <w:lsdException w:name="List Table 7 Colorful Accent 1" w:uiPriority="52"/>
-    <w:lsdException w:name="List Table 1 Light Accent 2" w:uiPriority="46"/>
-    <w:lsdException w:name="List Table 2 Accent 2" w:uiPriority="47"/>
-    <w:lsdException w:name="List Table 3 Accent 2" w:uiPriority="48"/>
-    <w:lsdException w:name="List Table 4 Accent 2" w:uiPriority="49"/>
-    <w:lsdException w:name="List Table 5 Dark Accent 2" w:uiPriority="50"/>
-    <w:lsdException w:name="List Table 6 Colorful Accent 2" w:uiPriority="51"/>
-    <w:lsdException w:name="List Table 7 Colorful Accent 2" w:uiPriority="52"/>
-    <w:lsdException w:name="List Table 1 Light Accent 3" w:uiPriority="46"/>
-    <w:lsdException w:name="List Table 2 Accent 3" w:uiPriority="47"/>
-    <w:lsdException w:name="List Table 3 Accent 3" w:uiPriority="48"/>
-    <w:lsdException w:name="List Table 4 Accent 3" w:uiPriority="49"/>
-    <w:lsdException w:name="List Table 5 Dark Accent 3" w:uiPriority="50"/>
-    <w:lsdException w:name="List Table 6 Colorful Accent 3" w:uiPriority="51"/>
-    <w:lsdException w:name="List Table 7 Colorful Accent 3" w:uiPriority="52"/>
-    <w:lsdException w:name="List Table 1 Light Accent 4" w:uiPriority="46"/>
-    <w:lsdException w:name="List Table 2 Accent 4" w:uiPriority="47"/>
-    <w:lsdException w:name="List Table 3 Accent 4" w:uiPriority="48"/>
-    <w:lsdException w:name="List Table 4 Accent 4" w:uiPriority="49"/>
-    <w:lsdException w:name="List Table 5 Dark Accent 4" w:uiPriority="50"/>
-    <w:lsdException w:name="List Table 6 Colorful Accent 4" w:uiPriority="51"/>
-    <w:lsdException w:name="List Table 7 Colorful Accent 4" w:uiPriority="52"/>
-    <w:lsdException w:name="List Table 1 Light Accent 5" w:uiPriority="46"/>
-    <w:lsdException w:name="List Table 2 Accent 5" w:uiPriority="47"/>
-    <w:lsdException w:name="List Table 3 Accent 5" w:uiPriority="48"/>
-    <w:lsdException w:name="List Table 4 Accent 5" w:uiPriority="49"/>
-    <w:lsdException w:name="List Table 5 Dark Accent 5" w:uiPriority="50"/>
-    <w:lsdException w:name="List Table 6 Colorful Accent 5" w:uiPriority="51"/>
-    <w:lsdException w:name="List Table 7 Colorful Accent 5" w:uiPriority="52"/>
-    <w:lsdException w:name="List Table 1 Light Accent 6" w:uiPriority="46"/>
-    <w:lsdException w:name="List Table 2 Accent 6" w:uiPriority="47"/>
-    <w:lsdException w:name="List Table 3 Accent 6" w:uiPriority="48"/>
-    <w:lsdException w:name="List Table 4 Accent 6" w:uiPriority="49"/>
-    <w:lsdException w:name="List Table 5 Dark Accent 6" w:uiPriority="50"/>
-    <w:lsdException w:name="List Table 6 Colorful Accent 6" w:uiPriority="51"/>
-    <w:lsdException w:name="List Table 7 Colorful Accent 6" w:uiPriority="52"/>
-    <w:lsdException w:name="Mention" w:semiHidden="1" w:uiPriority="99" w:unhideWhenUsed="1"/>
-    <w:lsdException w:name="Smart Hyperlink" w:semiHidden="1" w:uiPriority="99" w:unhideWhenUsed="1"/>
-    <w:lsdException w:name="Hashtag" w:semiHidden="1" w:uiPriority="99" w:unhideWhenUsed="1"/>
-    <w:lsdException w:name="Unresolved Mention" w:semiHidden="1" w:uiPriority="99" w:unhideWhenUsed="1"/>
-    <w:lsdException w:name="Smart Link" w:semiHidden="1" w:uiPriority="99" w:unhideWhenUsed="1"/>
+  <w:latentStyles w:count="260" w:defQFormat="0" w:defUnhideWhenUsed="1" w:defSemiHidden="1" w:defUIPriority="99" w:defLockedState="0">
+    <w:lsdException w:qFormat="1" w:unhideWhenUsed="0" w:uiPriority="0" w:semiHidden="0" w:name="Normal"/>
+    <w:lsdException w:qFormat="1" w:unhideWhenUsed="0" w:uiPriority="0" w:semiHidden="0" w:name="heading 1"/>
+    <w:lsdException w:qFormat="1" w:uiPriority="0" w:name="heading 2"/>
+    <w:lsdException w:qFormat="1" w:uiPriority="0" w:name="heading 3"/>
+    <w:lsdException w:qFormat="1" w:uiPriority="0" w:name="heading 4"/>
+    <w:lsdException w:qFormat="1" w:uiPriority="0" w:name="heading 5"/>
+    <w:lsdException w:qFormat="1" w:uiPriority="0" w:name="heading 6"/>
+    <w:lsdException w:qFormat="1" w:uiPriority="0" w:name="heading 7"/>
+    <w:lsdException w:qFormat="1" w:uiPriority="0" w:name="heading 8"/>
+    <w:lsdException w:qFormat="1" w:uiPriority="0" w:name="heading 9"/>
+    <w:lsdException w:unhideWhenUsed="0" w:uiPriority="0" w:semiHidden="0" w:name="index 1"/>
+    <w:lsdException w:unhideWhenUsed="0" w:uiPriority="0" w:semiHidden="0" w:name="index 2"/>
+    <w:lsdException w:unhideWhenUsed="0" w:uiPriority="0" w:semiHidden="0" w:name="index 3"/>
+    <w:lsdException w:unhideWhenUsed="0" w:uiPriority="0" w:semiHidden="0" w:name="index 4"/>
+    <w:lsdException w:unhideWhenUsed="0" w:uiPriority="0" w:semiHidden="0" w:name="index 5"/>
+    <w:lsdException w:unhideWhenUsed="0" w:uiPriority="0" w:semiHidden="0" w:name="index 6"/>
+    <w:lsdException w:unhideWhenUsed="0" w:uiPriority="0" w:semiHidden="0" w:name="index 7"/>
+    <w:lsdException w:unhideWhenUsed="0" w:uiPriority="0" w:semiHidden="0" w:name="index 8"/>
+    <w:lsdException w:unhideWhenUsed="0" w:uiPriority="0" w:semiHidden="0" w:name="index 9"/>
+    <w:lsdException w:qFormat="1" w:unhideWhenUsed="0" w:uiPriority="0" w:semiHidden="0" w:name="toc 1"/>
+    <w:lsdException w:qFormat="1" w:unhideWhenUsed="0" w:uiPriority="0" w:semiHidden="0" w:name="toc 2"/>
+    <w:lsdException w:qFormat="1" w:unhideWhenUsed="0" w:uiPriority="0" w:semiHidden="0" w:name="toc 3"/>
+    <w:lsdException w:unhideWhenUsed="0" w:uiPriority="0" w:semiHidden="0" w:name="toc 4"/>
+    <w:lsdException w:unhideWhenUsed="0" w:uiPriority="0" w:semiHidden="0" w:name="toc 5"/>
+    <w:lsdException w:unhideWhenUsed="0" w:uiPriority="0" w:semiHidden="0" w:name="toc 6"/>
+    <w:lsdException w:unhideWhenUsed="0" w:uiPriority="0" w:semiHidden="0" w:name="toc 7"/>
+    <w:lsdException w:unhideWhenUsed="0" w:uiPriority="0" w:semiHidden="0" w:name="toc 8"/>
+    <w:lsdException w:unhideWhenUsed="0" w:uiPriority="0" w:semiHidden="0" w:name="toc 9"/>
+    <w:lsdException w:unhideWhenUsed="0" w:uiPriority="0" w:semiHidden="0" w:name="Normal Indent"/>
+    <w:lsdException w:unhideWhenUsed="0" w:uiPriority="0" w:semiHidden="0" w:name="footnote text"/>
+    <w:lsdException w:unhideWhenUsed="0" w:uiPriority="0" w:semiHidden="0" w:name="annotation text"/>
+    <w:lsdException w:unhideWhenUsed="0" w:uiPriority="0" w:semiHidden="0" w:name="header"/>
+    <w:lsdException w:unhideWhenUsed="0" w:uiPriority="0" w:semiHidden="0" w:name="footer"/>
+    <w:lsdException w:unhideWhenUsed="0" w:uiPriority="0" w:semiHidden="0" w:name="index heading"/>
+    <w:lsdException w:qFormat="1" w:uiPriority="0" w:name="caption"/>
+    <w:lsdException w:unhideWhenUsed="0" w:uiPriority="0" w:semiHidden="0" w:name="table of figures"/>
+    <w:lsdException w:unhideWhenUsed="0" w:uiPriority="0" w:semiHidden="0" w:name="envelope address"/>
+    <w:lsdException w:unhideWhenUsed="0" w:uiPriority="0" w:semiHidden="0" w:name="envelope return"/>
+    <w:lsdException w:unhideWhenUsed="0" w:uiPriority="0" w:semiHidden="0" w:name="footnote reference"/>
+    <w:lsdException w:unhideWhenUsed="0" w:uiPriority="0" w:semiHidden="0" w:name="annotation reference"/>
+    <w:lsdException w:unhideWhenUsed="0" w:uiPriority="0" w:semiHidden="0" w:name="line number"/>
+    <w:lsdException w:unhideWhenUsed="0" w:uiPriority="0" w:semiHidden="0" w:name="page number"/>
+    <w:lsdException w:unhideWhenUsed="0" w:uiPriority="0" w:semiHidden="0" w:name="endnote reference"/>
+    <w:lsdException w:unhideWhenUsed="0" w:uiPriority="0" w:semiHidden="0" w:name="endnote text"/>
+    <w:lsdException w:unhideWhenUsed="0" w:uiPriority="0" w:semiHidden="0" w:name="table of authorities"/>
+    <w:lsdException w:unhideWhenUsed="0" w:uiPriority="0" w:semiHidden="0" w:name="macro"/>
+    <w:lsdException w:unhideWhenUsed="0" w:uiPriority="0" w:semiHidden="0" w:name="toa heading"/>
+    <w:lsdException w:unhideWhenUsed="0" w:uiPriority="0" w:semiHidden="0" w:name="List"/>
+    <w:lsdException w:unhideWhenUsed="0" w:uiPriority="0" w:semiHidden="0" w:name="List Bullet"/>
+    <w:lsdException w:unhideWhenUsed="0" w:uiPriority="0" w:semiHidden="0" w:name="List Number"/>
+    <w:lsdException w:unhideWhenUsed="0" w:uiPriority="0" w:semiHidden="0" w:name="List 2"/>
+    <w:lsdException w:unhideWhenUsed="0" w:uiPriority="0" w:semiHidden="0" w:name="List 3"/>
+    <w:lsdException w:unhideWhenUsed="0" w:uiPriority="0" w:semiHidden="0" w:name="List 4"/>
+    <w:lsdException w:unhideWhenUsed="0" w:uiPriority="0" w:semiHidden="0" w:name="List 5"/>
+    <w:lsdException w:unhideWhenUsed="0" w:uiPriority="0" w:semiHidden="0" w:name="List Bullet 2"/>
+    <w:lsdException w:unhideWhenUsed="0" w:uiPriority="0" w:semiHidden="0" w:name="List Bullet 3"/>
+    <w:lsdException w:unhideWhenUsed="0" w:uiPriority="0" w:semiHidden="0" w:name="List Bullet 4"/>
+    <w:lsdException w:unhideWhenUsed="0" w:uiPriority="0" w:semiHidden="0" w:name="List Bullet 5"/>
+    <w:lsdException w:unhideWhenUsed="0" w:uiPriority="0" w:semiHidden="0" w:name="List Number 2"/>
+    <w:lsdException w:unhideWhenUsed="0" w:uiPriority="0" w:semiHidden="0" w:name="List Number 3"/>
+    <w:lsdException w:unhideWhenUsed="0" w:uiPriority="0" w:semiHidden="0" w:name="List Number 4"/>
+    <w:lsdException w:unhideWhenUsed="0" w:uiPriority="0" w:semiHidden="0" w:name="List Number 5"/>
+    <w:lsdException w:qFormat="1" w:unhideWhenUsed="0" w:uiPriority="0" w:semiHidden="0" w:name="Title"/>
+    <w:lsdException w:unhideWhenUsed="0" w:uiPriority="0" w:semiHidden="0" w:name="Closing"/>
+    <w:lsdException w:unhideWhenUsed="0" w:uiPriority="0" w:semiHidden="0" w:name="Signature"/>
+    <w:lsdException w:uiPriority="1" w:name="Default Paragraph Font"/>
+    <w:lsdException w:unhideWhenUsed="0" w:uiPriority="0" w:semiHidden="0" w:name="Body Text"/>
+    <w:lsdException w:unhideWhenUsed="0" w:uiPriority="0" w:semiHidden="0" w:name="Body Text Indent"/>
+    <w:lsdException w:unhideWhenUsed="0" w:uiPriority="0" w:semiHidden="0" w:name="List Continue"/>
+    <w:lsdException w:unhideWhenUsed="0" w:uiPriority="0" w:semiHidden="0" w:name="List Continue 2"/>
+    <w:lsdException w:unhideWhenUsed="0" w:uiPriority="0" w:semiHidden="0" w:name="List Continue 3"/>
+    <w:lsdException w:unhideWhenUsed="0" w:uiPriority="0" w:semiHidden="0" w:name="List Continue 4"/>
+    <w:lsdException w:unhideWhenUsed="0" w:uiPriority="0" w:semiHidden="0" w:name="List Continue 5"/>
+    <w:lsdException w:unhideWhenUsed="0" w:uiPriority="0" w:semiHidden="0" w:name="Message Header"/>
+    <w:lsdException w:qFormat="1" w:unhideWhenUsed="0" w:uiPriority="0" w:semiHidden="0" w:name="Subtitle"/>
+    <w:lsdException w:unhideWhenUsed="0" w:uiPriority="0" w:semiHidden="0" w:name="Salutation"/>
+    <w:lsdException w:unhideWhenUsed="0" w:uiPriority="0" w:semiHidden="0" w:name="Date"/>
+    <w:lsdException w:unhideWhenUsed="0" w:uiPriority="0" w:semiHidden="0" w:name="Body Text First Indent"/>
+    <w:lsdException w:unhideWhenUsed="0" w:uiPriority="0" w:semiHidden="0" w:name="Body Text First Indent 2"/>
+    <w:lsdException w:unhideWhenUsed="0" w:uiPriority="0" w:semiHidden="0" w:name="Note Heading"/>
+    <w:lsdException w:unhideWhenUsed="0" w:uiPriority="0" w:semiHidden="0" w:name="Body Text 2"/>
+    <w:lsdException w:unhideWhenUsed="0" w:uiPriority="0" w:semiHidden="0" w:name="Body Text 3"/>
+    <w:lsdException w:unhideWhenUsed="0" w:uiPriority="0" w:semiHidden="0" w:name="Body Text Indent 2"/>
+    <w:lsdException w:unhideWhenUsed="0" w:uiPriority="0" w:semiHidden="0" w:name="Body Text Indent 3"/>
+    <w:lsdException w:unhideWhenUsed="0" w:uiPriority="0" w:semiHidden="0" w:name="Block Text"/>
+    <w:lsdException w:unhideWhenUsed="0" w:uiPriority="0" w:semiHidden="0" w:name="Hyperlink"/>
+    <w:lsdException w:unhideWhenUsed="0" w:uiPriority="0" w:semiHidden="0" w:name="FollowedHyperlink"/>
+    <w:lsdException w:qFormat="1" w:unhideWhenUsed="0" w:uiPriority="0" w:semiHidden="0" w:name="Strong"/>
+    <w:lsdException w:qFormat="1" w:unhideWhenUsed="0" w:uiPriority="0" w:semiHidden="0" w:name="Emphasis"/>
+    <w:lsdException w:unhideWhenUsed="0" w:uiPriority="0" w:semiHidden="0" w:name="Document Map"/>
+    <w:lsdException w:unhideWhenUsed="0" w:uiPriority="0" w:semiHidden="0" w:name="Plain Text"/>
+    <w:lsdException w:unhideWhenUsed="0" w:uiPriority="0" w:semiHidden="0" w:name="E-mail Signature"/>
+    <w:lsdException w:unhideWhenUsed="0" w:uiPriority="0" w:semiHidden="0" w:name="Normal (Web)"/>
+    <w:lsdException w:unhideWhenUsed="0" w:uiPriority="0" w:semiHidden="0" w:name="HTML Acronym"/>
+    <w:lsdException w:unhideWhenUsed="0" w:uiPriority="0" w:semiHidden="0" w:name="HTML Address"/>
+    <w:lsdException w:unhideWhenUsed="0" w:uiPriority="0" w:semiHidden="0" w:name="HTML Cite"/>
+    <w:lsdException w:unhideWhenUsed="0" w:uiPriority="0" w:semiHidden="0" w:name="HTML Code"/>
+    <w:lsdException w:unhideWhenUsed="0" w:uiPriority="0" w:semiHidden="0" w:name="HTML Definition"/>
+    <w:lsdException w:unhideWhenUsed="0" w:uiPriority="0" w:semiHidden="0" w:name="HTML Keyboard"/>
+    <w:lsdException w:unhideWhenUsed="0" w:uiPriority="0" w:semiHidden="0" w:name="HTML Preformatted"/>
+    <w:lsdException w:unhideWhenUsed="0" w:uiPriority="0" w:semiHidden="0" w:name="HTML Sample"/>
+    <w:lsdException w:unhideWhenUsed="0" w:uiPriority="0" w:semiHidden="0" w:name="HTML Typewriter"/>
+    <w:lsdException w:unhideWhenUsed="0" w:uiPriority="0" w:semiHidden="0" w:name="HTML Variable"/>
+    <w:lsdException w:qFormat="1" w:uiPriority="99" w:name="Normal Table"/>
+    <w:lsdException w:unhideWhenUsed="0" w:uiPriority="0" w:semiHidden="0" w:name="annotation subject"/>
+    <w:lsdException w:uiPriority="0" w:name="Table Simple 1"/>
+    <w:lsdException w:uiPriority="0" w:name="Table Simple 2"/>
+    <w:lsdException w:uiPriority="0" w:name="Table Simple 3"/>
+    <w:lsdException w:uiPriority="0" w:name="Table Classic 1"/>
+    <w:lsdException w:uiPriority="0" w:name="Table Classic 2"/>
+    <w:lsdException w:uiPriority="0" w:name="Table Classic 3"/>
+    <w:lsdException w:uiPriority="0" w:name="Table Classic 4"/>
+    <w:lsdException w:uiPriority="0" w:name="Table Colorful 1"/>
+    <w:lsdException w:uiPriority="0" w:name="Table Colorful 2"/>
+    <w:lsdException w:uiPriority="0" w:name="Table Colorful 3"/>
+    <w:lsdException w:uiPriority="0" w:name="Table Columns 1"/>
+    <w:lsdException w:uiPriority="0" w:name="Table Columns 2"/>
+    <w:lsdException w:uiPriority="0" w:name="Table Columns 3"/>
+    <w:lsdException w:uiPriority="0" w:name="Table Columns 4"/>
+    <w:lsdException w:uiPriority="0" w:name="Table Columns 5"/>
+    <w:lsdException w:uiPriority="0" w:name="Table Grid 1"/>
+    <w:lsdException w:uiPriority="0" w:name="Table Grid 2"/>
+    <w:lsdException w:uiPriority="0" w:name="Table Grid 3"/>
+    <w:lsdException w:uiPriority="0" w:name="Table Grid 4"/>
+    <w:lsdException w:uiPriority="0" w:name="Table Grid 5"/>
+    <w:lsdException w:uiPriority="0" w:name="Table Grid 6"/>
+    <w:lsdException w:uiPriority="0" w:name="Table Grid 7"/>
+    <w:lsdException w:uiPriority="0" w:name="Table Grid 8"/>
+    <w:lsdException w:uiPriority="0" w:name="Table List 1"/>
+    <w:lsdException w:uiPriority="0" w:name="Table List 2"/>
+    <w:lsdException w:uiPriority="0" w:name="Table List 3"/>
+    <w:lsdException w:uiPriority="0" w:name="Table List 4"/>
+    <w:lsdException w:uiPriority="0" w:name="Table List 5"/>
+    <w:lsdException w:uiPriority="0" w:name="Table List 6"/>
+    <w:lsdException w:uiPriority="0" w:name="Table List 7"/>
+    <w:lsdException w:uiPriority="0" w:name="Table List 8"/>
+    <w:lsdException w:uiPriority="0" w:name="Table 3D effects 1"/>
+    <w:lsdException w:uiPriority="0" w:name="Table 3D effects 2"/>
+    <w:lsdException w:uiPriority="0" w:name="Table 3D effects 3"/>
+    <w:lsdException w:uiPriority="0" w:name="Table Contemporary"/>
+    <w:lsdException w:uiPriority="0" w:name="Table Elegant"/>
+    <w:lsdException w:uiPriority="0" w:name="Table Professional"/>
+    <w:lsdException w:uiPriority="0" w:name="Table Subtle 1"/>
+    <w:lsdException w:uiPriority="0" w:name="Table Subtle 2"/>
+    <w:lsdException w:uiPriority="0" w:name="Table Web 1"/>
+    <w:lsdException w:uiPriority="0" w:name="Table Web 2"/>
+    <w:lsdException w:uiPriority="0" w:name="Table Web 3"/>
+    <w:lsdException w:unhideWhenUsed="0" w:uiPriority="0" w:semiHidden="0" w:name="Balloon Text"/>
+    <w:lsdException w:unhideWhenUsed="0" w:uiPriority="0" w:semiHidden="0" w:name="Table Grid"/>
+    <w:lsdException w:uiPriority="0" w:name="Table Theme"/>
+    <w:lsdException w:unhideWhenUsed="0" w:uiPriority="60" w:semiHidden="0" w:name="Light Shading"/>
+    <w:lsdException w:unhideWhenUsed="0" w:uiPriority="61" w:semiHidden="0" w:name="Light List"/>
+    <w:lsdException w:unhideWhenUsed="0" w:uiPriority="62" w:semiHidden="0" w:name="Light Grid"/>
+    <w:lsdException w:unhideWhenUsed="0" w:uiPriority="63" w:semiHidden="0" w:name="Medium Shading 1"/>
+    <w:lsdException w:unhideWhenUsed="0" w:uiPriority="64" w:semiHidden="0" w:name="Medium Shading 2"/>
+    <w:lsdException w:unhideWhenUsed="0" w:uiPriority="65" w:semiHidden="0" w:name="Medium List 1"/>
+    <w:lsdException w:unhideWhenUsed="0" w:uiPriority="66" w:semiHidden="0" w:name="Medium List 2"/>
+    <w:lsdException w:unhideWhenUsed="0" w:uiPriority="67" w:semiHidden="0" w:name="Medium Grid 1"/>
+    <w:lsdException w:unhideWhenUsed="0" w:uiPriority="68" w:semiHidden="0" w:name="Medium Grid 2"/>
+    <w:lsdException w:unhideWhenUsed="0" w:uiPriority="69" w:semiHidden="0" w:name="Medium Grid 3"/>
+    <w:lsdException w:unhideWhenUsed="0" w:uiPriority="70" w:semiHidden="0" w:name="Dark List"/>
+    <w:lsdException w:unhideWhenUsed="0" w:uiPriority="71" w:semiHidden="0" w:name="Colorful Shading"/>
+    <w:lsdException w:unhideWhenUsed="0" w:uiPriority="72" w:semiHidden="0" w:name="Colorful List"/>
+    <w:lsdException w:unhideWhenUsed="0" w:uiPriority="73" w:semiHidden="0" w:name="Colorful Grid"/>
+    <w:lsdException w:unhideWhenUsed="0" w:uiPriority="60" w:semiHidden="0" w:name="Light Shading Accent 1"/>
+    <w:lsdException w:unhideWhenUsed="0" w:uiPriority="61" w:semiHidden="0" w:name="Light List Accent 1"/>
+    <w:lsdException w:unhideWhenUsed="0" w:uiPriority="62" w:semiHidden="0" w:name="Light Grid Accent 1"/>
+    <w:lsdException w:unhideWhenUsed="0" w:uiPriority="63" w:semiHidden="0" w:name="Medium Shading 1 Accent 1"/>
+    <w:lsdException w:unhideWhenUsed="0" w:uiPriority="64" w:semiHidden="0" w:name="Medium Shading 2 Accent 1"/>
+    <w:lsdException w:unhideWhenUsed="0" w:uiPriority="65" w:semiHidden="0" w:name="Medium List 1 Accent 1"/>
+    <w:lsdException w:unhideWhenUsed="0" w:uiPriority="66" w:semiHidden="0" w:name="Medium List 2 Accent 1"/>
+    <w:lsdException w:unhideWhenUsed="0" w:uiPriority="67" w:semiHidden="0" w:name="Medium Grid 1 Accent 1"/>
+    <w:lsdException w:unhideWhenUsed="0" w:uiPriority="68" w:semiHidden="0" w:name="Medium Grid 2 Accent 1"/>
+    <w:lsdException w:unhideWhenUsed="0" w:uiPriority="69" w:semiHidden="0" w:name="Medium Grid 3 Accent 1"/>
+    <w:lsdException w:unhideWhenUsed="0" w:uiPriority="70" w:semiHidden="0" w:name="Dark List Accent 1"/>
+    <w:lsdException w:unhideWhenUsed="0" w:uiPriority="71" w:semiHidden="0" w:name="Colorful Shading Accent 1"/>
+    <w:lsdException w:unhideWhenUsed="0" w:uiPriority="72" w:semiHidden="0" w:name="Colorful List Accent 1"/>
+    <w:lsdException w:unhideWhenUsed="0" w:uiPriority="73" w:semiHidden="0" w:name="Colorful Grid Accent 1"/>
+    <w:lsdException w:unhideWhenUsed="0" w:uiPriority="60" w:semiHidden="0" w:name="Light Shading Accent 2"/>
+    <w:lsdException w:unhideWhenUsed="0" w:uiPriority="61" w:semiHidden="0" w:name="Light List Accent 2"/>
+    <w:lsdException w:unhideWhenUsed="0" w:uiPriority="62" w:semiHidden="0" w:name="Light Grid Accent 2"/>
+    <w:lsdException w:unhideWhenUsed="0" w:uiPriority="63" w:semiHidden="0" w:name="Medium Shading 1 Accent 2"/>
+    <w:lsdException w:unhideWhenUsed="0" w:uiPriority="64" w:semiHidden="0" w:name="Medium Shading 2 Accent 2"/>
+    <w:lsdException w:unhideWhenUsed="0" w:uiPriority="65" w:semiHidden="0" w:name="Medium List 1 Accent 2"/>
+    <w:lsdException w:unhideWhenUsed="0" w:uiPriority="66" w:semiHidden="0" w:name="Medium List 2 Accent 2"/>
+    <w:lsdException w:unhideWhenUsed="0" w:uiPriority="67" w:semiHidden="0" w:name="Medium Grid 1 Accent 2"/>
+    <w:lsdException w:unhideWhenUsed="0" w:uiPriority="68" w:semiHidden="0" w:name="Medium Grid 2 Accent 2"/>
+    <w:lsdException w:unhideWhenUsed="0" w:uiPriority="69" w:semiHidden="0" w:name="Medium Grid 3 Accent 2"/>
+    <w:lsdException w:unhideWhenUsed="0" w:uiPriority="70" w:semiHidden="0" w:name="Dark List Accent 2"/>
+    <w:lsdException w:unhideWhenUsed="0" w:uiPriority="71" w:semiHidden="0" w:name="Colorful Shading Accent 2"/>
+    <w:lsdException w:unhideWhenUsed="0" w:uiPriority="72" w:semiHidden="0" w:name="Colorful List Accent 2"/>
+    <w:lsdException w:unhideWhenUsed="0" w:uiPriority="73" w:semiHidden="0" w:name="Colorful Grid Accent 2"/>
+    <w:lsdException w:unhideWhenUsed="0" w:uiPriority="60" w:semiHidden="0" w:name="Light Shading Accent 3"/>
+    <w:lsdException w:unhideWhenUsed="0" w:uiPriority="61" w:semiHidden="0" w:name="Light List Accent 3"/>
+    <w:lsdException w:unhideWhenUsed="0" w:uiPriority="62" w:semiHidden="0" w:name="Light Grid Accent 3"/>
+    <w:lsdException w:unhideWhenUsed="0" w:uiPriority="63" w:semiHidden="0" w:name="Medium Shading 1 Accent 3"/>
+    <w:lsdException w:unhideWhenUsed="0" w:uiPriority="64" w:semiHidden="0" w:name="Medium Shading 2 Accent 3"/>
+    <w:lsdException w:unhideWhenUsed="0" w:uiPriority="65" w:semiHidden="0" w:name="Medium List 1 Accent 3"/>
+    <w:lsdException w:unhideWhenUsed="0" w:uiPriority="66" w:semiHidden="0" w:name="Medium List 2 Accent 3"/>
+    <w:lsdException w:unhideWhenUsed="0" w:uiPriority="67" w:semiHidden="0" w:name="Medium Grid 1 Accent 3"/>
+    <w:lsdException w:unhideWhenUsed="0" w:uiPriority="68" w:semiHidden="0" w:name="Medium Grid 2 Accent 3"/>
+    <w:lsdException w:unhideWhenUsed="0" w:uiPriority="69" w:semiHidden="0" w:name="Medium Grid 3 Accent 3"/>
+    <w:lsdException w:unhideWhenUsed="0" w:uiPriority="70" w:semiHidden="0" w:name="Dark List Accent 3"/>
+    <w:lsdException w:unhideWhenUsed="0" w:uiPriority="71" w:semiHidden="0" w:name="Colorful Shading Accent 3"/>
+    <w:lsdException w:unhideWhenUsed="0" w:uiPriority="72" w:semiHidden="0" w:name="Colorful List Accent 3"/>
+    <w:lsdException w:unhideWhenUsed="0" w:uiPriority="73" w:semiHidden="0" w:name="Colorful Grid Accent 3"/>
+    <w:lsdException w:unhideWhenUsed="0" w:uiPriority="60" w:semiHidden="0" w:name="Light Shading Accent 4"/>
+    <w:lsdException w:unhideWhenUsed="0" w:uiPriority="61" w:semiHidden="0" w:name="Light List Accent 4"/>
+    <w:lsdException w:unhideWhenUsed="0" w:uiPriority="62" w:semiHidden="0" w:name="Light Grid Accent 4"/>
+    <w:lsdException w:unhideWhenUsed="0" w:uiPriority="63" w:semiHidden="0" w:name="Medium Shading 1 Accent 4"/>
+    <w:lsdException w:unhideWhenUsed="0" w:uiPriority="64" w:semiHidden="0" w:name="Medium Shading 2 Accent 4"/>
+    <w:lsdException w:unhideWhenUsed="0" w:uiPriority="65" w:semiHidden="0" w:name="Medium List 1 Accent 4"/>
+    <w:lsdException w:unhideWhenUsed="0" w:uiPriority="66" w:semiHidden="0" w:name="Medium List 2 Accent 4"/>
+    <w:lsdException w:unhideWhenUsed="0" w:uiPriority="67" w:semiHidden="0" w:name="Medium Grid 1 Accent 4"/>
+    <w:lsdException w:unhideWhenUsed="0" w:uiPriority="68" w:semiHidden="0" w:name="Medium Grid 2 Accent 4"/>
+    <w:lsdException w:unhideWhenUsed="0" w:uiPriority="69" w:semiHidden="0" w:name="Medium Grid 3 Accent 4"/>
+    <w:lsdException w:unhideWhenUsed="0" w:uiPriority="70" w:semiHidden="0" w:name="Dark List Accent 4"/>
+    <w:lsdException w:unhideWhenUsed="0" w:uiPriority="71" w:semiHidden="0" w:name="Colorful Shading Accent 4"/>
+    <w:lsdException w:unhideWhenUsed="0" w:uiPriority="72" w:semiHidden="0" w:name="Colorful List Accent 4"/>
+    <w:lsdException w:unhideWhenUsed="0" w:uiPriority="73" w:semiHidden="0" w:name="Colorful Grid Accent 4"/>
+    <w:lsdException w:unhideWhenUsed="0" w:uiPriority="60" w:semiHidden="0" w:name="Light Shading Accent 5"/>
+    <w:lsdException w:unhideWhenUsed="0" w:uiPriority="61" w:semiHidden="0" w:name="Light List Accent 5"/>
+    <w:lsdException w:unhideWhenUsed="0" w:uiPriority="62" w:semiHidden="0" w:name="Light Grid Accent 5"/>
+    <w:lsdException w:unhideWhenUsed="0" w:uiPriority="63" w:semiHidden="0" w:name="Medium Shading 1 Accent 5"/>
+    <w:lsdException w:unhideWhenUsed="0" w:uiPriority="64" w:semiHidden="0" w:name="Medium Shading 2 Accent 5"/>
+    <w:lsdException w:unhideWhenUsed="0" w:uiPriority="65" w:semiHidden="0" w:name="Medium List 1 Accent 5"/>
+    <w:lsdException w:unhideWhenUsed="0" w:uiPriority="66" w:semiHidden="0" w:name="Medium List 2 Accent 5"/>
+    <w:lsdException w:unhideWhenUsed="0" w:uiPriority="67" w:semiHidden="0" w:name="Medium Grid 1 Accent 5"/>
+    <w:lsdException w:unhideWhenUsed="0" w:uiPriority="68" w:semiHidden="0" w:name="Medium Grid 2 Accent 5"/>
+    <w:lsdException w:unhideWhenUsed="0" w:uiPriority="69" w:semiHidden="0" w:name="Medium Grid 3 Accent 5"/>
+    <w:lsdException w:unhideWhenUsed="0" w:uiPriority="70" w:semiHidden="0" w:name="Dark List Accent 5"/>
+    <w:lsdException w:unhideWhenUsed="0" w:uiPriority="71" w:semiHidden="0" w:name="Colorful Shading Accent 5"/>
+    <w:lsdException w:unhideWhenUsed="0" w:uiPriority="72" w:semiHidden="0" w:name="Colorful List Accent 5"/>
+    <w:lsdException w:unhideWhenUsed="0" w:uiPriority="73" w:semiHidden="0" w:name="Colorful Grid Accent 5"/>
+    <w:lsdException w:unhideWhenUsed="0" w:uiPriority="60" w:semiHidden="0" w:name="Light Shading Accent 6"/>
+    <w:lsdException w:unhideWhenUsed="0" w:uiPriority="61" w:semiHidden="0" w:name="Light List Accent 6"/>
+    <w:lsdException w:unhideWhenUsed="0" w:uiPriority="62" w:semiHidden="0" w:name="Light Grid Accent 6"/>
+    <w:lsdException w:unhideWhenUsed="0" w:uiPriority="63" w:semiHidden="0" w:name="Medium Shading 1 Accent 6"/>
+    <w:lsdException w:unhideWhenUsed="0" w:uiPriority="64" w:semiHidden="0" w:name="Medium Shading 2 Accent 6"/>
+    <w:lsdException w:unhideWhenUsed="0" w:uiPriority="65" w:semiHidden="0" w:name="Medium List 1 Accent 6"/>
+    <w:lsdException w:unhideWhenUsed="0" w:uiPriority="66" w:semiHidden="0" w:name="Medium List 2 Accent 6"/>
+    <w:lsdException w:unhideWhenUsed="0" w:uiPriority="67" w:semiHidden="0" w:name="Medium Grid 1 Accent 6"/>
+    <w:lsdException w:unhideWhenUsed="0" w:uiPriority="68" w:semiHidden="0" w:name="Medium Grid 2 Accent 6"/>
+    <w:lsdException w:unhideWhenUsed="0" w:uiPriority="69" w:semiHidden="0" w:name="Medium Grid 3 Accent 6"/>
+    <w:lsdException w:unhideWhenUsed="0" w:uiPriority="70" w:semiHidden="0" w:name="Dark List Accent 6"/>
+    <w:lsdException w:unhideWhenUsed="0" w:uiPriority="71" w:semiHidden="0" w:name="Colorful Shading Accent 6"/>
+    <w:lsdException w:unhideWhenUsed="0" w:uiPriority="72" w:semiHidden="0" w:name="Colorful List Accent 6"/>
+    <w:lsdException w:unhideWhenUsed="0" w:uiPriority="73" w:semiHidden="0" w:name="Colorful Grid Accent 6"/>
   </w:latentStyles>
-  <w:style w:type="paragraph" w:default="1" w:styleId="a">
+  <w:style w:type="paragraph" w:default="1" w:styleId="1">
     <w:name w:val="Normal"/>
     <w:qFormat/>
+    <w:uiPriority w:val="0"/>
     <w:pPr>
       <w:widowControl w:val="0"/>
       <w:jc w:val="both"/>
     </w:pPr>
     <w:rPr>
-      <w:rFonts w:ascii="Times New Roman" w:eastAsia="宋体" w:hAnsi="Times New Roman"/>
+      <w:rFonts w:ascii="Times New Roman" w:hAnsi="Times New Roman" w:eastAsia="宋体" w:cstheme="minorBidi"/>
       <w:kern w:val="2"/>
       <w:sz w:val="21"/>
       <w:szCs w:val="22"/>
+      <w:lang w:val="en-US" w:eastAsia="zh-CN" w:bidi="ar-SA"/>
     </w:rPr>
   </w:style>
-  <w:style w:type="paragraph" w:styleId="1">
+  <w:style w:type="paragraph" w:styleId="2">
     <w:name w:val="heading 1"/>
-    <w:basedOn w:val="a"/>
-    <w:next w:val="a"/>
-    <w:link w:val="10"/>
+    <w:basedOn w:val="1"/>
+    <w:next w:val="1"/>
+    <w:link w:val="13"/>
     <w:qFormat/>
+    <w:uiPriority w:val="0"/>
     <w:pPr>
       <w:spacing w:beforeAutospacing="1" w:afterAutospacing="1"/>
       <w:jc w:val="center"/>
       <w:outlineLvl w:val="0"/>
     </w:pPr>
     <w:rPr>
-      <w:rFonts w:eastAsia="黑体" w:cs="Times New Roman" w:hint="eastAsia"/>
+      <w:rFonts w:hint="eastAsia" w:eastAsia="黑体" w:cs="Times New Roman"/>
       <w:b/>
       <w:bCs/>
       <w:kern w:val="44"/>
@@ -2895,20 +3065,21 @@
       <w:szCs w:val="48"/>
     </w:rPr>
   </w:style>
-  <w:style w:type="paragraph" w:styleId="2">
+  <w:style w:type="paragraph" w:styleId="3">
     <w:name w:val="heading 2"/>
-    <w:basedOn w:val="a"/>
-    <w:next w:val="a"/>
+    <w:basedOn w:val="1"/>
+    <w:next w:val="1"/>
     <w:semiHidden/>
     <w:unhideWhenUsed/>
     <w:qFormat/>
+    <w:uiPriority w:val="0"/>
     <w:pPr>
       <w:spacing w:beforeAutospacing="1" w:afterAutospacing="1"/>
       <w:jc w:val="left"/>
       <w:outlineLvl w:val="1"/>
     </w:pPr>
     <w:rPr>
-      <w:rFonts w:cs="Times New Roman" w:hint="eastAsia"/>
+      <w:rFonts w:hint="eastAsia" w:cs="Times New Roman"/>
       <w:b/>
       <w:bCs/>
       <w:kern w:val="0"/>
@@ -2916,13 +3087,14 @@
       <w:szCs w:val="36"/>
     </w:rPr>
   </w:style>
-  <w:style w:type="paragraph" w:styleId="3">
+  <w:style w:type="paragraph" w:styleId="4">
     <w:name w:val="heading 3"/>
-    <w:basedOn w:val="a"/>
-    <w:next w:val="a"/>
+    <w:basedOn w:val="1"/>
+    <w:next w:val="1"/>
     <w:semiHidden/>
     <w:unhideWhenUsed/>
     <w:qFormat/>
+    <w:uiPriority w:val="0"/>
     <w:pPr>
       <w:keepNext/>
       <w:keepLines/>
@@ -2937,13 +3109,14 @@
       <w:szCs w:val="28"/>
     </w:rPr>
   </w:style>
-  <w:style w:type="paragraph" w:styleId="4">
+  <w:style w:type="paragraph" w:styleId="5">
     <w:name w:val="heading 4"/>
-    <w:basedOn w:val="a"/>
-    <w:next w:val="a"/>
+    <w:basedOn w:val="1"/>
+    <w:next w:val="1"/>
     <w:semiHidden/>
     <w:unhideWhenUsed/>
     <w:qFormat/>
+    <w:uiPriority w:val="0"/>
     <w:pPr>
       <w:keepNext/>
       <w:keepLines/>
@@ -2956,13 +3129,14 @@
       <w:bCs/>
     </w:rPr>
   </w:style>
-  <w:style w:type="paragraph" w:styleId="5">
+  <w:style w:type="paragraph" w:styleId="6">
     <w:name w:val="heading 5"/>
-    <w:basedOn w:val="a"/>
-    <w:next w:val="a"/>
+    <w:basedOn w:val="1"/>
+    <w:next w:val="1"/>
     <w:semiHidden/>
     <w:unhideWhenUsed/>
     <w:qFormat/>
+    <w:uiPriority w:val="0"/>
     <w:pPr>
       <w:keepNext/>
       <w:keepLines/>
@@ -2974,19 +3148,19 @@
       <w:b/>
     </w:rPr>
   </w:style>
-  <w:style w:type="character" w:default="1" w:styleId="a0">
+  <w:style w:type="character" w:default="1" w:styleId="12">
     <w:name w:val="Default Paragraph Font"/>
-    <w:uiPriority w:val="1"/>
     <w:semiHidden/>
     <w:unhideWhenUsed/>
+    <w:uiPriority w:val="1"/>
   </w:style>
-  <w:style w:type="table" w:default="1" w:styleId="a1">
+  <w:style w:type="table" w:default="1" w:styleId="10">
     <w:name w:val="Normal Table"/>
-    <w:uiPriority w:val="99"/>
     <w:semiHidden/>
     <w:unhideWhenUsed/>
+    <w:qFormat/>
+    <w:uiPriority w:val="99"/>
     <w:tblPr>
-      <w:tblInd w:w="0" w:type="dxa"/>
       <w:tblCellMar>
         <w:top w:w="0" w:type="dxa"/>
         <w:left w:w="108" w:type="dxa"/>
@@ -2995,67 +3169,66 @@
       </w:tblCellMar>
     </w:tblPr>
   </w:style>
-  <w:style w:type="numbering" w:default="1" w:styleId="a2">
-    <w:name w:val="No List"/>
-    <w:uiPriority w:val="99"/>
-    <w:semiHidden/>
-    <w:unhideWhenUsed/>
-  </w:style>
-  <w:style w:type="paragraph" w:styleId="TOC3">
+  <w:style w:type="paragraph" w:styleId="7">
     <w:name w:val="toc 3"/>
-    <w:basedOn w:val="a"/>
-    <w:next w:val="a"/>
+    <w:basedOn w:val="1"/>
+    <w:next w:val="1"/>
     <w:qFormat/>
+    <w:uiPriority w:val="0"/>
     <w:pPr>
-      <w:ind w:firstLineChars="400" w:firstLine="1285"/>
+      <w:ind w:firstLine="1285" w:firstLineChars="400"/>
     </w:pPr>
   </w:style>
-  <w:style w:type="paragraph" w:styleId="TOC1">
+  <w:style w:type="paragraph" w:styleId="8">
     <w:name w:val="toc 1"/>
-    <w:basedOn w:val="a"/>
-    <w:next w:val="a"/>
+    <w:basedOn w:val="1"/>
+    <w:next w:val="1"/>
     <w:qFormat/>
+    <w:uiPriority w:val="0"/>
     <w:rPr>
       <w:rFonts w:eastAsia="黑体"/>
     </w:rPr>
   </w:style>
-  <w:style w:type="paragraph" w:styleId="TOC2">
+  <w:style w:type="paragraph" w:styleId="9">
     <w:name w:val="toc 2"/>
-    <w:basedOn w:val="a"/>
-    <w:next w:val="a"/>
+    <w:basedOn w:val="1"/>
+    <w:next w:val="1"/>
     <w:qFormat/>
+    <w:uiPriority w:val="0"/>
     <w:pPr>
-      <w:ind w:firstLineChars="200" w:firstLine="643"/>
+      <w:ind w:firstLine="643" w:firstLineChars="200"/>
     </w:pPr>
     <w:rPr>
       <w:rFonts w:eastAsia="黑体"/>
     </w:rPr>
   </w:style>
-  <w:style w:type="table" w:styleId="a3">
+  <w:style w:type="table" w:styleId="11">
     <w:name w:val="Table Grid"/>
-    <w:basedOn w:val="a1"/>
+    <w:basedOn w:val="10"/>
+    <w:uiPriority w:val="0"/>
     <w:pPr>
       <w:widowControl w:val="0"/>
       <w:jc w:val="both"/>
     </w:pPr>
     <w:tblPr>
       <w:tblBorders>
-        <w:top w:val="single" w:sz="4" w:space="0" w:color="auto"/>
-        <w:left w:val="single" w:sz="4" w:space="0" w:color="auto"/>
-        <w:bottom w:val="single" w:sz="4" w:space="0" w:color="auto"/>
-        <w:right w:val="single" w:sz="4" w:space="0" w:color="auto"/>
-        <w:insideH w:val="single" w:sz="4" w:space="0" w:color="auto"/>
-        <w:insideV w:val="single" w:sz="4" w:space="0" w:color="auto"/>
+        <w:top w:val="single" w:color="auto" w:sz="4" w:space="0"/>
+        <w:left w:val="single" w:color="auto" w:sz="4" w:space="0"/>
+        <w:bottom w:val="single" w:color="auto" w:sz="4" w:space="0"/>
+        <w:right w:val="single" w:color="auto" w:sz="4" w:space="0"/>
+        <w:insideH w:val="single" w:color="auto" w:sz="4" w:space="0"/>
+        <w:insideV w:val="single" w:color="auto" w:sz="4" w:space="0"/>
       </w:tblBorders>
     </w:tblPr>
   </w:style>
-  <w:style w:type="character" w:customStyle="1" w:styleId="10">
+  <w:style w:type="character" w:customStyle="1" w:styleId="13">
     <w:name w:val="标题 1 字符"/>
-    <w:basedOn w:val="a0"/>
-    <w:link w:val="1"/>
+    <w:basedOn w:val="12"/>
+    <w:link w:val="2"/>
     <w:qFormat/>
+    <w:uiPriority w:val="0"/>
     <w:rPr>
-      <w:rFonts w:ascii="Times New Roman" w:eastAsia="黑体" w:hAnsi="Times New Roman" w:cs="Times New Roman"/>
+      <w:rFonts w:ascii="Times New Roman" w:hAnsi="Times New Roman" w:eastAsia="黑体" w:cs="Times New Roman"/>
       <w:b/>
       <w:bCs/>
       <w:kern w:val="44"/>
@@ -3318,6 +3491,5 @@
     </a:fmtScheme>
   </a:themeElements>
   <a:objectDefaults/>
-  <a:extraClrSchemeLst/>
 </a:theme>
 </file>
--- a/需求文档.docx
+++ b/需求文档.docx
@@ -54,7 +54,7 @@
         </w:trPr>
         <w:tc>
           <w:tcPr>
-            <w:tcW w:w="2825" w:type="dxa"/>
+            <w:tcW w:w="2934" w:type="dxa"/>
             <w:gridSpan w:val="2"/>
             <w:vMerge w:val="restart"/>
             <w:shd w:val="clear" w:color="auto" w:fill="9CC2E5" w:themeFill="accent1" w:themeFillTint="99"/>
@@ -79,7 +79,7 @@
         </w:tc>
         <w:tc>
           <w:tcPr>
-            <w:tcW w:w="4897" w:type="dxa"/>
+            <w:tcW w:w="4816" w:type="dxa"/>
             <w:gridSpan w:val="3"/>
             <w:shd w:val="clear" w:color="auto" w:fill="9CC2E5" w:themeFill="accent1" w:themeFillTint="99"/>
           </w:tcPr>
@@ -112,7 +112,7 @@
         </w:tc>
         <w:tc>
           <w:tcPr>
-            <w:tcW w:w="400" w:type="dxa"/>
+            <w:tcW w:w="386" w:type="dxa"/>
             <w:vMerge w:val="restart"/>
             <w:shd w:val="clear" w:color="auto" w:fill="9CC2E5" w:themeFill="accent1" w:themeFillTint="99"/>
           </w:tcPr>
@@ -144,7 +144,7 @@
         </w:tc>
         <w:tc>
           <w:tcPr>
-            <w:tcW w:w="400" w:type="dxa"/>
+            <w:tcW w:w="386" w:type="dxa"/>
             <w:vMerge w:val="restart"/>
             <w:shd w:val="clear" w:color="auto" w:fill="9CC2E5" w:themeFill="accent1" w:themeFillTint="99"/>
           </w:tcPr>
@@ -197,7 +197,7 @@
         </w:trPr>
         <w:tc>
           <w:tcPr>
-            <w:tcW w:w="2825" w:type="dxa"/>
+            <w:tcW w:w="2934" w:type="dxa"/>
             <w:gridSpan w:val="2"/>
             <w:vMerge w:val="continue"/>
             <w:shd w:val="clear" w:color="auto" w:fill="9CC2E5" w:themeFill="accent1" w:themeFillTint="99"/>
@@ -210,7 +210,7 @@
         </w:tc>
         <w:tc>
           <w:tcPr>
-            <w:tcW w:w="831" w:type="dxa"/>
+            <w:tcW w:w="781" w:type="dxa"/>
             <w:shd w:val="clear" w:color="auto" w:fill="1F4E79" w:themeFill="accent1" w:themeFillShade="80"/>
           </w:tcPr>
           <w:p>
@@ -242,7 +242,7 @@
         </w:tc>
         <w:tc>
           <w:tcPr>
-            <w:tcW w:w="3030" w:type="dxa"/>
+            <w:tcW w:w="2804" w:type="dxa"/>
             <w:shd w:val="clear" w:color="auto" w:fill="1F4E79" w:themeFill="accent1" w:themeFillShade="80"/>
           </w:tcPr>
           <w:p>
@@ -274,7 +274,7 @@
         </w:tc>
         <w:tc>
           <w:tcPr>
-            <w:tcW w:w="1036" w:type="dxa"/>
+            <w:tcW w:w="1231" w:type="dxa"/>
             <w:shd w:val="clear" w:color="auto" w:fill="1F4E79" w:themeFill="accent1" w:themeFillShade="80"/>
           </w:tcPr>
           <w:p>
@@ -306,7 +306,7 @@
         </w:tc>
         <w:tc>
           <w:tcPr>
-            <w:tcW w:w="400" w:type="dxa"/>
+            <w:tcW w:w="386" w:type="dxa"/>
             <w:vMerge w:val="continue"/>
             <w:shd w:val="clear" w:color="auto" w:fill="9CC2E5" w:themeFill="accent1" w:themeFillTint="99"/>
           </w:tcPr>
@@ -321,7 +321,7 @@
         </w:tc>
         <w:tc>
           <w:tcPr>
-            <w:tcW w:w="400" w:type="dxa"/>
+            <w:tcW w:w="386" w:type="dxa"/>
             <w:vMerge w:val="continue"/>
             <w:shd w:val="clear" w:color="auto" w:fill="9CC2E5" w:themeFill="accent1" w:themeFillTint="99"/>
           </w:tcPr>
@@ -354,7 +354,7 @@
         </w:trPr>
         <w:tc>
           <w:tcPr>
-            <w:tcW w:w="400" w:type="dxa"/>
+            <w:tcW w:w="687" w:type="dxa"/>
             <w:vMerge w:val="restart"/>
           </w:tcPr>
           <w:p>
@@ -371,7 +371,7 @@
         </w:tc>
         <w:tc>
           <w:tcPr>
-            <w:tcW w:w="2425" w:type="dxa"/>
+            <w:tcW w:w="2247" w:type="dxa"/>
           </w:tcPr>
           <w:p>
             <w:pPr>
@@ -396,7 +396,7 @@
         </w:tc>
         <w:tc>
           <w:tcPr>
-            <w:tcW w:w="831" w:type="dxa"/>
+            <w:tcW w:w="781" w:type="dxa"/>
           </w:tcPr>
           <w:p>
             <w:pPr>
@@ -412,17 +412,17 @@
         </w:tc>
         <w:tc>
           <w:tcPr>
-            <w:tcW w:w="3030" w:type="dxa"/>
-          </w:tcPr>
-          <w:p>
-            <w:pPr>
-              <w:jc w:val="center"/>
-            </w:pPr>
-          </w:p>
-        </w:tc>
-        <w:tc>
-          <w:tcPr>
-            <w:tcW w:w="1036" w:type="dxa"/>
+            <w:tcW w:w="2804" w:type="dxa"/>
+          </w:tcPr>
+          <w:p>
+            <w:pPr>
+              <w:jc w:val="center"/>
+            </w:pPr>
+          </w:p>
+        </w:tc>
+        <w:tc>
+          <w:tcPr>
+            <w:tcW w:w="1231" w:type="dxa"/>
           </w:tcPr>
           <w:p>
             <w:pPr>
@@ -438,7 +438,7 @@
         </w:tc>
         <w:tc>
           <w:tcPr>
-            <w:tcW w:w="400" w:type="dxa"/>
+            <w:tcW w:w="386" w:type="dxa"/>
           </w:tcPr>
           <w:p>
             <w:pPr>
@@ -454,7 +454,7 @@
         </w:tc>
         <w:tc>
           <w:tcPr>
-            <w:tcW w:w="400" w:type="dxa"/>
+            <w:tcW w:w="386" w:type="dxa"/>
           </w:tcPr>
           <w:p>
             <w:pPr>
@@ -485,7 +485,7 @@
         </w:trPr>
         <w:tc>
           <w:tcPr>
-            <w:tcW w:w="400" w:type="dxa"/>
+            <w:tcW w:w="687" w:type="dxa"/>
             <w:vMerge w:val="continue"/>
           </w:tcPr>
           <w:p>
@@ -496,7 +496,7 @@
         </w:tc>
         <w:tc>
           <w:tcPr>
-            <w:tcW w:w="2425" w:type="dxa"/>
+            <w:tcW w:w="2247" w:type="dxa"/>
           </w:tcPr>
           <w:p>
             <w:pPr>
@@ -512,7 +512,7 @@
         </w:tc>
         <w:tc>
           <w:tcPr>
-            <w:tcW w:w="831" w:type="dxa"/>
+            <w:tcW w:w="781" w:type="dxa"/>
           </w:tcPr>
           <w:p>
             <w:pPr>
@@ -531,17 +531,17 @@
         </w:tc>
         <w:tc>
           <w:tcPr>
-            <w:tcW w:w="3030" w:type="dxa"/>
-          </w:tcPr>
-          <w:p>
-            <w:pPr>
-              <w:jc w:val="center"/>
-            </w:pPr>
-          </w:p>
-        </w:tc>
-        <w:tc>
-          <w:tcPr>
-            <w:tcW w:w="1036" w:type="dxa"/>
+            <w:tcW w:w="2804" w:type="dxa"/>
+          </w:tcPr>
+          <w:p>
+            <w:pPr>
+              <w:jc w:val="center"/>
+            </w:pPr>
+          </w:p>
+        </w:tc>
+        <w:tc>
+          <w:tcPr>
+            <w:tcW w:w="1231" w:type="dxa"/>
           </w:tcPr>
           <w:p>
             <w:pPr>
@@ -560,7 +560,7 @@
         </w:tc>
         <w:tc>
           <w:tcPr>
-            <w:tcW w:w="400" w:type="dxa"/>
+            <w:tcW w:w="386" w:type="dxa"/>
           </w:tcPr>
           <w:p>
             <w:pPr>
@@ -576,7 +576,7 @@
         </w:tc>
         <w:tc>
           <w:tcPr>
-            <w:tcW w:w="400" w:type="dxa"/>
+            <w:tcW w:w="386" w:type="dxa"/>
           </w:tcPr>
           <w:p>
             <w:pPr>
@@ -607,7 +607,7 @@
         </w:trPr>
         <w:tc>
           <w:tcPr>
-            <w:tcW w:w="400" w:type="dxa"/>
+            <w:tcW w:w="687" w:type="dxa"/>
             <w:vMerge w:val="continue"/>
           </w:tcPr>
           <w:p>
@@ -618,7 +618,7 @@
         </w:tc>
         <w:tc>
           <w:tcPr>
-            <w:tcW w:w="2425" w:type="dxa"/>
+            <w:tcW w:w="2247" w:type="dxa"/>
           </w:tcPr>
           <w:p>
             <w:pPr>
@@ -634,7 +634,7 @@
         </w:tc>
         <w:tc>
           <w:tcPr>
-            <w:tcW w:w="831" w:type="dxa"/>
+            <w:tcW w:w="781" w:type="dxa"/>
           </w:tcPr>
           <w:p>
             <w:pPr>
@@ -650,17 +650,17 @@
         </w:tc>
         <w:tc>
           <w:tcPr>
-            <w:tcW w:w="3030" w:type="dxa"/>
-          </w:tcPr>
-          <w:p>
-            <w:pPr>
-              <w:jc w:val="center"/>
-            </w:pPr>
-          </w:p>
-        </w:tc>
-        <w:tc>
-          <w:tcPr>
-            <w:tcW w:w="1036" w:type="dxa"/>
+            <w:tcW w:w="2804" w:type="dxa"/>
+          </w:tcPr>
+          <w:p>
+            <w:pPr>
+              <w:jc w:val="center"/>
+            </w:pPr>
+          </w:p>
+        </w:tc>
+        <w:tc>
+          <w:tcPr>
+            <w:tcW w:w="1231" w:type="dxa"/>
           </w:tcPr>
           <w:p>
             <w:pPr>
@@ -676,17 +676,17 @@
         </w:tc>
         <w:tc>
           <w:tcPr>
-            <w:tcW w:w="400" w:type="dxa"/>
-          </w:tcPr>
-          <w:p>
-            <w:pPr>
-              <w:jc w:val="center"/>
-            </w:pPr>
-          </w:p>
-        </w:tc>
-        <w:tc>
-          <w:tcPr>
-            <w:tcW w:w="400" w:type="dxa"/>
+            <w:tcW w:w="386" w:type="dxa"/>
+          </w:tcPr>
+          <w:p>
+            <w:pPr>
+              <w:jc w:val="center"/>
+            </w:pPr>
+          </w:p>
+        </w:tc>
+        <w:tc>
+          <w:tcPr>
+            <w:tcW w:w="386" w:type="dxa"/>
           </w:tcPr>
           <w:p>
             <w:pPr>
@@ -717,7 +717,7 @@
         </w:trPr>
         <w:tc>
           <w:tcPr>
-            <w:tcW w:w="400" w:type="dxa"/>
+            <w:tcW w:w="687" w:type="dxa"/>
             <w:vMerge w:val="continue"/>
           </w:tcPr>
           <w:p>
@@ -728,57 +728,57 @@
         </w:tc>
         <w:tc>
           <w:tcPr>
-            <w:tcW w:w="2425" w:type="dxa"/>
-          </w:tcPr>
-          <w:p>
-            <w:pPr>
-              <w:jc w:val="center"/>
-            </w:pPr>
-          </w:p>
-        </w:tc>
-        <w:tc>
-          <w:tcPr>
-            <w:tcW w:w="831" w:type="dxa"/>
-          </w:tcPr>
-          <w:p>
-            <w:pPr>
-              <w:jc w:val="center"/>
-            </w:pPr>
-          </w:p>
-        </w:tc>
-        <w:tc>
-          <w:tcPr>
-            <w:tcW w:w="3030" w:type="dxa"/>
-          </w:tcPr>
-          <w:p>
-            <w:pPr>
-              <w:jc w:val="center"/>
-            </w:pPr>
-          </w:p>
-        </w:tc>
-        <w:tc>
-          <w:tcPr>
-            <w:tcW w:w="1036" w:type="dxa"/>
-          </w:tcPr>
-          <w:p>
-            <w:pPr>
-              <w:jc w:val="center"/>
-            </w:pPr>
-          </w:p>
-        </w:tc>
-        <w:tc>
-          <w:tcPr>
-            <w:tcW w:w="400" w:type="dxa"/>
-          </w:tcPr>
-          <w:p>
-            <w:pPr>
-              <w:jc w:val="center"/>
-            </w:pPr>
-          </w:p>
-        </w:tc>
-        <w:tc>
-          <w:tcPr>
-            <w:tcW w:w="400" w:type="dxa"/>
+            <w:tcW w:w="2247" w:type="dxa"/>
+          </w:tcPr>
+          <w:p>
+            <w:pPr>
+              <w:jc w:val="center"/>
+            </w:pPr>
+          </w:p>
+        </w:tc>
+        <w:tc>
+          <w:tcPr>
+            <w:tcW w:w="781" w:type="dxa"/>
+          </w:tcPr>
+          <w:p>
+            <w:pPr>
+              <w:jc w:val="center"/>
+            </w:pPr>
+          </w:p>
+        </w:tc>
+        <w:tc>
+          <w:tcPr>
+            <w:tcW w:w="2804" w:type="dxa"/>
+          </w:tcPr>
+          <w:p>
+            <w:pPr>
+              <w:jc w:val="center"/>
+            </w:pPr>
+          </w:p>
+        </w:tc>
+        <w:tc>
+          <w:tcPr>
+            <w:tcW w:w="1231" w:type="dxa"/>
+          </w:tcPr>
+          <w:p>
+            <w:pPr>
+              <w:jc w:val="center"/>
+            </w:pPr>
+          </w:p>
+        </w:tc>
+        <w:tc>
+          <w:tcPr>
+            <w:tcW w:w="386" w:type="dxa"/>
+          </w:tcPr>
+          <w:p>
+            <w:pPr>
+              <w:jc w:val="center"/>
+            </w:pPr>
+          </w:p>
+        </w:tc>
+        <w:tc>
+          <w:tcPr>
+            <w:tcW w:w="386" w:type="dxa"/>
           </w:tcPr>
           <w:p>
             <w:pPr>
@@ -809,7 +809,7 @@
         </w:trPr>
         <w:tc>
           <w:tcPr>
-            <w:tcW w:w="400" w:type="dxa"/>
+            <w:tcW w:w="687" w:type="dxa"/>
             <w:vMerge w:val="continue"/>
           </w:tcPr>
           <w:p>
@@ -820,57 +820,143 @@
         </w:tc>
         <w:tc>
           <w:tcPr>
-            <w:tcW w:w="2425" w:type="dxa"/>
-          </w:tcPr>
-          <w:p>
-            <w:pPr>
-              <w:jc w:val="center"/>
-            </w:pPr>
-          </w:p>
-        </w:tc>
-        <w:tc>
-          <w:tcPr>
-            <w:tcW w:w="831" w:type="dxa"/>
-          </w:tcPr>
-          <w:p>
-            <w:pPr>
-              <w:jc w:val="center"/>
-            </w:pPr>
-          </w:p>
-        </w:tc>
-        <w:tc>
-          <w:tcPr>
-            <w:tcW w:w="3030" w:type="dxa"/>
-          </w:tcPr>
-          <w:p>
-            <w:pPr>
-              <w:jc w:val="center"/>
-            </w:pPr>
-          </w:p>
-        </w:tc>
-        <w:tc>
-          <w:tcPr>
-            <w:tcW w:w="1036" w:type="dxa"/>
-          </w:tcPr>
-          <w:p>
-            <w:pPr>
-              <w:jc w:val="center"/>
-            </w:pPr>
-          </w:p>
-        </w:tc>
-        <w:tc>
-          <w:tcPr>
-            <w:tcW w:w="400" w:type="dxa"/>
-          </w:tcPr>
-          <w:p>
-            <w:pPr>
-              <w:jc w:val="center"/>
-            </w:pPr>
-          </w:p>
-        </w:tc>
-        <w:tc>
-          <w:tcPr>
-            <w:tcW w:w="400" w:type="dxa"/>
+            <w:tcW w:w="2247" w:type="dxa"/>
+          </w:tcPr>
+          <w:p>
+            <w:pPr>
+              <w:jc w:val="center"/>
+            </w:pPr>
+          </w:p>
+        </w:tc>
+        <w:tc>
+          <w:tcPr>
+            <w:tcW w:w="781" w:type="dxa"/>
+          </w:tcPr>
+          <w:p>
+            <w:pPr>
+              <w:jc w:val="center"/>
+            </w:pPr>
+          </w:p>
+        </w:tc>
+        <w:tc>
+          <w:tcPr>
+            <w:tcW w:w="2804" w:type="dxa"/>
+          </w:tcPr>
+          <w:p>
+            <w:pPr>
+              <w:jc w:val="center"/>
+            </w:pPr>
+          </w:p>
+        </w:tc>
+        <w:tc>
+          <w:tcPr>
+            <w:tcW w:w="1231" w:type="dxa"/>
+          </w:tcPr>
+          <w:p>
+            <w:pPr>
+              <w:jc w:val="center"/>
+            </w:pPr>
+          </w:p>
+        </w:tc>
+        <w:tc>
+          <w:tcPr>
+            <w:tcW w:w="386" w:type="dxa"/>
+          </w:tcPr>
+          <w:p>
+            <w:pPr>
+              <w:jc w:val="center"/>
+            </w:pPr>
+          </w:p>
+        </w:tc>
+        <w:tc>
+          <w:tcPr>
+            <w:tcW w:w="386" w:type="dxa"/>
+          </w:tcPr>
+          <w:p>
+            <w:pPr>
+              <w:jc w:val="center"/>
+            </w:pPr>
+          </w:p>
+        </w:tc>
+      </w:tr>
+      <w:tr>
+        <w:tblPrEx>
+          <w:tblBorders>
+            <w:top w:val="single" w:color="auto" w:sz="4" w:space="0"/>
+            <w:left w:val="single" w:color="auto" w:sz="4" w:space="0"/>
+            <w:bottom w:val="single" w:color="auto" w:sz="4" w:space="0"/>
+            <w:right w:val="single" w:color="auto" w:sz="4" w:space="0"/>
+            <w:insideH w:val="single" w:color="auto" w:sz="4" w:space="0"/>
+            <w:insideV w:val="single" w:color="auto" w:sz="4" w:space="0"/>
+          </w:tblBorders>
+        </w:tblPrEx>
+        <w:trPr>
+          <w:trHeight w:val="312" w:hRule="atLeast"/>
+        </w:trPr>
+        <w:tc>
+          <w:tcPr>
+            <w:tcW w:w="687" w:type="dxa"/>
+            <w:vMerge w:val="continue"/>
+          </w:tcPr>
+          <w:p>
+            <w:pPr>
+              <w:jc w:val="center"/>
+            </w:pPr>
+          </w:p>
+        </w:tc>
+        <w:tc>
+          <w:tcPr>
+            <w:tcW w:w="2247" w:type="dxa"/>
+          </w:tcPr>
+          <w:p>
+            <w:pPr>
+              <w:jc w:val="center"/>
+            </w:pPr>
+          </w:p>
+        </w:tc>
+        <w:tc>
+          <w:tcPr>
+            <w:tcW w:w="781" w:type="dxa"/>
+          </w:tcPr>
+          <w:p>
+            <w:pPr>
+              <w:jc w:val="center"/>
+            </w:pPr>
+          </w:p>
+        </w:tc>
+        <w:tc>
+          <w:tcPr>
+            <w:tcW w:w="2804" w:type="dxa"/>
+          </w:tcPr>
+          <w:p>
+            <w:pPr>
+              <w:jc w:val="center"/>
+            </w:pPr>
+          </w:p>
+        </w:tc>
+        <w:tc>
+          <w:tcPr>
+            <w:tcW w:w="1231" w:type="dxa"/>
+          </w:tcPr>
+          <w:p>
+            <w:pPr>
+              <w:jc w:val="center"/>
+            </w:pPr>
+          </w:p>
+        </w:tc>
+        <w:tc>
+          <w:tcPr>
+            <w:tcW w:w="386" w:type="dxa"/>
+          </w:tcPr>
+          <w:p>
+            <w:pPr>
+              <w:jc w:val="center"/>
+            </w:pPr>
+          </w:p>
+        </w:tc>
+        <w:tc>
+          <w:tcPr>
+            <w:tcW w:w="386" w:type="dxa"/>
           </w:tcPr>
           <w:p>
             <w:pPr>
@@ -901,7 +987,7 @@
         </w:trPr>
         <w:tc>
           <w:tcPr>
-            <w:tcW w:w="400" w:type="dxa"/>
+            <w:tcW w:w="687" w:type="dxa"/>
             <w:vMerge w:val="continue"/>
           </w:tcPr>
           <w:p>
@@ -912,57 +998,57 @@
         </w:tc>
         <w:tc>
           <w:tcPr>
-            <w:tcW w:w="2425" w:type="dxa"/>
-          </w:tcPr>
-          <w:p>
-            <w:pPr>
-              <w:jc w:val="center"/>
-            </w:pPr>
-          </w:p>
-        </w:tc>
-        <w:tc>
-          <w:tcPr>
-            <w:tcW w:w="831" w:type="dxa"/>
-          </w:tcPr>
-          <w:p>
-            <w:pPr>
-              <w:jc w:val="center"/>
-            </w:pPr>
-          </w:p>
-        </w:tc>
-        <w:tc>
-          <w:tcPr>
-            <w:tcW w:w="3030" w:type="dxa"/>
-          </w:tcPr>
-          <w:p>
-            <w:pPr>
-              <w:jc w:val="center"/>
-            </w:pPr>
-          </w:p>
-        </w:tc>
-        <w:tc>
-          <w:tcPr>
-            <w:tcW w:w="1036" w:type="dxa"/>
-          </w:tcPr>
-          <w:p>
-            <w:pPr>
-              <w:jc w:val="center"/>
-            </w:pPr>
-          </w:p>
-        </w:tc>
-        <w:tc>
-          <w:tcPr>
-            <w:tcW w:w="400" w:type="dxa"/>
-          </w:tcPr>
-          <w:p>
-            <w:pPr>
-              <w:jc w:val="center"/>
-            </w:pPr>
-          </w:p>
-        </w:tc>
-        <w:tc>
-          <w:tcPr>
-            <w:tcW w:w="400" w:type="dxa"/>
+            <w:tcW w:w="2247" w:type="dxa"/>
+          </w:tcPr>
+          <w:p>
+            <w:pPr>
+              <w:jc w:val="center"/>
+            </w:pPr>
+          </w:p>
+        </w:tc>
+        <w:tc>
+          <w:tcPr>
+            <w:tcW w:w="781" w:type="dxa"/>
+          </w:tcPr>
+          <w:p>
+            <w:pPr>
+              <w:jc w:val="center"/>
+            </w:pPr>
+          </w:p>
+        </w:tc>
+        <w:tc>
+          <w:tcPr>
+            <w:tcW w:w="2804" w:type="dxa"/>
+          </w:tcPr>
+          <w:p>
+            <w:pPr>
+              <w:jc w:val="center"/>
+            </w:pPr>
+          </w:p>
+        </w:tc>
+        <w:tc>
+          <w:tcPr>
+            <w:tcW w:w="1231" w:type="dxa"/>
+          </w:tcPr>
+          <w:p>
+            <w:pPr>
+              <w:jc w:val="center"/>
+            </w:pPr>
+          </w:p>
+        </w:tc>
+        <w:tc>
+          <w:tcPr>
+            <w:tcW w:w="386" w:type="dxa"/>
+          </w:tcPr>
+          <w:p>
+            <w:pPr>
+              <w:jc w:val="center"/>
+            </w:pPr>
+          </w:p>
+        </w:tc>
+        <w:tc>
+          <w:tcPr>
+            <w:tcW w:w="386" w:type="dxa"/>
           </w:tcPr>
           <w:p>
             <w:pPr>
@@ -993,68 +1079,121 @@
         </w:trPr>
         <w:tc>
           <w:tcPr>
-            <w:tcW w:w="400" w:type="dxa"/>
-            <w:vMerge w:val="continue"/>
-          </w:tcPr>
-          <w:p>
-            <w:pPr>
-              <w:jc w:val="center"/>
-            </w:pPr>
-          </w:p>
-        </w:tc>
-        <w:tc>
-          <w:tcPr>
-            <w:tcW w:w="2425" w:type="dxa"/>
-          </w:tcPr>
-          <w:p>
-            <w:pPr>
-              <w:jc w:val="center"/>
-            </w:pPr>
-          </w:p>
-        </w:tc>
-        <w:tc>
-          <w:tcPr>
-            <w:tcW w:w="831" w:type="dxa"/>
-          </w:tcPr>
-          <w:p>
-            <w:pPr>
-              <w:jc w:val="center"/>
-            </w:pPr>
-          </w:p>
-        </w:tc>
-        <w:tc>
-          <w:tcPr>
-            <w:tcW w:w="3030" w:type="dxa"/>
-          </w:tcPr>
-          <w:p>
-            <w:pPr>
-              <w:jc w:val="center"/>
-            </w:pPr>
-          </w:p>
-        </w:tc>
-        <w:tc>
-          <w:tcPr>
-            <w:tcW w:w="1036" w:type="dxa"/>
-          </w:tcPr>
-          <w:p>
-            <w:pPr>
-              <w:jc w:val="center"/>
-            </w:pPr>
-          </w:p>
-        </w:tc>
-        <w:tc>
-          <w:tcPr>
-            <w:tcW w:w="400" w:type="dxa"/>
-          </w:tcPr>
-          <w:p>
-            <w:pPr>
-              <w:jc w:val="center"/>
-            </w:pPr>
-          </w:p>
-        </w:tc>
-        <w:tc>
-          <w:tcPr>
-            <w:tcW w:w="400" w:type="dxa"/>
+            <w:tcW w:w="687" w:type="dxa"/>
+          </w:tcPr>
+          <w:p>
+            <w:pPr>
+              <w:jc w:val="center"/>
+            </w:pPr>
+            <w:r>
+              <w:rPr>
+                <w:rFonts w:hint="eastAsia"/>
+              </w:rPr>
+              <w:t>d</w:t>
+            </w:r>
+            <w:r>
+              <w:t>ataset</w:t>
+            </w:r>
+          </w:p>
+        </w:tc>
+        <w:tc>
+          <w:tcPr>
+            <w:tcW w:w="2247" w:type="dxa"/>
+          </w:tcPr>
+          <w:p>
+            <w:pPr>
+              <w:jc w:val="center"/>
+            </w:pPr>
+            <w:r>
+              <w:rPr>
+                <w:rFonts w:hint="eastAsia"/>
+              </w:rPr>
+              <w:t>l</w:t>
+            </w:r>
+            <w:r>
+              <w:t>abels</w:t>
+            </w:r>
+          </w:p>
+        </w:tc>
+        <w:tc>
+          <w:tcPr>
+            <w:tcW w:w="781" w:type="dxa"/>
+          </w:tcPr>
+          <w:p>
+            <w:pPr>
+              <w:jc w:val="center"/>
+            </w:pPr>
+            <w:r>
+              <w:rPr>
+                <w:rFonts w:hint="eastAsia"/>
+              </w:rPr>
+              <w:t>t</w:t>
+            </w:r>
+            <w:r>
+              <w:t>ensor</w:t>
+            </w:r>
+          </w:p>
+        </w:tc>
+        <w:tc>
+          <w:tcPr>
+            <w:tcW w:w="2804" w:type="dxa"/>
+          </w:tcPr>
+          <w:p>
+            <w:pPr>
+              <w:jc w:val="center"/>
+            </w:pPr>
+            <w:r>
+              <w:rPr>
+                <w:rFonts w:hint="eastAsia"/>
+              </w:rPr>
+              <w:t>[</w:t>
+            </w:r>
+            <w:r>
+              <w:t>num_labels, batch_ind+class_ind+nx+ny+nw+nh]</w:t>
+            </w:r>
+          </w:p>
+        </w:tc>
+        <w:tc>
+          <w:tcPr>
+            <w:tcW w:w="1231" w:type="dxa"/>
+          </w:tcPr>
+          <w:p>
+            <w:pPr>
+              <w:jc w:val="center"/>
+              <w:rPr>
+                <w:rFonts w:hint="eastAsia"/>
+              </w:rPr>
+            </w:pPr>
+            <w:r>
+              <w:rPr>
+                <w:rFonts w:hint="eastAsia"/>
+              </w:rPr>
+              <w:t>一个批次的真实框，num</w:t>
+            </w:r>
+            <w:r>
+              <w:t>_targets</w:t>
+            </w:r>
+            <w:r>
+              <w:rPr>
+                <w:rFonts w:hint="eastAsia"/>
+              </w:rPr>
+              <w:t>是这一个批次的真实框总数，batch_ind是真实框的批次</w:t>
+            </w:r>
+          </w:p>
+        </w:tc>
+        <w:tc>
+          <w:tcPr>
+            <w:tcW w:w="386" w:type="dxa"/>
+          </w:tcPr>
+          <w:p>
+            <w:pPr>
+              <w:jc w:val="center"/>
+            </w:pPr>
+          </w:p>
+        </w:tc>
+        <w:tc>
+          <w:tcPr>
+            <w:tcW w:w="386" w:type="dxa"/>
           </w:tcPr>
           <w:p>
             <w:pPr>
@@ -1085,49 +1224,56 @@
         </w:trPr>
         <w:tc>
           <w:tcPr>
-            <w:tcW w:w="400" w:type="dxa"/>
-          </w:tcPr>
-          <w:p>
-            <w:pPr>
-              <w:jc w:val="center"/>
-            </w:pPr>
-            <w:r>
-              <w:rPr>
-                <w:rFonts w:hint="eastAsia"/>
-              </w:rPr>
-              <w:t>d</w:t>
-            </w:r>
-            <w:r>
-              <w:t>ataset</w:t>
-            </w:r>
-          </w:p>
-        </w:tc>
-        <w:tc>
-          <w:tcPr>
-            <w:tcW w:w="2425" w:type="dxa"/>
-          </w:tcPr>
-          <w:p>
-            <w:pPr>
-              <w:jc w:val="center"/>
-            </w:pPr>
-            <w:r>
-              <w:rPr>
-                <w:rFonts w:hint="eastAsia"/>
-              </w:rPr>
-              <w:t>l</w:t>
-            </w:r>
-            <w:r>
-              <w:t>abels</w:t>
-            </w:r>
-          </w:p>
-        </w:tc>
-        <w:tc>
-          <w:tcPr>
-            <w:tcW w:w="831" w:type="dxa"/>
-          </w:tcPr>
-          <w:p>
-            <w:pPr>
-              <w:jc w:val="center"/>
+            <w:tcW w:w="687" w:type="dxa"/>
+            <w:vMerge w:val="restart"/>
+          </w:tcPr>
+          <w:p>
+            <w:pPr>
+              <w:jc w:val="center"/>
+              <w:rPr>
+                <w:rFonts w:hint="eastAsia"/>
+              </w:rPr>
+            </w:pPr>
+            <w:r>
+              <w:rPr>
+                <w:rFonts w:hint="eastAsia"/>
+              </w:rPr>
+              <w:t>制作样本</w:t>
+            </w:r>
+          </w:p>
+        </w:tc>
+        <w:tc>
+          <w:tcPr>
+            <w:tcW w:w="2247" w:type="dxa"/>
+          </w:tcPr>
+          <w:p>
+            <w:pPr>
+              <w:jc w:val="center"/>
+              <w:rPr>
+                <w:rFonts w:hint="eastAsia"/>
+              </w:rPr>
+            </w:pPr>
+            <w:r>
+              <w:rPr>
+                <w:rFonts w:hint="eastAsia"/>
+              </w:rPr>
+              <w:t>y</w:t>
+            </w:r>
+            <w:r>
+              <w:t>_true</w:t>
+            </w:r>
+          </w:p>
+        </w:tc>
+        <w:tc>
+          <w:tcPr>
+            <w:tcW w:w="781" w:type="dxa"/>
+          </w:tcPr>
+          <w:p>
+            <w:pPr>
+              <w:jc w:val="center"/>
+              <w:rPr>
+                <w:rFonts w:hint="eastAsia"/>
+              </w:rPr>
             </w:pPr>
             <w:r>
               <w:rPr>
@@ -1142,7 +1288,7 @@
         </w:tc>
         <w:tc>
           <w:tcPr>
-            <w:tcW w:w="3030" w:type="dxa"/>
+            <w:tcW w:w="2804" w:type="dxa"/>
           </w:tcPr>
           <w:p>
             <w:pPr>
@@ -1155,51 +1301,48 @@
               <w:t>[</w:t>
             </w:r>
             <w:r>
-              <w:t>num_labels, batch_ind+class_ind+nx+ny+nw+nh]</w:t>
-            </w:r>
-          </w:p>
-        </w:tc>
-        <w:tc>
-          <w:tcPr>
-            <w:tcW w:w="1036" w:type="dxa"/>
-          </w:tcPr>
-          <w:p>
-            <w:pPr>
-              <w:jc w:val="center"/>
-              <w:rPr>
-                <w:rFonts w:hint="eastAsia"/>
-              </w:rPr>
-            </w:pPr>
-            <w:r>
-              <w:rPr>
-                <w:rFonts w:hint="eastAsia"/>
-              </w:rPr>
-              <w:t>一个批次的真实框，num</w:t>
-            </w:r>
-            <w:r>
-              <w:t>_targets</w:t>
-            </w:r>
-            <w:r>
-              <w:rPr>
-                <w:rFonts w:hint="eastAsia"/>
-              </w:rPr>
-              <w:t>是这一个批次的真实框总数，batch_ind是真实框的批次</w:t>
-            </w:r>
-          </w:p>
-        </w:tc>
-        <w:tc>
-          <w:tcPr>
-            <w:tcW w:w="400" w:type="dxa"/>
-          </w:tcPr>
-          <w:p>
-            <w:pPr>
-              <w:jc w:val="center"/>
-            </w:pPr>
-          </w:p>
-        </w:tc>
-        <w:tc>
-          <w:tcPr>
-            <w:tcW w:w="400" w:type="dxa"/>
+              <w:t>batch_ind, anchor_ind, H, W, confidence+class_ind+x1+y1+x2+y2]</w:t>
+            </w:r>
+          </w:p>
+        </w:tc>
+        <w:tc>
+          <w:tcPr>
+            <w:tcW w:w="1231" w:type="dxa"/>
+          </w:tcPr>
+          <w:p>
+            <w:pPr>
+              <w:jc w:val="center"/>
+              <w:rPr>
+                <w:rFonts w:hint="eastAsia"/>
+              </w:rPr>
+            </w:pPr>
+            <w:r>
+              <w:rPr>
+                <w:rFonts w:hint="eastAsia"/>
+              </w:rPr>
+              <w:t>每个检测层的样本，与预测值的shape保持一致，负样本一般是默认值，制作正样本</w:t>
+            </w:r>
+          </w:p>
+        </w:tc>
+        <w:tc>
+          <w:tcPr>
+            <w:tcW w:w="386" w:type="dxa"/>
+          </w:tcPr>
+          <w:p>
+            <w:pPr>
+              <w:jc w:val="center"/>
+            </w:pPr>
+            <w:r>
+              <w:rPr>
+                <w:rFonts w:hint="eastAsia"/>
+              </w:rPr>
+              <w:t>核心</w:t>
+            </w:r>
+          </w:p>
+        </w:tc>
+        <w:tc>
+          <w:tcPr>
+            <w:tcW w:w="386" w:type="dxa"/>
           </w:tcPr>
           <w:p>
             <w:pPr>
@@ -1230,27 +1373,21 @@
         </w:trPr>
         <w:tc>
           <w:tcPr>
-            <w:tcW w:w="400" w:type="dxa"/>
-            <w:vMerge w:val="restart"/>
-          </w:tcPr>
-          <w:p>
-            <w:pPr>
-              <w:jc w:val="center"/>
-              <w:rPr>
-                <w:rFonts w:hint="eastAsia"/>
-              </w:rPr>
-            </w:pPr>
-            <w:r>
-              <w:rPr>
-                <w:rFonts w:hint="eastAsia"/>
-              </w:rPr>
-              <w:t>制作样本</w:t>
-            </w:r>
-          </w:p>
-        </w:tc>
-        <w:tc>
-          <w:tcPr>
-            <w:tcW w:w="2425" w:type="dxa"/>
+            <w:tcW w:w="687" w:type="dxa"/>
+            <w:vMerge w:val="continue"/>
+          </w:tcPr>
+          <w:p>
+            <w:pPr>
+              <w:jc w:val="center"/>
+              <w:rPr>
+                <w:rFonts w:hint="eastAsia"/>
+              </w:rPr>
+            </w:pPr>
+          </w:p>
+        </w:tc>
+        <w:tc>
+          <w:tcPr>
+            <w:tcW w:w="2247" w:type="dxa"/>
           </w:tcPr>
           <w:p>
             <w:pPr>
@@ -1266,73 +1403,73 @@
               <w:t>y</w:t>
             </w:r>
             <w:r>
-              <w:t>_true</w:t>
-            </w:r>
-          </w:p>
-        </w:tc>
-        <w:tc>
-          <w:tcPr>
-            <w:tcW w:w="831" w:type="dxa"/>
-          </w:tcPr>
-          <w:p>
-            <w:pPr>
-              <w:jc w:val="center"/>
-              <w:rPr>
-                <w:rFonts w:hint="eastAsia"/>
-              </w:rPr>
-            </w:pPr>
-            <w:r>
-              <w:rPr>
-                <w:rFonts w:hint="eastAsia"/>
-              </w:rPr>
-              <w:t>t</w:t>
-            </w:r>
-            <w:r>
-              <w:t>ensor</w:t>
-            </w:r>
-          </w:p>
-        </w:tc>
-        <w:tc>
-          <w:tcPr>
-            <w:tcW w:w="3030" w:type="dxa"/>
-          </w:tcPr>
-          <w:p>
-            <w:pPr>
-              <w:jc w:val="center"/>
-            </w:pPr>
-            <w:r>
-              <w:rPr>
-                <w:rFonts w:hint="eastAsia"/>
-              </w:rPr>
-              <w:t>[</w:t>
-            </w:r>
-            <w:r>
-              <w:t>batch_ind, anchor_ind, H, W, confidence+class_ind+x1+y1+x2+y2]</w:t>
-            </w:r>
-          </w:p>
-        </w:tc>
-        <w:tc>
-          <w:tcPr>
-            <w:tcW w:w="1036" w:type="dxa"/>
-          </w:tcPr>
-          <w:p>
-            <w:pPr>
-              <w:jc w:val="center"/>
-              <w:rPr>
-                <w:rFonts w:hint="eastAsia"/>
-              </w:rPr>
-            </w:pPr>
-            <w:r>
-              <w:rPr>
-                <w:rFonts w:hint="eastAsia"/>
-              </w:rPr>
-              <w:t>每个检测层的样本，与预测值的shape保持一致，负样本一般是默认值，制作正样本</w:t>
-            </w:r>
-          </w:p>
-        </w:tc>
-        <w:tc>
-          <w:tcPr>
-            <w:tcW w:w="400" w:type="dxa"/>
+              <w:t>_trues</w:t>
+            </w:r>
+          </w:p>
+        </w:tc>
+        <w:tc>
+          <w:tcPr>
+            <w:tcW w:w="781" w:type="dxa"/>
+          </w:tcPr>
+          <w:p>
+            <w:pPr>
+              <w:jc w:val="center"/>
+              <w:rPr>
+                <w:rFonts w:hint="eastAsia"/>
+              </w:rPr>
+            </w:pPr>
+            <w:r>
+              <w:rPr>
+                <w:rFonts w:hint="eastAsia"/>
+              </w:rPr>
+              <w:t>l</w:t>
+            </w:r>
+            <w:r>
+              <w:t>ist</w:t>
+            </w:r>
+          </w:p>
+        </w:tc>
+        <w:tc>
+          <w:tcPr>
+            <w:tcW w:w="2804" w:type="dxa"/>
+          </w:tcPr>
+          <w:p>
+            <w:pPr>
+              <w:jc w:val="center"/>
+            </w:pPr>
+            <w:r>
+              <w:t>len=</w:t>
+            </w:r>
+            <w:r>
+              <w:rPr>
+                <w:rFonts w:hint="eastAsia"/>
+              </w:rPr>
+              <w:t>3</w:t>
+            </w:r>
+          </w:p>
+        </w:tc>
+        <w:tc>
+          <w:tcPr>
+            <w:tcW w:w="1231" w:type="dxa"/>
+          </w:tcPr>
+          <w:p>
+            <w:pPr>
+              <w:jc w:val="center"/>
+              <w:rPr>
+                <w:rFonts w:hint="eastAsia"/>
+              </w:rPr>
+            </w:pPr>
+            <w:r>
+              <w:rPr>
+                <w:rFonts w:hint="eastAsia"/>
+              </w:rPr>
+              <w:t>根据模型而定，顺序与下采样率保持一致</w:t>
+            </w:r>
+          </w:p>
+        </w:tc>
+        <w:tc>
+          <w:tcPr>
+            <w:tcW w:w="386" w:type="dxa"/>
           </w:tcPr>
           <w:p>
             <w:pPr>
@@ -1348,7 +1485,7 @@
         </w:tc>
         <w:tc>
           <w:tcPr>
-            <w:tcW w:w="400" w:type="dxa"/>
+            <w:tcW w:w="386" w:type="dxa"/>
           </w:tcPr>
           <w:p>
             <w:pPr>
@@ -1379,7 +1516,7 @@
         </w:trPr>
         <w:tc>
           <w:tcPr>
-            <w:tcW w:w="400" w:type="dxa"/>
+            <w:tcW w:w="687" w:type="dxa"/>
             <w:vMerge w:val="continue"/>
           </w:tcPr>
           <w:p>
@@ -1393,105 +1530,101 @@
         </w:tc>
         <w:tc>
           <w:tcPr>
-            <w:tcW w:w="2425" w:type="dxa"/>
-          </w:tcPr>
-          <w:p>
-            <w:pPr>
-              <w:jc w:val="center"/>
-              <w:rPr>
-                <w:rFonts w:hint="eastAsia"/>
-              </w:rPr>
-            </w:pPr>
-            <w:r>
-              <w:rPr>
-                <w:rFonts w:hint="eastAsia"/>
-              </w:rPr>
-              <w:t>y</w:t>
-            </w:r>
-            <w:r>
-              <w:t>_trues</w:t>
-            </w:r>
-          </w:p>
-        </w:tc>
-        <w:tc>
-          <w:tcPr>
-            <w:tcW w:w="831" w:type="dxa"/>
-          </w:tcPr>
-          <w:p>
-            <w:pPr>
-              <w:jc w:val="center"/>
-              <w:rPr>
-                <w:rFonts w:hint="eastAsia"/>
-              </w:rPr>
-            </w:pPr>
-            <w:r>
-              <w:rPr>
-                <w:rFonts w:hint="eastAsia"/>
-              </w:rPr>
-              <w:t>l</w:t>
-            </w:r>
-            <w:r>
-              <w:t>ist</w:t>
-            </w:r>
-          </w:p>
-        </w:tc>
-        <w:tc>
-          <w:tcPr>
-            <w:tcW w:w="3030" w:type="dxa"/>
-          </w:tcPr>
-          <w:p>
-            <w:pPr>
-              <w:jc w:val="center"/>
-            </w:pPr>
-            <w:r>
-              <w:t>len=</w:t>
-            </w:r>
-            <w:r>
-              <w:rPr>
-                <w:rFonts w:hint="eastAsia"/>
-              </w:rPr>
-              <w:t>3</w:t>
-            </w:r>
-          </w:p>
-        </w:tc>
-        <w:tc>
-          <w:tcPr>
-            <w:tcW w:w="1036" w:type="dxa"/>
-          </w:tcPr>
-          <w:p>
-            <w:pPr>
-              <w:jc w:val="center"/>
-              <w:rPr>
-                <w:rFonts w:hint="eastAsia"/>
-              </w:rPr>
-            </w:pPr>
-            <w:r>
-              <w:rPr>
-                <w:rFonts w:hint="eastAsia"/>
-              </w:rPr>
-              <w:t>根据模型而定，顺序与下采样率保持一致</w:t>
-            </w:r>
-          </w:p>
-        </w:tc>
-        <w:tc>
-          <w:tcPr>
-            <w:tcW w:w="400" w:type="dxa"/>
-          </w:tcPr>
-          <w:p>
-            <w:pPr>
-              <w:jc w:val="center"/>
-            </w:pPr>
-            <w:r>
-              <w:rPr>
-                <w:rFonts w:hint="eastAsia"/>
-              </w:rPr>
-              <w:t>核心</w:t>
-            </w:r>
-          </w:p>
-        </w:tc>
-        <w:tc>
-          <w:tcPr>
-            <w:tcW w:w="400" w:type="dxa"/>
+            <w:tcW w:w="2247" w:type="dxa"/>
+          </w:tcPr>
+          <w:p>
+            <w:pPr>
+              <w:jc w:val="center"/>
+              <w:rPr>
+                <w:rFonts w:hint="default" w:eastAsia="宋体"/>
+                <w:lang w:val="en-US" w:eastAsia="zh-CN"/>
+              </w:rPr>
+            </w:pPr>
+            <w:r>
+              <w:rPr>
+                <w:rFonts w:hint="eastAsia"/>
+                <w:lang w:val="en-US" w:eastAsia="zh-CN"/>
+              </w:rPr>
+              <w:t>position_target</w:t>
+            </w:r>
+          </w:p>
+        </w:tc>
+        <w:tc>
+          <w:tcPr>
+            <w:tcW w:w="781" w:type="dxa"/>
+          </w:tcPr>
+          <w:p>
+            <w:pPr>
+              <w:jc w:val="center"/>
+              <w:rPr>
+                <w:rFonts w:hint="eastAsia"/>
+              </w:rPr>
+            </w:pPr>
+            <w:r>
+              <w:rPr>
+                <w:rFonts w:hint="eastAsia"/>
+              </w:rPr>
+              <w:t>t</w:t>
+            </w:r>
+            <w:r>
+              <w:t>ensor</w:t>
+            </w:r>
+          </w:p>
+        </w:tc>
+        <w:tc>
+          <w:tcPr>
+            <w:tcW w:w="2804" w:type="dxa"/>
+          </w:tcPr>
+          <w:p>
+            <w:pPr>
+              <w:jc w:val="center"/>
+            </w:pPr>
+            <w:r>
+              <w:rPr>
+                <w:rFonts w:hint="eastAsia"/>
+              </w:rPr>
+              <w:t>[</w:t>
+            </w:r>
+            <w:r>
+              <w:t>batch_ind, scale_ind, anchor_ind, grid_x, grid_y ]</w:t>
+            </w:r>
+          </w:p>
+        </w:tc>
+        <w:tc>
+          <w:tcPr>
+            <w:tcW w:w="1231" w:type="dxa"/>
+          </w:tcPr>
+          <w:p>
+            <w:pPr>
+              <w:jc w:val="center"/>
+              <w:rPr>
+                <w:rFonts w:hint="eastAsia"/>
+              </w:rPr>
+            </w:pPr>
+            <w:r>
+              <w:rPr>
+                <w:rFonts w:hint="eastAsia"/>
+              </w:rPr>
+              <w:t>一个正样本的位置信息</w:t>
+            </w:r>
+          </w:p>
+        </w:tc>
+        <w:tc>
+          <w:tcPr>
+            <w:tcW w:w="386" w:type="dxa"/>
+          </w:tcPr>
+          <w:p>
+            <w:pPr>
+              <w:jc w:val="center"/>
+              <w:rPr>
+                <w:rFonts w:hint="eastAsia"/>
+              </w:rPr>
+            </w:pPr>
+          </w:p>
+        </w:tc>
+        <w:tc>
+          <w:tcPr>
+            <w:tcW w:w="386" w:type="dxa"/>
           </w:tcPr>
           <w:p>
             <w:pPr>
@@ -1522,7 +1655,7 @@
         </w:trPr>
         <w:tc>
           <w:tcPr>
-            <w:tcW w:w="400" w:type="dxa"/>
+            <w:tcW w:w="687" w:type="dxa"/>
             <w:vMerge w:val="continue"/>
           </w:tcPr>
           <w:p>
@@ -1536,50 +1669,45 @@
         </w:tc>
         <w:tc>
           <w:tcPr>
-            <w:tcW w:w="2425" w:type="dxa"/>
-          </w:tcPr>
-          <w:p>
-            <w:pPr>
-              <w:jc w:val="center"/>
-              <w:rPr>
-                <w:rFonts w:hint="default" w:eastAsia="宋体"/>
-                <w:lang w:val="en-US" w:eastAsia="zh-CN"/>
-              </w:rPr>
-            </w:pPr>
-            <w:r>
-              <w:rPr>
-                <w:rFonts w:hint="eastAsia"/>
-                <w:lang w:val="en-US" w:eastAsia="zh-CN"/>
-              </w:rPr>
-              <w:t>position_target</w:t>
-            </w:r>
-          </w:p>
-        </w:tc>
-        <w:tc>
-          <w:tcPr>
-            <w:tcW w:w="831" w:type="dxa"/>
-          </w:tcPr>
-          <w:p>
-            <w:pPr>
-              <w:jc w:val="center"/>
-              <w:rPr>
-                <w:rFonts w:hint="eastAsia"/>
-              </w:rPr>
-            </w:pPr>
-            <w:r>
-              <w:rPr>
-                <w:rFonts w:hint="eastAsia"/>
-              </w:rPr>
-              <w:t>t</w:t>
-            </w:r>
-            <w:r>
-              <w:t>ensor</w:t>
-            </w:r>
-          </w:p>
-        </w:tc>
-        <w:tc>
-          <w:tcPr>
-            <w:tcW w:w="3030" w:type="dxa"/>
+            <w:tcW w:w="2247" w:type="dxa"/>
+          </w:tcPr>
+          <w:p>
+            <w:pPr>
+              <w:jc w:val="center"/>
+              <w:rPr>
+                <w:rFonts w:hint="eastAsia"/>
+              </w:rPr>
+            </w:pPr>
+            <w:r>
+              <w:rPr>
+                <w:rFonts w:hint="eastAsia"/>
+              </w:rPr>
+              <w:t>iou</w:t>
+            </w:r>
+          </w:p>
+        </w:tc>
+        <w:tc>
+          <w:tcPr>
+            <w:tcW w:w="781" w:type="dxa"/>
+          </w:tcPr>
+          <w:p>
+            <w:pPr>
+              <w:jc w:val="center"/>
+              <w:rPr>
+                <w:rFonts w:hint="eastAsia"/>
+              </w:rPr>
+            </w:pPr>
+            <w:r>
+              <w:rPr>
+                <w:rFonts w:hint="eastAsia"/>
+              </w:rPr>
+              <w:t>tensor</w:t>
+            </w:r>
+          </w:p>
+        </w:tc>
+        <w:tc>
+          <w:tcPr>
+            <w:tcW w:w="2804" w:type="dxa"/>
           </w:tcPr>
           <w:p>
             <w:pPr>
@@ -1592,45 +1720,51 @@
               <w:t>[</w:t>
             </w:r>
             <w:r>
-              <w:t>batch_ind, scale_ind, anchor_ind, grid_x, grid_y ]</w:t>
-            </w:r>
-          </w:p>
-        </w:tc>
-        <w:tc>
-          <w:tcPr>
-            <w:tcW w:w="1036" w:type="dxa"/>
-          </w:tcPr>
-          <w:p>
-            <w:pPr>
-              <w:jc w:val="center"/>
-              <w:rPr>
-                <w:rFonts w:hint="eastAsia"/>
-              </w:rPr>
-            </w:pPr>
-            <w:r>
-              <w:rPr>
-                <w:rFonts w:hint="eastAsia"/>
-              </w:rPr>
-              <w:t>一个正样本的位置信息</w:t>
-            </w:r>
-          </w:p>
-        </w:tc>
-        <w:tc>
-          <w:tcPr>
-            <w:tcW w:w="400" w:type="dxa"/>
-          </w:tcPr>
-          <w:p>
-            <w:pPr>
-              <w:jc w:val="center"/>
-              <w:rPr>
-                <w:rFonts w:hint="eastAsia"/>
-              </w:rPr>
-            </w:pPr>
-          </w:p>
-        </w:tc>
-        <w:tc>
-          <w:tcPr>
-            <w:tcW w:w="400" w:type="dxa"/>
+              <w:t>n]</w:t>
+            </w:r>
+          </w:p>
+        </w:tc>
+        <w:tc>
+          <w:tcPr>
+            <w:tcW w:w="1231" w:type="dxa"/>
+          </w:tcPr>
+          <w:p>
+            <w:pPr>
+              <w:jc w:val="center"/>
+              <w:rPr>
+                <w:rFonts w:hint="eastAsia"/>
+              </w:rPr>
+            </w:pPr>
+            <w:r>
+              <w:rPr>
+                <w:rFonts w:hint="eastAsia"/>
+              </w:rPr>
+              <w:t>一个真实框和全部锚框的iou值</w:t>
+            </w:r>
+          </w:p>
+        </w:tc>
+        <w:tc>
+          <w:tcPr>
+            <w:tcW w:w="386" w:type="dxa"/>
+          </w:tcPr>
+          <w:p>
+            <w:pPr>
+              <w:jc w:val="center"/>
+              <w:rPr>
+                <w:rFonts w:hint="eastAsia"/>
+              </w:rPr>
+            </w:pPr>
+            <w:r>
+              <w:rPr>
+                <w:rFonts w:hint="eastAsia"/>
+              </w:rPr>
+              <w:t>核心</w:t>
+            </w:r>
+          </w:p>
+        </w:tc>
+        <w:tc>
+          <w:tcPr>
+            <w:tcW w:w="386" w:type="dxa"/>
           </w:tcPr>
           <w:p>
             <w:pPr>
@@ -1661,116 +1795,89 @@
         </w:trPr>
         <w:tc>
           <w:tcPr>
-            <w:tcW w:w="400" w:type="dxa"/>
+            <w:tcW w:w="687" w:type="dxa"/>
             <w:vMerge w:val="continue"/>
           </w:tcPr>
           <w:p>
             <w:pPr>
               <w:jc w:val="center"/>
-              <w:rPr>
-                <w:rFonts w:hint="eastAsia"/>
-              </w:rPr>
-            </w:pPr>
-          </w:p>
-        </w:tc>
-        <w:tc>
-          <w:tcPr>
-            <w:tcW w:w="2425" w:type="dxa"/>
-          </w:tcPr>
-          <w:p>
-            <w:pPr>
-              <w:jc w:val="center"/>
-              <w:rPr>
-                <w:rFonts w:hint="eastAsia"/>
-              </w:rPr>
-            </w:pPr>
-            <w:r>
-              <w:rPr>
-                <w:rFonts w:hint="eastAsia"/>
-              </w:rPr>
-              <w:t>iou</w:t>
-            </w:r>
-          </w:p>
-        </w:tc>
-        <w:tc>
-          <w:tcPr>
-            <w:tcW w:w="831" w:type="dxa"/>
-          </w:tcPr>
-          <w:p>
-            <w:pPr>
-              <w:jc w:val="center"/>
-              <w:rPr>
-                <w:rFonts w:hint="eastAsia"/>
-              </w:rPr>
-            </w:pPr>
-            <w:r>
-              <w:rPr>
-                <w:rFonts w:hint="eastAsia"/>
-              </w:rPr>
-              <w:t>tensor</w:t>
-            </w:r>
-          </w:p>
-        </w:tc>
-        <w:tc>
-          <w:tcPr>
-            <w:tcW w:w="3030" w:type="dxa"/>
-          </w:tcPr>
-          <w:p>
-            <w:pPr>
-              <w:jc w:val="center"/>
-            </w:pPr>
-            <w:r>
-              <w:rPr>
-                <w:rFonts w:hint="eastAsia"/>
-              </w:rPr>
-              <w:t>[</w:t>
-            </w:r>
-            <w:r>
-              <w:t>n]</w:t>
-            </w:r>
-          </w:p>
-        </w:tc>
-        <w:tc>
-          <w:tcPr>
-            <w:tcW w:w="1036" w:type="dxa"/>
-          </w:tcPr>
-          <w:p>
-            <w:pPr>
-              <w:jc w:val="center"/>
-              <w:rPr>
-                <w:rFonts w:hint="eastAsia"/>
-              </w:rPr>
-            </w:pPr>
-            <w:r>
-              <w:rPr>
-                <w:rFonts w:hint="eastAsia"/>
-              </w:rPr>
-              <w:t>一个真实框和全部锚框的iou值</w:t>
-            </w:r>
-          </w:p>
-        </w:tc>
-        <w:tc>
-          <w:tcPr>
-            <w:tcW w:w="400" w:type="dxa"/>
-          </w:tcPr>
-          <w:p>
-            <w:pPr>
-              <w:jc w:val="center"/>
-              <w:rPr>
-                <w:rFonts w:hint="eastAsia"/>
-              </w:rPr>
-            </w:pPr>
-            <w:r>
-              <w:rPr>
-                <w:rFonts w:hint="eastAsia"/>
-              </w:rPr>
-              <w:t>核心</w:t>
-            </w:r>
-          </w:p>
-        </w:tc>
-        <w:tc>
-          <w:tcPr>
-            <w:tcW w:w="400" w:type="dxa"/>
+            </w:pPr>
+          </w:p>
+        </w:tc>
+        <w:tc>
+          <w:tcPr>
+            <w:tcW w:w="2247" w:type="dxa"/>
+          </w:tcPr>
+          <w:p>
+            <w:pPr>
+              <w:jc w:val="center"/>
+            </w:pPr>
+            <w:r>
+              <w:rPr>
+                <w:rFonts w:hint="eastAsia"/>
+              </w:rPr>
+              <w:t>set</w:t>
+            </w:r>
+            <w:r>
+              <w:t>_anchors</w:t>
+            </w:r>
+          </w:p>
+        </w:tc>
+        <w:tc>
+          <w:tcPr>
+            <w:tcW w:w="781" w:type="dxa"/>
+          </w:tcPr>
+          <w:p>
+            <w:pPr>
+              <w:jc w:val="center"/>
+            </w:pPr>
+            <w:r>
+              <w:rPr>
+                <w:rFonts w:hint="eastAsia"/>
+              </w:rPr>
+              <w:t>function</w:t>
+            </w:r>
+          </w:p>
+        </w:tc>
+        <w:tc>
+          <w:tcPr>
+            <w:tcW w:w="2804" w:type="dxa"/>
+          </w:tcPr>
+          <w:p>
+            <w:pPr>
+              <w:jc w:val="center"/>
+            </w:pPr>
+          </w:p>
+        </w:tc>
+        <w:tc>
+          <w:tcPr>
+            <w:tcW w:w="1231" w:type="dxa"/>
+          </w:tcPr>
+          <w:p>
+            <w:pPr>
+              <w:jc w:val="center"/>
+            </w:pPr>
+            <w:r>
+              <w:rPr>
+                <w:rFonts w:hint="eastAsia"/>
+              </w:rPr>
+              <w:t>将锚框转为tensor类型</w:t>
+            </w:r>
+          </w:p>
+        </w:tc>
+        <w:tc>
+          <w:tcPr>
+            <w:tcW w:w="386" w:type="dxa"/>
+          </w:tcPr>
+          <w:p>
+            <w:pPr>
+              <w:jc w:val="center"/>
+            </w:pPr>
+          </w:p>
+        </w:tc>
+        <w:tc>
+          <w:tcPr>
+            <w:tcW w:w="386" w:type="dxa"/>
           </w:tcPr>
           <w:p>
             <w:pPr>
@@ -1801,7 +1908,7 @@
         </w:trPr>
         <w:tc>
           <w:tcPr>
-            <w:tcW w:w="400" w:type="dxa"/>
+            <w:tcW w:w="687" w:type="dxa"/>
             <w:vMerge w:val="continue"/>
           </w:tcPr>
           <w:p>
@@ -1812,30 +1919,36 @@
         </w:tc>
         <w:tc>
           <w:tcPr>
-            <w:tcW w:w="2425" w:type="dxa"/>
-          </w:tcPr>
-          <w:p>
-            <w:pPr>
-              <w:jc w:val="center"/>
-            </w:pPr>
-            <w:r>
-              <w:rPr>
-                <w:rFonts w:hint="eastAsia"/>
-              </w:rPr>
-              <w:t>set</w:t>
-            </w:r>
-            <w:r>
-              <w:t>_anchors</w:t>
-            </w:r>
-          </w:p>
-        </w:tc>
-        <w:tc>
-          <w:tcPr>
-            <w:tcW w:w="831" w:type="dxa"/>
-          </w:tcPr>
-          <w:p>
-            <w:pPr>
-              <w:jc w:val="center"/>
+            <w:tcW w:w="2247" w:type="dxa"/>
+          </w:tcPr>
+          <w:p>
+            <w:pPr>
+              <w:jc w:val="center"/>
+              <w:rPr>
+                <w:rFonts w:hint="eastAsia"/>
+              </w:rPr>
+            </w:pPr>
+            <w:r>
+              <w:rPr>
+                <w:rFonts w:hint="eastAsia"/>
+              </w:rPr>
+              <w:t>calculate</w:t>
+            </w:r>
+            <w:r>
+              <w:t>_iou</w:t>
+            </w:r>
+          </w:p>
+        </w:tc>
+        <w:tc>
+          <w:tcPr>
+            <w:tcW w:w="781" w:type="dxa"/>
+          </w:tcPr>
+          <w:p>
+            <w:pPr>
+              <w:jc w:val="center"/>
+              <w:rPr>
+                <w:rFonts w:hint="eastAsia"/>
+              </w:rPr>
             </w:pPr>
             <w:r>
               <w:rPr>
@@ -1847,43 +1960,46 @@
         </w:tc>
         <w:tc>
           <w:tcPr>
-            <w:tcW w:w="3030" w:type="dxa"/>
-          </w:tcPr>
-          <w:p>
-            <w:pPr>
-              <w:jc w:val="center"/>
-            </w:pPr>
-          </w:p>
-        </w:tc>
-        <w:tc>
-          <w:tcPr>
-            <w:tcW w:w="1036" w:type="dxa"/>
-          </w:tcPr>
-          <w:p>
-            <w:pPr>
-              <w:jc w:val="center"/>
-            </w:pPr>
-            <w:r>
-              <w:rPr>
-                <w:rFonts w:hint="eastAsia"/>
-              </w:rPr>
-              <w:t>将锚框转为tensor类型</w:t>
-            </w:r>
-          </w:p>
-        </w:tc>
-        <w:tc>
-          <w:tcPr>
-            <w:tcW w:w="400" w:type="dxa"/>
-          </w:tcPr>
-          <w:p>
-            <w:pPr>
-              <w:jc w:val="center"/>
-            </w:pPr>
-          </w:p>
-        </w:tc>
-        <w:tc>
-          <w:tcPr>
-            <w:tcW w:w="400" w:type="dxa"/>
+            <w:tcW w:w="2804" w:type="dxa"/>
+          </w:tcPr>
+          <w:p>
+            <w:pPr>
+              <w:jc w:val="center"/>
+            </w:pPr>
+          </w:p>
+        </w:tc>
+        <w:tc>
+          <w:tcPr>
+            <w:tcW w:w="1231" w:type="dxa"/>
+          </w:tcPr>
+          <w:p>
+            <w:pPr>
+              <w:jc w:val="center"/>
+              <w:rPr>
+                <w:rFonts w:hint="eastAsia"/>
+              </w:rPr>
+            </w:pPr>
+            <w:r>
+              <w:rPr>
+                <w:rFonts w:hint="eastAsia"/>
+              </w:rPr>
+              <w:t>计算一个真实框和全部锚框的iou值</w:t>
+            </w:r>
+          </w:p>
+        </w:tc>
+        <w:tc>
+          <w:tcPr>
+            <w:tcW w:w="386" w:type="dxa"/>
+          </w:tcPr>
+          <w:p>
+            <w:pPr>
+              <w:jc w:val="center"/>
+            </w:pPr>
+          </w:p>
+        </w:tc>
+        <w:tc>
+          <w:tcPr>
+            <w:tcW w:w="386" w:type="dxa"/>
           </w:tcPr>
           <w:p>
             <w:pPr>
@@ -1914,7 +2030,7 @@
         </w:trPr>
         <w:tc>
           <w:tcPr>
-            <w:tcW w:w="400" w:type="dxa"/>
+            <w:tcW w:w="687" w:type="dxa"/>
             <w:vMerge w:val="continue"/>
           </w:tcPr>
           <w:p>
@@ -1925,87 +2041,91 @@
         </w:tc>
         <w:tc>
           <w:tcPr>
-            <w:tcW w:w="2425" w:type="dxa"/>
-          </w:tcPr>
-          <w:p>
-            <w:pPr>
-              <w:jc w:val="center"/>
-              <w:rPr>
-                <w:rFonts w:hint="eastAsia"/>
-              </w:rPr>
-            </w:pPr>
-            <w:r>
-              <w:rPr>
-                <w:rFonts w:hint="eastAsia"/>
-              </w:rPr>
-              <w:t>calculate</w:t>
-            </w:r>
-            <w:r>
-              <w:t>_iou</w:t>
-            </w:r>
-          </w:p>
-        </w:tc>
-        <w:tc>
-          <w:tcPr>
-            <w:tcW w:w="831" w:type="dxa"/>
-          </w:tcPr>
-          <w:p>
-            <w:pPr>
-              <w:jc w:val="center"/>
-              <w:rPr>
-                <w:rFonts w:hint="eastAsia"/>
-              </w:rPr>
-            </w:pPr>
-            <w:r>
-              <w:rPr>
-                <w:rFonts w:hint="eastAsia"/>
-              </w:rPr>
-              <w:t>function</w:t>
-            </w:r>
-          </w:p>
-        </w:tc>
-        <w:tc>
-          <w:tcPr>
-            <w:tcW w:w="3030" w:type="dxa"/>
-          </w:tcPr>
-          <w:p>
-            <w:pPr>
-              <w:jc w:val="center"/>
-            </w:pPr>
-          </w:p>
-        </w:tc>
-        <w:tc>
-          <w:tcPr>
-            <w:tcW w:w="1036" w:type="dxa"/>
-          </w:tcPr>
-          <w:p>
-            <w:pPr>
-              <w:jc w:val="center"/>
-              <w:rPr>
-                <w:rFonts w:hint="eastAsia"/>
-              </w:rPr>
-            </w:pPr>
-            <w:r>
-              <w:rPr>
-                <w:rFonts w:hint="eastAsia"/>
-              </w:rPr>
-              <w:t>计算一个真实框和全部锚框的iou值</w:t>
-            </w:r>
-          </w:p>
-        </w:tc>
-        <w:tc>
-          <w:tcPr>
-            <w:tcW w:w="400" w:type="dxa"/>
-          </w:tcPr>
-          <w:p>
-            <w:pPr>
-              <w:jc w:val="center"/>
-            </w:pPr>
-          </w:p>
-        </w:tc>
-        <w:tc>
-          <w:tcPr>
-            <w:tcW w:w="400" w:type="dxa"/>
+            <w:tcW w:w="2247" w:type="dxa"/>
+          </w:tcPr>
+          <w:p>
+            <w:pPr>
+              <w:jc w:val="center"/>
+            </w:pPr>
+            <w:r>
+              <w:rPr>
+                <w:rFonts w:hint="eastAsia"/>
+              </w:rPr>
+              <w:t>b</w:t>
+            </w:r>
+            <w:r>
+              <w:t>uild_target_without_anchors</w:t>
+            </w:r>
+          </w:p>
+        </w:tc>
+        <w:tc>
+          <w:tcPr>
+            <w:tcW w:w="781" w:type="dxa"/>
+          </w:tcPr>
+          <w:p>
+            <w:pPr>
+              <w:jc w:val="center"/>
+            </w:pPr>
+            <w:r>
+              <w:rPr>
+                <w:rFonts w:hint="eastAsia"/>
+              </w:rPr>
+              <w:t>f</w:t>
+            </w:r>
+            <w:r>
+              <w:t>unction</w:t>
+            </w:r>
+          </w:p>
+        </w:tc>
+        <w:tc>
+          <w:tcPr>
+            <w:tcW w:w="2804" w:type="dxa"/>
+          </w:tcPr>
+          <w:p>
+            <w:pPr>
+              <w:jc w:val="center"/>
+            </w:pPr>
+          </w:p>
+        </w:tc>
+        <w:tc>
+          <w:tcPr>
+            <w:tcW w:w="1231" w:type="dxa"/>
+          </w:tcPr>
+          <w:p>
+            <w:pPr>
+              <w:jc w:val="center"/>
+            </w:pPr>
+            <w:r>
+              <w:rPr>
+                <w:rFonts w:hint="eastAsia"/>
+              </w:rPr>
+              <w:t>不基于锚框，制作一个正样本的</w:t>
+            </w:r>
+            <w:r>
+              <w:rPr>
+                <w:rFonts w:hint="eastAsia"/>
+                <w:lang w:val="en-US" w:eastAsia="zh-CN"/>
+              </w:rPr>
+              <w:t>position</w:t>
+            </w:r>
+            <w:r>
+              <w:t>_target</w:t>
+            </w:r>
+          </w:p>
+        </w:tc>
+        <w:tc>
+          <w:tcPr>
+            <w:tcW w:w="386" w:type="dxa"/>
+          </w:tcPr>
+          <w:p>
+            <w:pPr>
+              <w:jc w:val="center"/>
+            </w:pPr>
+          </w:p>
+        </w:tc>
+        <w:tc>
+          <w:tcPr>
+            <w:tcW w:w="386" w:type="dxa"/>
           </w:tcPr>
           <w:p>
             <w:pPr>
@@ -2036,7 +2156,7 @@
         </w:trPr>
         <w:tc>
           <w:tcPr>
-            <w:tcW w:w="400" w:type="dxa"/>
+            <w:tcW w:w="687" w:type="dxa"/>
             <w:vMerge w:val="continue"/>
           </w:tcPr>
           <w:p>
@@ -2047,26 +2167,26 @@
         </w:tc>
         <w:tc>
           <w:tcPr>
-            <w:tcW w:w="2425" w:type="dxa"/>
-          </w:tcPr>
-          <w:p>
-            <w:pPr>
-              <w:jc w:val="center"/>
-            </w:pPr>
-            <w:r>
-              <w:rPr>
-                <w:rFonts w:hint="eastAsia"/>
-              </w:rPr>
-              <w:t>b</w:t>
-            </w:r>
-            <w:r>
-              <w:t>uild_target_without_anchors</w:t>
-            </w:r>
-          </w:p>
-        </w:tc>
-        <w:tc>
-          <w:tcPr>
-            <w:tcW w:w="831" w:type="dxa"/>
+            <w:tcW w:w="2247" w:type="dxa"/>
+          </w:tcPr>
+          <w:p>
+            <w:pPr>
+              <w:jc w:val="center"/>
+            </w:pPr>
+            <w:r>
+              <w:rPr>
+                <w:rFonts w:hint="eastAsia"/>
+              </w:rPr>
+              <w:t>build</w:t>
+            </w:r>
+            <w:r>
+              <w:t>_target_with_anchors</w:t>
+            </w:r>
+          </w:p>
+        </w:tc>
+        <w:tc>
+          <w:tcPr>
+            <w:tcW w:w="781" w:type="dxa"/>
           </w:tcPr>
           <w:p>
             <w:pPr>
@@ -2085,27 +2205,27 @@
         </w:tc>
         <w:tc>
           <w:tcPr>
-            <w:tcW w:w="3030" w:type="dxa"/>
-          </w:tcPr>
-          <w:p>
-            <w:pPr>
-              <w:jc w:val="center"/>
-            </w:pPr>
-          </w:p>
-        </w:tc>
-        <w:tc>
-          <w:tcPr>
-            <w:tcW w:w="1036" w:type="dxa"/>
-          </w:tcPr>
-          <w:p>
-            <w:pPr>
-              <w:jc w:val="center"/>
-            </w:pPr>
-            <w:r>
-              <w:rPr>
-                <w:rFonts w:hint="eastAsia"/>
-              </w:rPr>
-              <w:t>不基于锚框，制作一个正样本的</w:t>
+            <w:tcW w:w="2804" w:type="dxa"/>
+          </w:tcPr>
+          <w:p>
+            <w:pPr>
+              <w:jc w:val="center"/>
+            </w:pPr>
+          </w:p>
+        </w:tc>
+        <w:tc>
+          <w:tcPr>
+            <w:tcW w:w="1231" w:type="dxa"/>
+          </w:tcPr>
+          <w:p>
+            <w:pPr>
+              <w:jc w:val="center"/>
+            </w:pPr>
+            <w:r>
+              <w:rPr>
+                <w:rFonts w:hint="eastAsia"/>
+              </w:rPr>
+              <w:t>基于锚框，制作一个正样本的</w:t>
             </w:r>
             <w:r>
               <w:rPr>
@@ -2121,17 +2241,17 @@
         </w:tc>
         <w:tc>
           <w:tcPr>
-            <w:tcW w:w="400" w:type="dxa"/>
-          </w:tcPr>
-          <w:p>
-            <w:pPr>
-              <w:jc w:val="center"/>
-            </w:pPr>
-          </w:p>
-        </w:tc>
-        <w:tc>
-          <w:tcPr>
-            <w:tcW w:w="400" w:type="dxa"/>
+            <w:tcW w:w="386" w:type="dxa"/>
+          </w:tcPr>
+          <w:p>
+            <w:pPr>
+              <w:jc w:val="center"/>
+            </w:pPr>
+          </w:p>
+        </w:tc>
+        <w:tc>
+          <w:tcPr>
+            <w:tcW w:w="386" w:type="dxa"/>
           </w:tcPr>
           <w:p>
             <w:pPr>
@@ -2162,7 +2282,7 @@
         </w:trPr>
         <w:tc>
           <w:tcPr>
-            <w:tcW w:w="400" w:type="dxa"/>
+            <w:tcW w:w="687" w:type="dxa"/>
             <w:vMerge w:val="continue"/>
           </w:tcPr>
           <w:p>
@@ -2173,26 +2293,26 @@
         </w:tc>
         <w:tc>
           <w:tcPr>
-            <w:tcW w:w="2425" w:type="dxa"/>
-          </w:tcPr>
-          <w:p>
-            <w:pPr>
-              <w:jc w:val="center"/>
-            </w:pPr>
-            <w:r>
-              <w:rPr>
-                <w:rFonts w:hint="eastAsia"/>
-              </w:rPr>
-              <w:t>build</w:t>
-            </w:r>
-            <w:r>
-              <w:t>_target_with_anchors</w:t>
-            </w:r>
-          </w:p>
-        </w:tc>
-        <w:tc>
-          <w:tcPr>
-            <w:tcW w:w="831" w:type="dxa"/>
+            <w:tcW w:w="2247" w:type="dxa"/>
+          </w:tcPr>
+          <w:p>
+            <w:pPr>
+              <w:jc w:val="center"/>
+            </w:pPr>
+            <w:r>
+              <w:rPr>
+                <w:rFonts w:hint="eastAsia"/>
+              </w:rPr>
+              <w:t>create</w:t>
+            </w:r>
+            <w:r>
+              <w:t>_targets</w:t>
+            </w:r>
+          </w:p>
+        </w:tc>
+        <w:tc>
+          <w:tcPr>
+            <w:tcW w:w="781" w:type="dxa"/>
           </w:tcPr>
           <w:p>
             <w:pPr>
@@ -2211,53 +2331,43 @@
         </w:tc>
         <w:tc>
           <w:tcPr>
-            <w:tcW w:w="3030" w:type="dxa"/>
-          </w:tcPr>
-          <w:p>
-            <w:pPr>
-              <w:jc w:val="center"/>
-            </w:pPr>
-          </w:p>
-        </w:tc>
-        <w:tc>
-          <w:tcPr>
-            <w:tcW w:w="1036" w:type="dxa"/>
-          </w:tcPr>
-          <w:p>
-            <w:pPr>
-              <w:jc w:val="center"/>
-            </w:pPr>
-            <w:r>
-              <w:rPr>
-                <w:rFonts w:hint="eastAsia"/>
-              </w:rPr>
-              <w:t>基于锚框，制作一个正样本的</w:t>
-            </w:r>
-            <w:r>
-              <w:rPr>
-                <w:rFonts w:hint="eastAsia"/>
-                <w:lang w:val="en-US" w:eastAsia="zh-CN"/>
-              </w:rPr>
-              <w:t>position</w:t>
-            </w:r>
-            <w:r>
-              <w:t>_target</w:t>
-            </w:r>
-          </w:p>
-        </w:tc>
-        <w:tc>
-          <w:tcPr>
-            <w:tcW w:w="400" w:type="dxa"/>
-          </w:tcPr>
-          <w:p>
-            <w:pPr>
-              <w:jc w:val="center"/>
-            </w:pPr>
-          </w:p>
-        </w:tc>
-        <w:tc>
-          <w:tcPr>
-            <w:tcW w:w="400" w:type="dxa"/>
+            <w:tcW w:w="2804" w:type="dxa"/>
+          </w:tcPr>
+          <w:p>
+            <w:pPr>
+              <w:jc w:val="center"/>
+            </w:pPr>
+          </w:p>
+        </w:tc>
+        <w:tc>
+          <w:tcPr>
+            <w:tcW w:w="1231" w:type="dxa"/>
+          </w:tcPr>
+          <w:p>
+            <w:pPr>
+              <w:jc w:val="center"/>
+            </w:pPr>
+            <w:r>
+              <w:rPr>
+                <w:rFonts w:hint="eastAsia"/>
+              </w:rPr>
+              <w:t>制作全部样本</w:t>
+            </w:r>
+          </w:p>
+        </w:tc>
+        <w:tc>
+          <w:tcPr>
+            <w:tcW w:w="386" w:type="dxa"/>
+          </w:tcPr>
+          <w:p>
+            <w:pPr>
+              <w:jc w:val="center"/>
+            </w:pPr>
+          </w:p>
+        </w:tc>
+        <w:tc>
+          <w:tcPr>
+            <w:tcW w:w="386" w:type="dxa"/>
           </w:tcPr>
           <w:p>
             <w:pPr>
@@ -2288,7 +2398,7 @@
         </w:trPr>
         <w:tc>
           <w:tcPr>
-            <w:tcW w:w="400" w:type="dxa"/>
+            <w:tcW w:w="687" w:type="dxa"/>
             <w:vMerge w:val="continue"/>
           </w:tcPr>
           <w:p>
@@ -2299,81 +2409,57 @@
         </w:tc>
         <w:tc>
           <w:tcPr>
-            <w:tcW w:w="2425" w:type="dxa"/>
-          </w:tcPr>
-          <w:p>
-            <w:pPr>
-              <w:jc w:val="center"/>
-            </w:pPr>
-            <w:r>
-              <w:rPr>
-                <w:rFonts w:hint="eastAsia"/>
-              </w:rPr>
-              <w:t>create</w:t>
-            </w:r>
-            <w:r>
-              <w:t>_targets</w:t>
-            </w:r>
-          </w:p>
-        </w:tc>
-        <w:tc>
-          <w:tcPr>
-            <w:tcW w:w="831" w:type="dxa"/>
-          </w:tcPr>
-          <w:p>
-            <w:pPr>
-              <w:jc w:val="center"/>
-            </w:pPr>
-            <w:r>
-              <w:rPr>
-                <w:rFonts w:hint="eastAsia"/>
-              </w:rPr>
-              <w:t>f</w:t>
-            </w:r>
-            <w:r>
-              <w:t>unction</w:t>
-            </w:r>
-          </w:p>
-        </w:tc>
-        <w:tc>
-          <w:tcPr>
-            <w:tcW w:w="3030" w:type="dxa"/>
-          </w:tcPr>
-          <w:p>
-            <w:pPr>
-              <w:jc w:val="center"/>
-            </w:pPr>
-          </w:p>
-        </w:tc>
-        <w:tc>
-          <w:tcPr>
-            <w:tcW w:w="1036" w:type="dxa"/>
-          </w:tcPr>
-          <w:p>
-            <w:pPr>
-              <w:jc w:val="center"/>
-            </w:pPr>
-            <w:r>
-              <w:rPr>
-                <w:rFonts w:hint="eastAsia"/>
-              </w:rPr>
-              <w:t>制作全部样本</w:t>
-            </w:r>
-          </w:p>
-        </w:tc>
-        <w:tc>
-          <w:tcPr>
-            <w:tcW w:w="400" w:type="dxa"/>
-          </w:tcPr>
-          <w:p>
-            <w:pPr>
-              <w:jc w:val="center"/>
-            </w:pPr>
-          </w:p>
-        </w:tc>
-        <w:tc>
-          <w:tcPr>
-            <w:tcW w:w="400" w:type="dxa"/>
+            <w:tcW w:w="2247" w:type="dxa"/>
+          </w:tcPr>
+          <w:p>
+            <w:pPr>
+              <w:jc w:val="center"/>
+            </w:pPr>
+          </w:p>
+        </w:tc>
+        <w:tc>
+          <w:tcPr>
+            <w:tcW w:w="781" w:type="dxa"/>
+          </w:tcPr>
+          <w:p>
+            <w:pPr>
+              <w:jc w:val="center"/>
+            </w:pPr>
+          </w:p>
+        </w:tc>
+        <w:tc>
+          <w:tcPr>
+            <w:tcW w:w="2804" w:type="dxa"/>
+          </w:tcPr>
+          <w:p>
+            <w:pPr>
+              <w:jc w:val="center"/>
+            </w:pPr>
+          </w:p>
+        </w:tc>
+        <w:tc>
+          <w:tcPr>
+            <w:tcW w:w="1231" w:type="dxa"/>
+          </w:tcPr>
+          <w:p>
+            <w:pPr>
+              <w:jc w:val="center"/>
+            </w:pPr>
+          </w:p>
+        </w:tc>
+        <w:tc>
+          <w:tcPr>
+            <w:tcW w:w="386" w:type="dxa"/>
+          </w:tcPr>
+          <w:p>
+            <w:pPr>
+              <w:jc w:val="center"/>
+            </w:pPr>
+          </w:p>
+        </w:tc>
+        <w:tc>
+          <w:tcPr>
+            <w:tcW w:w="386" w:type="dxa"/>
           </w:tcPr>
           <w:p>
             <w:pPr>
@@ -2404,68 +2490,118 @@
         </w:trPr>
         <w:tc>
           <w:tcPr>
-            <w:tcW w:w="400" w:type="dxa"/>
-            <w:vMerge w:val="continue"/>
-          </w:tcPr>
-          <w:p>
-            <w:pPr>
-              <w:jc w:val="center"/>
-            </w:pPr>
-          </w:p>
-        </w:tc>
-        <w:tc>
-          <w:tcPr>
-            <w:tcW w:w="2425" w:type="dxa"/>
-          </w:tcPr>
-          <w:p>
-            <w:pPr>
-              <w:jc w:val="center"/>
-            </w:pPr>
-          </w:p>
-        </w:tc>
-        <w:tc>
-          <w:tcPr>
-            <w:tcW w:w="831" w:type="dxa"/>
-          </w:tcPr>
-          <w:p>
-            <w:pPr>
-              <w:jc w:val="center"/>
-            </w:pPr>
-          </w:p>
-        </w:tc>
-        <w:tc>
-          <w:tcPr>
-            <w:tcW w:w="3030" w:type="dxa"/>
-          </w:tcPr>
-          <w:p>
-            <w:pPr>
-              <w:jc w:val="center"/>
-            </w:pPr>
-          </w:p>
-        </w:tc>
-        <w:tc>
-          <w:tcPr>
-            <w:tcW w:w="1036" w:type="dxa"/>
-          </w:tcPr>
-          <w:p>
-            <w:pPr>
-              <w:jc w:val="center"/>
-            </w:pPr>
-          </w:p>
-        </w:tc>
-        <w:tc>
-          <w:tcPr>
-            <w:tcW w:w="400" w:type="dxa"/>
-          </w:tcPr>
-          <w:p>
-            <w:pPr>
-              <w:jc w:val="center"/>
-            </w:pPr>
-          </w:p>
-        </w:tc>
-        <w:tc>
-          <w:tcPr>
-            <w:tcW w:w="400" w:type="dxa"/>
+            <w:tcW w:w="687" w:type="dxa"/>
+            <w:vMerge w:val="restart"/>
+          </w:tcPr>
+          <w:p>
+            <w:pPr>
+              <w:jc w:val="center"/>
+            </w:pPr>
+            <w:r>
+              <w:rPr>
+                <w:rFonts w:hint="eastAsia"/>
+              </w:rPr>
+              <w:t>计算损失</w:t>
+            </w:r>
+          </w:p>
+        </w:tc>
+        <w:tc>
+          <w:tcPr>
+            <w:tcW w:w="2247" w:type="dxa"/>
+          </w:tcPr>
+          <w:p>
+            <w:pPr>
+              <w:jc w:val="center"/>
+              <w:rPr>
+                <w:rFonts w:hint="default" w:eastAsia="宋体"/>
+                <w:lang w:val="en-US" w:eastAsia="zh-CN"/>
+              </w:rPr>
+            </w:pPr>
+            <w:r>
+              <w:rPr>
+                <w:rFonts w:hint="eastAsia"/>
+                <w:lang w:val="en-US" w:eastAsia="zh-CN"/>
+              </w:rPr>
+              <w:t>pred_cls</w:t>
+            </w:r>
+          </w:p>
+        </w:tc>
+        <w:tc>
+          <w:tcPr>
+            <w:tcW w:w="781" w:type="dxa"/>
+          </w:tcPr>
+          <w:p>
+            <w:pPr>
+              <w:jc w:val="center"/>
+              <w:rPr>
+                <w:rFonts w:hint="default" w:eastAsia="宋体"/>
+                <w:lang w:val="en-US" w:eastAsia="zh-CN"/>
+              </w:rPr>
+            </w:pPr>
+            <w:r>
+              <w:rPr>
+                <w:rFonts w:hint="eastAsia"/>
+                <w:lang w:val="en-US" w:eastAsia="zh-CN"/>
+              </w:rPr>
+              <w:t>tensor</w:t>
+            </w:r>
+          </w:p>
+        </w:tc>
+        <w:tc>
+          <w:tcPr>
+            <w:tcW w:w="2804" w:type="dxa"/>
+          </w:tcPr>
+          <w:p>
+            <w:pPr>
+              <w:jc w:val="center"/>
+              <w:rPr>
+                <w:rFonts w:hint="default" w:eastAsia="宋体"/>
+                <w:lang w:val="en-US" w:eastAsia="zh-CN"/>
+              </w:rPr>
+            </w:pPr>
+            <w:r>
+              <w:rPr>
+                <w:rFonts w:hint="eastAsia"/>
+                <w:lang w:val="en-US" w:eastAsia="zh-CN"/>
+              </w:rPr>
+              <w:t>[B, num_anchors*H*W, 1]</w:t>
+            </w:r>
+          </w:p>
+        </w:tc>
+        <w:tc>
+          <w:tcPr>
+            <w:tcW w:w="1231" w:type="dxa"/>
+          </w:tcPr>
+          <w:p>
+            <w:pPr>
+              <w:jc w:val="center"/>
+              <w:rPr>
+                <w:rFonts w:hint="default" w:eastAsia="宋体"/>
+                <w:lang w:val="en-US" w:eastAsia="zh-CN"/>
+              </w:rPr>
+            </w:pPr>
+            <w:r>
+              <w:rPr>
+                <w:rFonts w:hint="eastAsia"/>
+                <w:lang w:val="en-US" w:eastAsia="zh-CN"/>
+              </w:rPr>
+              <w:t>类别预测值</w:t>
+            </w:r>
+          </w:p>
+        </w:tc>
+        <w:tc>
+          <w:tcPr>
+            <w:tcW w:w="386" w:type="dxa"/>
+          </w:tcPr>
+          <w:p>
+            <w:pPr>
+              <w:jc w:val="center"/>
+            </w:pPr>
+          </w:p>
+        </w:tc>
+        <w:tc>
+          <w:tcPr>
+            <w:tcW w:w="386" w:type="dxa"/>
           </w:tcPr>
           <w:p>
             <w:pPr>
@@ -2496,74 +2632,109 @@
         </w:trPr>
         <w:tc>
           <w:tcPr>
-            <w:tcW w:w="400" w:type="dxa"/>
-            <w:vMerge w:val="restart"/>
-          </w:tcPr>
-          <w:p>
-            <w:pPr>
-              <w:jc w:val="center"/>
-            </w:pPr>
-            <w:r>
-              <w:rPr>
-                <w:rFonts w:hint="eastAsia"/>
-              </w:rPr>
-              <w:t>计算损失</w:t>
-            </w:r>
-          </w:p>
-        </w:tc>
-        <w:tc>
-          <w:tcPr>
-            <w:tcW w:w="2425" w:type="dxa"/>
-          </w:tcPr>
-          <w:p>
-            <w:pPr>
-              <w:jc w:val="center"/>
-            </w:pPr>
-          </w:p>
-        </w:tc>
-        <w:tc>
-          <w:tcPr>
-            <w:tcW w:w="831" w:type="dxa"/>
-          </w:tcPr>
-          <w:p>
-            <w:pPr>
-              <w:jc w:val="center"/>
-            </w:pPr>
-          </w:p>
-        </w:tc>
-        <w:tc>
-          <w:tcPr>
-            <w:tcW w:w="3030" w:type="dxa"/>
-          </w:tcPr>
-          <w:p>
-            <w:pPr>
-              <w:jc w:val="center"/>
-            </w:pPr>
-          </w:p>
-        </w:tc>
-        <w:tc>
-          <w:tcPr>
-            <w:tcW w:w="1036" w:type="dxa"/>
-          </w:tcPr>
-          <w:p>
-            <w:pPr>
-              <w:jc w:val="center"/>
-            </w:pPr>
-          </w:p>
-        </w:tc>
-        <w:tc>
-          <w:tcPr>
-            <w:tcW w:w="400" w:type="dxa"/>
-          </w:tcPr>
-          <w:p>
-            <w:pPr>
-              <w:jc w:val="center"/>
-            </w:pPr>
-          </w:p>
-        </w:tc>
-        <w:tc>
-          <w:tcPr>
-            <w:tcW w:w="400" w:type="dxa"/>
+            <w:tcW w:w="687" w:type="dxa"/>
+            <w:vMerge w:val="continue"/>
+            <w:tcBorders/>
+          </w:tcPr>
+          <w:p>
+            <w:pPr>
+              <w:jc w:val="center"/>
+            </w:pPr>
+          </w:p>
+        </w:tc>
+        <w:tc>
+          <w:tcPr>
+            <w:tcW w:w="2247" w:type="dxa"/>
+          </w:tcPr>
+          <w:p>
+            <w:pPr>
+              <w:jc w:val="center"/>
+              <w:rPr>
+                <w:rFonts w:hint="default" w:eastAsia="宋体"/>
+                <w:lang w:val="en-US" w:eastAsia="zh-CN"/>
+              </w:rPr>
+            </w:pPr>
+            <w:r>
+              <w:rPr>
+                <w:rFonts w:hint="eastAsia"/>
+                <w:lang w:val="en-US" w:eastAsia="zh-CN"/>
+              </w:rPr>
+              <w:t>pred_confidence</w:t>
+            </w:r>
+          </w:p>
+        </w:tc>
+        <w:tc>
+          <w:tcPr>
+            <w:tcW w:w="781" w:type="dxa"/>
+          </w:tcPr>
+          <w:p>
+            <w:pPr>
+              <w:jc w:val="center"/>
+              <w:rPr>
+                <w:rFonts w:hint="default" w:eastAsia="宋体"/>
+                <w:lang w:val="en-US" w:eastAsia="zh-CN"/>
+              </w:rPr>
+            </w:pPr>
+            <w:r>
+              <w:rPr>
+                <w:rFonts w:hint="eastAsia"/>
+                <w:lang w:val="en-US" w:eastAsia="zh-CN"/>
+              </w:rPr>
+              <w:t>tensor</w:t>
+            </w:r>
+          </w:p>
+        </w:tc>
+        <w:tc>
+          <w:tcPr>
+            <w:tcW w:w="2804" w:type="dxa"/>
+          </w:tcPr>
+          <w:p>
+            <w:pPr>
+              <w:jc w:val="center"/>
+            </w:pPr>
+            <w:r>
+              <w:rPr>
+                <w:rFonts w:hint="eastAsia"/>
+                <w:lang w:val="en-US" w:eastAsia="zh-CN"/>
+              </w:rPr>
+              <w:t>[B, num_anchors*H*W, 1]</w:t>
+            </w:r>
+          </w:p>
+        </w:tc>
+        <w:tc>
+          <w:tcPr>
+            <w:tcW w:w="1231" w:type="dxa"/>
+          </w:tcPr>
+          <w:p>
+            <w:pPr>
+              <w:jc w:val="center"/>
+              <w:rPr>
+                <w:rFonts w:hint="default" w:eastAsia="宋体"/>
+                <w:lang w:val="en-US" w:eastAsia="zh-CN"/>
+              </w:rPr>
+            </w:pPr>
+            <w:r>
+              <w:rPr>
+                <w:rFonts w:hint="eastAsia"/>
+                <w:lang w:val="en-US" w:eastAsia="zh-CN"/>
+              </w:rPr>
+              <w:t>置信度预测值</w:t>
+            </w:r>
+          </w:p>
+        </w:tc>
+        <w:tc>
+          <w:tcPr>
+            <w:tcW w:w="386" w:type="dxa"/>
+          </w:tcPr>
+          <w:p>
+            <w:pPr>
+              <w:jc w:val="center"/>
+            </w:pPr>
+          </w:p>
+        </w:tc>
+        <w:tc>
+          <w:tcPr>
+            <w:tcW w:w="386" w:type="dxa"/>
           </w:tcPr>
           <w:p>
             <w:pPr>
@@ -2594,68 +2765,127 @@
         </w:trPr>
         <w:tc>
           <w:tcPr>
-            <w:tcW w:w="400" w:type="dxa"/>
+            <w:tcW w:w="687" w:type="dxa"/>
             <w:vMerge w:val="continue"/>
-          </w:tcPr>
-          <w:p>
-            <w:pPr>
-              <w:jc w:val="center"/>
-            </w:pPr>
-          </w:p>
-        </w:tc>
-        <w:tc>
-          <w:tcPr>
-            <w:tcW w:w="2425" w:type="dxa"/>
-          </w:tcPr>
-          <w:p>
-            <w:pPr>
-              <w:jc w:val="center"/>
-            </w:pPr>
-          </w:p>
-        </w:tc>
-        <w:tc>
-          <w:tcPr>
-            <w:tcW w:w="831" w:type="dxa"/>
-          </w:tcPr>
-          <w:p>
-            <w:pPr>
-              <w:jc w:val="center"/>
-            </w:pPr>
-          </w:p>
-        </w:tc>
-        <w:tc>
-          <w:tcPr>
-            <w:tcW w:w="3030" w:type="dxa"/>
-          </w:tcPr>
-          <w:p>
-            <w:pPr>
-              <w:jc w:val="center"/>
-            </w:pPr>
-          </w:p>
-        </w:tc>
-        <w:tc>
-          <w:tcPr>
-            <w:tcW w:w="1036" w:type="dxa"/>
-          </w:tcPr>
-          <w:p>
-            <w:pPr>
-              <w:jc w:val="center"/>
-            </w:pPr>
-          </w:p>
-        </w:tc>
-        <w:tc>
-          <w:tcPr>
-            <w:tcW w:w="400" w:type="dxa"/>
-          </w:tcPr>
-          <w:p>
-            <w:pPr>
-              <w:jc w:val="center"/>
-            </w:pPr>
-          </w:p>
-        </w:tc>
-        <w:tc>
-          <w:tcPr>
-            <w:tcW w:w="400" w:type="dxa"/>
+            <w:tcBorders/>
+          </w:tcPr>
+          <w:p>
+            <w:pPr>
+              <w:jc w:val="center"/>
+            </w:pPr>
+          </w:p>
+        </w:tc>
+        <w:tc>
+          <w:tcPr>
+            <w:tcW w:w="2247" w:type="dxa"/>
+          </w:tcPr>
+          <w:p>
+            <w:pPr>
+              <w:jc w:val="center"/>
+              <w:rPr>
+                <w:rFonts w:hint="default" w:eastAsia="宋体"/>
+                <w:lang w:val="en-US" w:eastAsia="zh-CN"/>
+              </w:rPr>
+            </w:pPr>
+            <w:r>
+              <w:rPr>
+                <w:rFonts w:hint="eastAsia"/>
+                <w:lang w:val="en-US" w:eastAsia="zh-CN"/>
+              </w:rPr>
+              <w:t>pred_bbox</w:t>
+            </w:r>
+          </w:p>
+        </w:tc>
+        <w:tc>
+          <w:tcPr>
+            <w:tcW w:w="781" w:type="dxa"/>
+          </w:tcPr>
+          <w:p>
+            <w:pPr>
+              <w:jc w:val="center"/>
+              <w:rPr>
+                <w:rFonts w:hint="default" w:eastAsia="宋体"/>
+                <w:lang w:val="en-US" w:eastAsia="zh-CN"/>
+              </w:rPr>
+            </w:pPr>
+            <w:r>
+              <w:rPr>
+                <w:rFonts w:hint="eastAsia"/>
+                <w:lang w:val="en-US" w:eastAsia="zh-CN"/>
+              </w:rPr>
+              <w:t>tensor</w:t>
+            </w:r>
+          </w:p>
+        </w:tc>
+        <w:tc>
+          <w:tcPr>
+            <w:tcW w:w="2804" w:type="dxa"/>
+          </w:tcPr>
+          <w:p>
+            <w:pPr>
+              <w:jc w:val="center"/>
+              <w:rPr>
+                <w:rFonts w:hint="default" w:eastAsia="宋体"/>
+                <w:lang w:val="en-US" w:eastAsia="zh-CN"/>
+              </w:rPr>
+            </w:pPr>
+            <w:r>
+              <w:rPr>
+                <w:rFonts w:hint="default" w:eastAsia="宋体"/>
+                <w:lang w:val="en-US" w:eastAsia="zh-CN"/>
+              </w:rPr>
+              <w:t xml:space="preserve">[B, num_anchors*H*W, </w:t>
+            </w:r>
+            <w:r>
+              <w:rPr>
+                <w:rFonts w:hint="eastAsia"/>
+                <w:lang w:val="en-US" w:eastAsia="zh-CN"/>
+              </w:rPr>
+              <w:t>4</w:t>
+            </w:r>
+            <w:r>
+              <w:rPr>
+                <w:rFonts w:hint="default" w:eastAsia="宋体"/>
+                <w:lang w:val="en-US" w:eastAsia="zh-CN"/>
+              </w:rPr>
+              <w:t>]</w:t>
+            </w:r>
+          </w:p>
+        </w:tc>
+        <w:tc>
+          <w:tcPr>
+            <w:tcW w:w="1231" w:type="dxa"/>
+          </w:tcPr>
+          <w:p>
+            <w:pPr>
+              <w:jc w:val="center"/>
+              <w:rPr>
+                <w:rFonts w:hint="default" w:eastAsia="宋体"/>
+                <w:lang w:val="en-US" w:eastAsia="zh-CN"/>
+              </w:rPr>
+            </w:pPr>
+            <w:r>
+              <w:rPr>
+                <w:rFonts w:hint="eastAsia"/>
+                <w:lang w:val="en-US" w:eastAsia="zh-CN"/>
+              </w:rPr>
+              <w:t>边界框预测值</w:t>
+            </w:r>
+          </w:p>
+        </w:tc>
+        <w:tc>
+          <w:tcPr>
+            <w:tcW w:w="386" w:type="dxa"/>
+          </w:tcPr>
+          <w:p>
+            <w:pPr>
+              <w:jc w:val="center"/>
+            </w:pPr>
+          </w:p>
+        </w:tc>
+        <w:tc>
+          <w:tcPr>
+            <w:tcW w:w="386" w:type="dxa"/>
           </w:tcPr>
           <w:p>
             <w:pPr>
@@ -2686,68 +2916,1160 @@
         </w:trPr>
         <w:tc>
           <w:tcPr>
-            <w:tcW w:w="400" w:type="dxa"/>
+            <w:tcW w:w="687" w:type="dxa"/>
             <w:vMerge w:val="continue"/>
-          </w:tcPr>
-          <w:p>
-            <w:pPr>
-              <w:jc w:val="center"/>
-            </w:pPr>
-          </w:p>
-        </w:tc>
-        <w:tc>
-          <w:tcPr>
-            <w:tcW w:w="2425" w:type="dxa"/>
-          </w:tcPr>
-          <w:p>
-            <w:pPr>
-              <w:jc w:val="center"/>
-            </w:pPr>
-          </w:p>
-        </w:tc>
-        <w:tc>
-          <w:tcPr>
-            <w:tcW w:w="831" w:type="dxa"/>
-          </w:tcPr>
-          <w:p>
-            <w:pPr>
-              <w:jc w:val="center"/>
-            </w:pPr>
-          </w:p>
-        </w:tc>
-        <w:tc>
-          <w:tcPr>
-            <w:tcW w:w="3030" w:type="dxa"/>
-          </w:tcPr>
-          <w:p>
-            <w:pPr>
-              <w:jc w:val="center"/>
-            </w:pPr>
-          </w:p>
-        </w:tc>
-        <w:tc>
-          <w:tcPr>
-            <w:tcW w:w="1036" w:type="dxa"/>
-          </w:tcPr>
-          <w:p>
-            <w:pPr>
-              <w:jc w:val="center"/>
-            </w:pPr>
-          </w:p>
-        </w:tc>
-        <w:tc>
-          <w:tcPr>
-            <w:tcW w:w="400" w:type="dxa"/>
-          </w:tcPr>
-          <w:p>
-            <w:pPr>
-              <w:jc w:val="center"/>
-            </w:pPr>
-          </w:p>
-        </w:tc>
-        <w:tc>
-          <w:tcPr>
-            <w:tcW w:w="400" w:type="dxa"/>
+            <w:tcBorders/>
+          </w:tcPr>
+          <w:p>
+            <w:pPr>
+              <w:jc w:val="center"/>
+            </w:pPr>
+          </w:p>
+        </w:tc>
+        <w:tc>
+          <w:tcPr>
+            <w:tcW w:w="2247" w:type="dxa"/>
+          </w:tcPr>
+          <w:p>
+            <w:pPr>
+              <w:jc w:val="center"/>
+              <w:rPr>
+                <w:rFonts w:hint="default"/>
+                <w:lang w:val="en-US" w:eastAsia="zh-CN"/>
+              </w:rPr>
+            </w:pPr>
+            <w:r>
+              <w:rPr>
+                <w:rFonts w:hint="eastAsia"/>
+                <w:lang w:val="en-US" w:eastAsia="zh-CN"/>
+              </w:rPr>
+              <w:t>t_cls</w:t>
+            </w:r>
+          </w:p>
+        </w:tc>
+        <w:tc>
+          <w:tcPr>
+            <w:tcW w:w="781" w:type="dxa"/>
+          </w:tcPr>
+          <w:p>
+            <w:pPr>
+              <w:jc w:val="center"/>
+              <w:rPr>
+                <w:rFonts w:hint="default"/>
+                <w:lang w:val="en-US" w:eastAsia="zh-CN"/>
+              </w:rPr>
+            </w:pPr>
+            <w:r>
+              <w:rPr>
+                <w:rFonts w:hint="eastAsia"/>
+                <w:lang w:val="en-US" w:eastAsia="zh-CN"/>
+              </w:rPr>
+              <w:t>tensor</w:t>
+            </w:r>
+          </w:p>
+        </w:tc>
+        <w:tc>
+          <w:tcPr>
+            <w:tcW w:w="2804" w:type="dxa"/>
+          </w:tcPr>
+          <w:p>
+            <w:pPr>
+              <w:jc w:val="center"/>
+              <w:rPr>
+                <w:rFonts w:hint="default" w:eastAsia="宋体"/>
+                <w:lang w:val="en-US" w:eastAsia="zh-CN"/>
+              </w:rPr>
+            </w:pPr>
+            <w:r>
+              <w:rPr>
+                <w:rFonts w:hint="eastAsia"/>
+                <w:lang w:val="en-US" w:eastAsia="zh-CN"/>
+              </w:rPr>
+              <w:t>[B, num_anchors*H*W, 1]</w:t>
+            </w:r>
+          </w:p>
+        </w:tc>
+        <w:tc>
+          <w:tcPr>
+            <w:tcW w:w="1231" w:type="dxa"/>
+          </w:tcPr>
+          <w:p>
+            <w:pPr>
+              <w:jc w:val="center"/>
+              <w:rPr>
+                <w:rFonts w:hint="default"/>
+                <w:lang w:val="en-US" w:eastAsia="zh-CN"/>
+              </w:rPr>
+            </w:pPr>
+            <w:r>
+              <w:rPr>
+                <w:rFonts w:hint="eastAsia"/>
+                <w:lang w:val="en-US" w:eastAsia="zh-CN"/>
+              </w:rPr>
+              <w:t>类别真实值</w:t>
+            </w:r>
+          </w:p>
+        </w:tc>
+        <w:tc>
+          <w:tcPr>
+            <w:tcW w:w="386" w:type="dxa"/>
+          </w:tcPr>
+          <w:p>
+            <w:pPr>
+              <w:jc w:val="center"/>
+            </w:pPr>
+          </w:p>
+        </w:tc>
+        <w:tc>
+          <w:tcPr>
+            <w:tcW w:w="386" w:type="dxa"/>
+          </w:tcPr>
+          <w:p>
+            <w:pPr>
+              <w:jc w:val="center"/>
+            </w:pPr>
+          </w:p>
+        </w:tc>
+      </w:tr>
+      <w:tr>
+        <w:tblPrEx>
+          <w:tblBorders>
+            <w:top w:val="single" w:color="auto" w:sz="4" w:space="0"/>
+            <w:left w:val="single" w:color="auto" w:sz="4" w:space="0"/>
+            <w:bottom w:val="single" w:color="auto" w:sz="4" w:space="0"/>
+            <w:right w:val="single" w:color="auto" w:sz="4" w:space="0"/>
+            <w:insideH w:val="single" w:color="auto" w:sz="4" w:space="0"/>
+            <w:insideV w:val="single" w:color="auto" w:sz="4" w:space="0"/>
+          </w:tblBorders>
+          <w:tblCellMar>
+            <w:top w:w="0" w:type="dxa"/>
+            <w:left w:w="108" w:type="dxa"/>
+            <w:bottom w:w="0" w:type="dxa"/>
+            <w:right w:w="108" w:type="dxa"/>
+          </w:tblCellMar>
+        </w:tblPrEx>
+        <w:trPr>
+          <w:trHeight w:val="312" w:hRule="atLeast"/>
+        </w:trPr>
+        <w:tc>
+          <w:tcPr>
+            <w:tcW w:w="687" w:type="dxa"/>
+            <w:vMerge w:val="continue"/>
+            <w:tcBorders/>
+          </w:tcPr>
+          <w:p>
+            <w:pPr>
+              <w:jc w:val="center"/>
+            </w:pPr>
+          </w:p>
+        </w:tc>
+        <w:tc>
+          <w:tcPr>
+            <w:tcW w:w="2247" w:type="dxa"/>
+          </w:tcPr>
+          <w:p>
+            <w:pPr>
+              <w:jc w:val="center"/>
+              <w:rPr>
+                <w:rFonts w:hint="default"/>
+                <w:lang w:val="en-US" w:eastAsia="zh-CN"/>
+              </w:rPr>
+            </w:pPr>
+            <w:r>
+              <w:rPr>
+                <w:rFonts w:hint="eastAsia"/>
+                <w:lang w:val="en-US" w:eastAsia="zh-CN"/>
+              </w:rPr>
+              <w:t>t_confidence</w:t>
+            </w:r>
+          </w:p>
+        </w:tc>
+        <w:tc>
+          <w:tcPr>
+            <w:tcW w:w="781" w:type="dxa"/>
+          </w:tcPr>
+          <w:p>
+            <w:pPr>
+              <w:jc w:val="center"/>
+              <w:rPr>
+                <w:rFonts w:hint="default"/>
+                <w:lang w:val="en-US" w:eastAsia="zh-CN"/>
+              </w:rPr>
+            </w:pPr>
+            <w:r>
+              <w:rPr>
+                <w:rFonts w:hint="eastAsia"/>
+                <w:lang w:val="en-US" w:eastAsia="zh-CN"/>
+              </w:rPr>
+              <w:t>tensor</w:t>
+            </w:r>
+          </w:p>
+        </w:tc>
+        <w:tc>
+          <w:tcPr>
+            <w:tcW w:w="2804" w:type="dxa"/>
+          </w:tcPr>
+          <w:p>
+            <w:pPr>
+              <w:jc w:val="center"/>
+              <w:rPr>
+                <w:rFonts w:hint="default" w:eastAsia="宋体"/>
+                <w:lang w:val="en-US" w:eastAsia="zh-CN"/>
+              </w:rPr>
+            </w:pPr>
+            <w:r>
+              <w:rPr>
+                <w:rFonts w:hint="eastAsia"/>
+                <w:lang w:val="en-US" w:eastAsia="zh-CN"/>
+              </w:rPr>
+              <w:t>[B, num_anchors*H*W, 1]</w:t>
+            </w:r>
+          </w:p>
+        </w:tc>
+        <w:tc>
+          <w:tcPr>
+            <w:tcW w:w="1231" w:type="dxa"/>
+          </w:tcPr>
+          <w:p>
+            <w:pPr>
+              <w:jc w:val="center"/>
+              <w:rPr>
+                <w:rFonts w:hint="default"/>
+                <w:lang w:val="en-US" w:eastAsia="zh-CN"/>
+              </w:rPr>
+            </w:pPr>
+            <w:r>
+              <w:rPr>
+                <w:rFonts w:hint="eastAsia"/>
+                <w:lang w:val="en-US" w:eastAsia="zh-CN"/>
+              </w:rPr>
+              <w:t>置信度真实值</w:t>
+            </w:r>
+          </w:p>
+        </w:tc>
+        <w:tc>
+          <w:tcPr>
+            <w:tcW w:w="386" w:type="dxa"/>
+          </w:tcPr>
+          <w:p>
+            <w:pPr>
+              <w:jc w:val="center"/>
+            </w:pPr>
+          </w:p>
+        </w:tc>
+        <w:tc>
+          <w:tcPr>
+            <w:tcW w:w="386" w:type="dxa"/>
+          </w:tcPr>
+          <w:p>
+            <w:pPr>
+              <w:jc w:val="center"/>
+            </w:pPr>
+          </w:p>
+        </w:tc>
+      </w:tr>
+      <w:tr>
+        <w:tblPrEx>
+          <w:tblBorders>
+            <w:top w:val="single" w:color="auto" w:sz="4" w:space="0"/>
+            <w:left w:val="single" w:color="auto" w:sz="4" w:space="0"/>
+            <w:bottom w:val="single" w:color="auto" w:sz="4" w:space="0"/>
+            <w:right w:val="single" w:color="auto" w:sz="4" w:space="0"/>
+            <w:insideH w:val="single" w:color="auto" w:sz="4" w:space="0"/>
+            <w:insideV w:val="single" w:color="auto" w:sz="4" w:space="0"/>
+          </w:tblBorders>
+          <w:tblCellMar>
+            <w:top w:w="0" w:type="dxa"/>
+            <w:left w:w="108" w:type="dxa"/>
+            <w:bottom w:w="0" w:type="dxa"/>
+            <w:right w:w="108" w:type="dxa"/>
+          </w:tblCellMar>
+        </w:tblPrEx>
+        <w:trPr>
+          <w:trHeight w:val="312" w:hRule="atLeast"/>
+        </w:trPr>
+        <w:tc>
+          <w:tcPr>
+            <w:tcW w:w="687" w:type="dxa"/>
+            <w:vMerge w:val="continue"/>
+            <w:tcBorders/>
+          </w:tcPr>
+          <w:p>
+            <w:pPr>
+              <w:jc w:val="center"/>
+            </w:pPr>
+          </w:p>
+        </w:tc>
+        <w:tc>
+          <w:tcPr>
+            <w:tcW w:w="2247" w:type="dxa"/>
+          </w:tcPr>
+          <w:p>
+            <w:pPr>
+              <w:jc w:val="center"/>
+              <w:rPr>
+                <w:rFonts w:hint="default"/>
+                <w:lang w:val="en-US" w:eastAsia="zh-CN"/>
+              </w:rPr>
+            </w:pPr>
+            <w:r>
+              <w:rPr>
+                <w:rFonts w:hint="eastAsia"/>
+                <w:lang w:val="en-US" w:eastAsia="zh-CN"/>
+              </w:rPr>
+              <w:t>t_box</w:t>
+            </w:r>
+          </w:p>
+        </w:tc>
+        <w:tc>
+          <w:tcPr>
+            <w:tcW w:w="781" w:type="dxa"/>
+          </w:tcPr>
+          <w:p>
+            <w:pPr>
+              <w:jc w:val="center"/>
+              <w:rPr>
+                <w:rFonts w:hint="default"/>
+                <w:lang w:val="en-US" w:eastAsia="zh-CN"/>
+              </w:rPr>
+            </w:pPr>
+            <w:r>
+              <w:rPr>
+                <w:rFonts w:hint="eastAsia"/>
+                <w:lang w:val="en-US" w:eastAsia="zh-CN"/>
+              </w:rPr>
+              <w:t>tensor</w:t>
+            </w:r>
+          </w:p>
+        </w:tc>
+        <w:tc>
+          <w:tcPr>
+            <w:tcW w:w="2804" w:type="dxa"/>
+          </w:tcPr>
+          <w:p>
+            <w:pPr>
+              <w:jc w:val="center"/>
+              <w:rPr>
+                <w:rFonts w:hint="default" w:eastAsia="宋体"/>
+                <w:lang w:val="en-US" w:eastAsia="zh-CN"/>
+              </w:rPr>
+            </w:pPr>
+            <w:r>
+              <w:rPr>
+                <w:rFonts w:hint="eastAsia"/>
+                <w:lang w:val="en-US" w:eastAsia="zh-CN"/>
+              </w:rPr>
+              <w:t>[B, num_anchors*H*W, 4]</w:t>
+            </w:r>
+          </w:p>
+        </w:tc>
+        <w:tc>
+          <w:tcPr>
+            <w:tcW w:w="1231" w:type="dxa"/>
+          </w:tcPr>
+          <w:p>
+            <w:pPr>
+              <w:jc w:val="center"/>
+              <w:rPr>
+                <w:rFonts w:hint="default"/>
+                <w:lang w:val="en-US" w:eastAsia="zh-CN"/>
+              </w:rPr>
+            </w:pPr>
+            <w:r>
+              <w:rPr>
+                <w:rFonts w:hint="eastAsia"/>
+                <w:lang w:val="en-US" w:eastAsia="zh-CN"/>
+              </w:rPr>
+              <w:t>真实框真实值</w:t>
+            </w:r>
+          </w:p>
+        </w:tc>
+        <w:tc>
+          <w:tcPr>
+            <w:tcW w:w="386" w:type="dxa"/>
+          </w:tcPr>
+          <w:p>
+            <w:pPr>
+              <w:jc w:val="center"/>
+            </w:pPr>
+          </w:p>
+        </w:tc>
+        <w:tc>
+          <w:tcPr>
+            <w:tcW w:w="386" w:type="dxa"/>
+          </w:tcPr>
+          <w:p>
+            <w:pPr>
+              <w:jc w:val="center"/>
+            </w:pPr>
+          </w:p>
+        </w:tc>
+      </w:tr>
+      <w:tr>
+        <w:tblPrEx>
+          <w:tblBorders>
+            <w:top w:val="single" w:color="auto" w:sz="4" w:space="0"/>
+            <w:left w:val="single" w:color="auto" w:sz="4" w:space="0"/>
+            <w:bottom w:val="single" w:color="auto" w:sz="4" w:space="0"/>
+            <w:right w:val="single" w:color="auto" w:sz="4" w:space="0"/>
+            <w:insideH w:val="single" w:color="auto" w:sz="4" w:space="0"/>
+            <w:insideV w:val="single" w:color="auto" w:sz="4" w:space="0"/>
+          </w:tblBorders>
+          <w:tblCellMar>
+            <w:top w:w="0" w:type="dxa"/>
+            <w:left w:w="108" w:type="dxa"/>
+            <w:bottom w:w="0" w:type="dxa"/>
+            <w:right w:w="108" w:type="dxa"/>
+          </w:tblCellMar>
+        </w:tblPrEx>
+        <w:trPr>
+          <w:trHeight w:val="312" w:hRule="atLeast"/>
+        </w:trPr>
+        <w:tc>
+          <w:tcPr>
+            <w:tcW w:w="687" w:type="dxa"/>
+            <w:vMerge w:val="continue"/>
+            <w:tcBorders/>
+          </w:tcPr>
+          <w:p>
+            <w:pPr>
+              <w:jc w:val="center"/>
+            </w:pPr>
+          </w:p>
+        </w:tc>
+        <w:tc>
+          <w:tcPr>
+            <w:tcW w:w="2247" w:type="dxa"/>
+          </w:tcPr>
+          <w:p>
+            <w:pPr>
+              <w:jc w:val="center"/>
+              <w:rPr>
+                <w:rFonts w:hint="default"/>
+                <w:lang w:val="en-US" w:eastAsia="zh-CN"/>
+              </w:rPr>
+            </w:pPr>
+            <w:r>
+              <w:rPr>
+                <w:rFonts w:hint="eastAsia"/>
+                <w:lang w:val="en-US" w:eastAsia="zh-CN"/>
+              </w:rPr>
+              <w:t>BCECls</w:t>
+            </w:r>
+          </w:p>
+        </w:tc>
+        <w:tc>
+          <w:tcPr>
+            <w:tcW w:w="781" w:type="dxa"/>
+          </w:tcPr>
+          <w:p>
+            <w:pPr>
+              <w:jc w:val="center"/>
+              <w:rPr>
+                <w:rFonts w:hint="default"/>
+                <w:lang w:val="en-US" w:eastAsia="zh-CN"/>
+              </w:rPr>
+            </w:pPr>
+            <w:r>
+              <w:rPr>
+                <w:rFonts w:hint="eastAsia"/>
+                <w:lang w:val="en-US" w:eastAsia="zh-CN"/>
+              </w:rPr>
+              <w:t>function</w:t>
+            </w:r>
+          </w:p>
+        </w:tc>
+        <w:tc>
+          <w:tcPr>
+            <w:tcW w:w="2804" w:type="dxa"/>
+          </w:tcPr>
+          <w:p>
+            <w:pPr>
+              <w:jc w:val="center"/>
+              <w:rPr>
+                <w:rFonts w:hint="eastAsia"/>
+                <w:lang w:val="en-US" w:eastAsia="zh-CN"/>
+              </w:rPr>
+            </w:pPr>
+          </w:p>
+        </w:tc>
+        <w:tc>
+          <w:tcPr>
+            <w:tcW w:w="1231" w:type="dxa"/>
+          </w:tcPr>
+          <w:p>
+            <w:pPr>
+              <w:jc w:val="center"/>
+              <w:rPr>
+                <w:rFonts w:hint="default"/>
+                <w:lang w:val="en-US" w:eastAsia="zh-CN"/>
+              </w:rPr>
+            </w:pPr>
+            <w:r>
+              <w:rPr>
+                <w:rFonts w:hint="eastAsia"/>
+                <w:lang w:val="en-US" w:eastAsia="zh-CN"/>
+              </w:rPr>
+              <w:t>计算类别损失</w:t>
+            </w:r>
+          </w:p>
+        </w:tc>
+        <w:tc>
+          <w:tcPr>
+            <w:tcW w:w="386" w:type="dxa"/>
+          </w:tcPr>
+          <w:p>
+            <w:pPr>
+              <w:jc w:val="center"/>
+            </w:pPr>
+          </w:p>
+        </w:tc>
+        <w:tc>
+          <w:tcPr>
+            <w:tcW w:w="386" w:type="dxa"/>
+          </w:tcPr>
+          <w:p>
+            <w:pPr>
+              <w:jc w:val="center"/>
+            </w:pPr>
+          </w:p>
+        </w:tc>
+      </w:tr>
+      <w:tr>
+        <w:tblPrEx>
+          <w:tblBorders>
+            <w:top w:val="single" w:color="auto" w:sz="4" w:space="0"/>
+            <w:left w:val="single" w:color="auto" w:sz="4" w:space="0"/>
+            <w:bottom w:val="single" w:color="auto" w:sz="4" w:space="0"/>
+            <w:right w:val="single" w:color="auto" w:sz="4" w:space="0"/>
+            <w:insideH w:val="single" w:color="auto" w:sz="4" w:space="0"/>
+            <w:insideV w:val="single" w:color="auto" w:sz="4" w:space="0"/>
+          </w:tblBorders>
+        </w:tblPrEx>
+        <w:trPr>
+          <w:trHeight w:val="312" w:hRule="atLeast"/>
+        </w:trPr>
+        <w:tc>
+          <w:tcPr>
+            <w:tcW w:w="687" w:type="dxa"/>
+            <w:vMerge w:val="continue"/>
+            <w:tcBorders/>
+          </w:tcPr>
+          <w:p>
+            <w:pPr>
+              <w:jc w:val="center"/>
+            </w:pPr>
+          </w:p>
+        </w:tc>
+        <w:tc>
+          <w:tcPr>
+            <w:tcW w:w="2247" w:type="dxa"/>
+          </w:tcPr>
+          <w:p>
+            <w:pPr>
+              <w:jc w:val="center"/>
+              <w:rPr>
+                <w:rFonts w:hint="default"/>
+                <w:lang w:val="en-US" w:eastAsia="zh-CN"/>
+              </w:rPr>
+            </w:pPr>
+            <w:r>
+              <w:rPr>
+                <w:rFonts w:hint="eastAsia"/>
+                <w:lang w:val="en-US" w:eastAsia="zh-CN"/>
+              </w:rPr>
+              <w:t>BCEObj</w:t>
+            </w:r>
+          </w:p>
+        </w:tc>
+        <w:tc>
+          <w:tcPr>
+            <w:tcW w:w="781" w:type="dxa"/>
+          </w:tcPr>
+          <w:p>
+            <w:pPr>
+              <w:jc w:val="center"/>
+              <w:rPr>
+                <w:rFonts w:hint="default"/>
+                <w:lang w:val="en-US" w:eastAsia="zh-CN"/>
+              </w:rPr>
+            </w:pPr>
+            <w:r>
+              <w:rPr>
+                <w:rFonts w:hint="eastAsia"/>
+                <w:lang w:val="en-US" w:eastAsia="zh-CN"/>
+              </w:rPr>
+              <w:t>function</w:t>
+            </w:r>
+          </w:p>
+        </w:tc>
+        <w:tc>
+          <w:tcPr>
+            <w:tcW w:w="2804" w:type="dxa"/>
+          </w:tcPr>
+          <w:p>
+            <w:pPr>
+              <w:jc w:val="center"/>
+              <w:rPr>
+                <w:rFonts w:hint="default"/>
+                <w:lang w:val="en-US" w:eastAsia="zh-CN"/>
+              </w:rPr>
+            </w:pPr>
+          </w:p>
+        </w:tc>
+        <w:tc>
+          <w:tcPr>
+            <w:tcW w:w="1231" w:type="dxa"/>
+          </w:tcPr>
+          <w:p>
+            <w:pPr>
+              <w:jc w:val="center"/>
+              <w:rPr>
+                <w:rFonts w:hint="default"/>
+                <w:lang w:val="en-US" w:eastAsia="zh-CN"/>
+              </w:rPr>
+            </w:pPr>
+            <w:r>
+              <w:rPr>
+                <w:rFonts w:hint="eastAsia"/>
+                <w:lang w:val="en-US" w:eastAsia="zh-CN"/>
+              </w:rPr>
+              <w:t>计算置信度损失</w:t>
+            </w:r>
+          </w:p>
+        </w:tc>
+        <w:tc>
+          <w:tcPr>
+            <w:tcW w:w="386" w:type="dxa"/>
+          </w:tcPr>
+          <w:p>
+            <w:pPr>
+              <w:jc w:val="center"/>
+            </w:pPr>
+          </w:p>
+        </w:tc>
+        <w:tc>
+          <w:tcPr>
+            <w:tcW w:w="386" w:type="dxa"/>
+          </w:tcPr>
+          <w:p>
+            <w:pPr>
+              <w:jc w:val="center"/>
+            </w:pPr>
+          </w:p>
+        </w:tc>
+      </w:tr>
+      <w:tr>
+        <w:tblPrEx>
+          <w:tblBorders>
+            <w:top w:val="single" w:color="auto" w:sz="4" w:space="0"/>
+            <w:left w:val="single" w:color="auto" w:sz="4" w:space="0"/>
+            <w:bottom w:val="single" w:color="auto" w:sz="4" w:space="0"/>
+            <w:right w:val="single" w:color="auto" w:sz="4" w:space="0"/>
+            <w:insideH w:val="single" w:color="auto" w:sz="4" w:space="0"/>
+            <w:insideV w:val="single" w:color="auto" w:sz="4" w:space="0"/>
+          </w:tblBorders>
+          <w:tblCellMar>
+            <w:top w:w="0" w:type="dxa"/>
+            <w:left w:w="108" w:type="dxa"/>
+            <w:bottom w:w="0" w:type="dxa"/>
+            <w:right w:w="108" w:type="dxa"/>
+          </w:tblCellMar>
+        </w:tblPrEx>
+        <w:trPr>
+          <w:trHeight w:val="312" w:hRule="atLeast"/>
+        </w:trPr>
+        <w:tc>
+          <w:tcPr>
+            <w:tcW w:w="687" w:type="dxa"/>
+            <w:vMerge w:val="continue"/>
+            <w:tcBorders/>
+          </w:tcPr>
+          <w:p>
+            <w:pPr>
+              <w:jc w:val="center"/>
+            </w:pPr>
+          </w:p>
+        </w:tc>
+        <w:tc>
+          <w:tcPr>
+            <w:tcW w:w="2247" w:type="dxa"/>
+          </w:tcPr>
+          <w:p>
+            <w:pPr>
+              <w:jc w:val="center"/>
+              <w:rPr>
+                <w:rFonts w:hint="default"/>
+                <w:lang w:val="en-US" w:eastAsia="zh-CN"/>
+              </w:rPr>
+            </w:pPr>
+            <w:r>
+              <w:rPr>
+                <w:rFonts w:hint="eastAsia"/>
+                <w:lang w:val="en-US" w:eastAsia="zh-CN"/>
+              </w:rPr>
+              <w:t>CIoU</w:t>
+            </w:r>
+          </w:p>
+        </w:tc>
+        <w:tc>
+          <w:tcPr>
+            <w:tcW w:w="781" w:type="dxa"/>
+          </w:tcPr>
+          <w:p>
+            <w:pPr>
+              <w:jc w:val="center"/>
+              <w:rPr>
+                <w:rFonts w:hint="default"/>
+                <w:lang w:val="en-US" w:eastAsia="zh-CN"/>
+              </w:rPr>
+            </w:pPr>
+            <w:r>
+              <w:rPr>
+                <w:rFonts w:hint="eastAsia"/>
+                <w:lang w:val="en-US" w:eastAsia="zh-CN"/>
+              </w:rPr>
+              <w:t>function</w:t>
+            </w:r>
+          </w:p>
+        </w:tc>
+        <w:tc>
+          <w:tcPr>
+            <w:tcW w:w="2804" w:type="dxa"/>
+          </w:tcPr>
+          <w:p>
+            <w:pPr>
+              <w:jc w:val="center"/>
+              <w:rPr>
+                <w:rFonts w:hint="default"/>
+                <w:lang w:val="en-US" w:eastAsia="zh-CN"/>
+              </w:rPr>
+            </w:pPr>
+          </w:p>
+        </w:tc>
+        <w:tc>
+          <w:tcPr>
+            <w:tcW w:w="1231" w:type="dxa"/>
+          </w:tcPr>
+          <w:p>
+            <w:pPr>
+              <w:jc w:val="center"/>
+              <w:rPr>
+                <w:rFonts w:hint="default"/>
+                <w:lang w:val="en-US" w:eastAsia="zh-CN"/>
+              </w:rPr>
+            </w:pPr>
+            <w:r>
+              <w:rPr>
+                <w:rFonts w:hint="eastAsia"/>
+                <w:lang w:val="en-US" w:eastAsia="zh-CN"/>
+              </w:rPr>
+              <w:t>计算边界框损失</w:t>
+            </w:r>
+          </w:p>
+        </w:tc>
+        <w:tc>
+          <w:tcPr>
+            <w:tcW w:w="386" w:type="dxa"/>
+          </w:tcPr>
+          <w:p>
+            <w:pPr>
+              <w:jc w:val="center"/>
+            </w:pPr>
+          </w:p>
+        </w:tc>
+        <w:tc>
+          <w:tcPr>
+            <w:tcW w:w="386" w:type="dxa"/>
+          </w:tcPr>
+          <w:p>
+            <w:pPr>
+              <w:jc w:val="center"/>
+            </w:pPr>
+          </w:p>
+        </w:tc>
+      </w:tr>
+      <w:tr>
+        <w:tblPrEx>
+          <w:tblBorders>
+            <w:top w:val="single" w:color="auto" w:sz="4" w:space="0"/>
+            <w:left w:val="single" w:color="auto" w:sz="4" w:space="0"/>
+            <w:bottom w:val="single" w:color="auto" w:sz="4" w:space="0"/>
+            <w:right w:val="single" w:color="auto" w:sz="4" w:space="0"/>
+            <w:insideH w:val="single" w:color="auto" w:sz="4" w:space="0"/>
+            <w:insideV w:val="single" w:color="auto" w:sz="4" w:space="0"/>
+          </w:tblBorders>
+          <w:tblCellMar>
+            <w:top w:w="0" w:type="dxa"/>
+            <w:left w:w="108" w:type="dxa"/>
+            <w:bottom w:w="0" w:type="dxa"/>
+            <w:right w:w="108" w:type="dxa"/>
+          </w:tblCellMar>
+        </w:tblPrEx>
+        <w:trPr>
+          <w:trHeight w:val="312" w:hRule="atLeast"/>
+        </w:trPr>
+        <w:tc>
+          <w:tcPr>
+            <w:tcW w:w="687" w:type="dxa"/>
+            <w:tcBorders/>
+          </w:tcPr>
+          <w:p>
+            <w:pPr>
+              <w:jc w:val="center"/>
+            </w:pPr>
+          </w:p>
+        </w:tc>
+        <w:tc>
+          <w:tcPr>
+            <w:tcW w:w="2247" w:type="dxa"/>
+          </w:tcPr>
+          <w:p>
+            <w:pPr>
+              <w:jc w:val="center"/>
+              <w:rPr>
+                <w:rFonts w:hint="default"/>
+                <w:lang w:val="en-US" w:eastAsia="zh-CN"/>
+              </w:rPr>
+            </w:pPr>
+            <w:r>
+              <w:rPr>
+                <w:rFonts w:hint="eastAsia"/>
+                <w:lang w:val="en-US" w:eastAsia="zh-CN"/>
+              </w:rPr>
+              <w:t>loss_Cls</w:t>
+            </w:r>
+          </w:p>
+        </w:tc>
+        <w:tc>
+          <w:tcPr>
+            <w:tcW w:w="781" w:type="dxa"/>
+          </w:tcPr>
+          <w:p>
+            <w:pPr>
+              <w:jc w:val="center"/>
+              <w:rPr>
+                <w:rFonts w:hint="default"/>
+                <w:lang w:val="en-US" w:eastAsia="zh-CN"/>
+              </w:rPr>
+            </w:pPr>
+            <w:r>
+              <w:rPr>
+                <w:rFonts w:hint="eastAsia"/>
+                <w:lang w:val="en-US" w:eastAsia="zh-CN"/>
+              </w:rPr>
+              <w:t>tensor</w:t>
+            </w:r>
+          </w:p>
+        </w:tc>
+        <w:tc>
+          <w:tcPr>
+            <w:tcW w:w="2804" w:type="dxa"/>
+          </w:tcPr>
+          <w:p>
+            <w:pPr>
+              <w:jc w:val="center"/>
+              <w:rPr>
+                <w:rFonts w:hint="default"/>
+                <w:lang w:val="en-US" w:eastAsia="zh-CN"/>
+              </w:rPr>
+            </w:pPr>
+          </w:p>
+        </w:tc>
+        <w:tc>
+          <w:tcPr>
+            <w:tcW w:w="1231" w:type="dxa"/>
+          </w:tcPr>
+          <w:p>
+            <w:pPr>
+              <w:jc w:val="center"/>
+              <w:rPr>
+                <w:rFonts w:hint="default"/>
+                <w:lang w:val="en-US" w:eastAsia="zh-CN"/>
+              </w:rPr>
+            </w:pPr>
+            <w:r>
+              <w:rPr>
+                <w:rFonts w:hint="eastAsia"/>
+                <w:lang w:val="en-US" w:eastAsia="zh-CN"/>
+              </w:rPr>
+              <w:t>类别损失</w:t>
+            </w:r>
+          </w:p>
+        </w:tc>
+        <w:tc>
+          <w:tcPr>
+            <w:tcW w:w="386" w:type="dxa"/>
+          </w:tcPr>
+          <w:p>
+            <w:pPr>
+              <w:jc w:val="center"/>
+            </w:pPr>
+          </w:p>
+        </w:tc>
+        <w:tc>
+          <w:tcPr>
+            <w:tcW w:w="386" w:type="dxa"/>
+          </w:tcPr>
+          <w:p>
+            <w:pPr>
+              <w:jc w:val="center"/>
+            </w:pPr>
+          </w:p>
+        </w:tc>
+      </w:tr>
+      <w:tr>
+        <w:tblPrEx>
+          <w:tblBorders>
+            <w:top w:val="single" w:color="auto" w:sz="4" w:space="0"/>
+            <w:left w:val="single" w:color="auto" w:sz="4" w:space="0"/>
+            <w:bottom w:val="single" w:color="auto" w:sz="4" w:space="0"/>
+            <w:right w:val="single" w:color="auto" w:sz="4" w:space="0"/>
+            <w:insideH w:val="single" w:color="auto" w:sz="4" w:space="0"/>
+            <w:insideV w:val="single" w:color="auto" w:sz="4" w:space="0"/>
+          </w:tblBorders>
+          <w:tblCellMar>
+            <w:top w:w="0" w:type="dxa"/>
+            <w:left w:w="108" w:type="dxa"/>
+            <w:bottom w:w="0" w:type="dxa"/>
+            <w:right w:w="108" w:type="dxa"/>
+          </w:tblCellMar>
+        </w:tblPrEx>
+        <w:trPr>
+          <w:trHeight w:val="312" w:hRule="atLeast"/>
+        </w:trPr>
+        <w:tc>
+          <w:tcPr>
+            <w:tcW w:w="687" w:type="dxa"/>
+            <w:tcBorders/>
+          </w:tcPr>
+          <w:p>
+            <w:pPr>
+              <w:jc w:val="center"/>
+            </w:pPr>
+          </w:p>
+        </w:tc>
+        <w:tc>
+          <w:tcPr>
+            <w:tcW w:w="2247" w:type="dxa"/>
+          </w:tcPr>
+          <w:p>
+            <w:pPr>
+              <w:jc w:val="center"/>
+              <w:rPr>
+                <w:rFonts w:hint="default"/>
+                <w:lang w:val="en-US" w:eastAsia="zh-CN"/>
+              </w:rPr>
+            </w:pPr>
+            <w:r>
+              <w:rPr>
+                <w:rFonts w:hint="eastAsia"/>
+                <w:lang w:val="en-US" w:eastAsia="zh-CN"/>
+              </w:rPr>
+              <w:t>loss_obj</w:t>
+            </w:r>
+          </w:p>
+        </w:tc>
+        <w:tc>
+          <w:tcPr>
+            <w:tcW w:w="781" w:type="dxa"/>
+          </w:tcPr>
+          <w:p>
+            <w:pPr>
+              <w:jc w:val="center"/>
+              <w:rPr>
+                <w:rFonts w:hint="default"/>
+                <w:lang w:val="en-US" w:eastAsia="zh-CN"/>
+              </w:rPr>
+            </w:pPr>
+            <w:r>
+              <w:rPr>
+                <w:rFonts w:hint="eastAsia"/>
+                <w:lang w:val="en-US" w:eastAsia="zh-CN"/>
+              </w:rPr>
+              <w:t>tensor</w:t>
+            </w:r>
+          </w:p>
+        </w:tc>
+        <w:tc>
+          <w:tcPr>
+            <w:tcW w:w="2804" w:type="dxa"/>
+          </w:tcPr>
+          <w:p>
+            <w:pPr>
+              <w:jc w:val="center"/>
+              <w:rPr>
+                <w:rFonts w:hint="default"/>
+                <w:lang w:val="en-US" w:eastAsia="zh-CN"/>
+              </w:rPr>
+            </w:pPr>
+          </w:p>
+        </w:tc>
+        <w:tc>
+          <w:tcPr>
+            <w:tcW w:w="1231" w:type="dxa"/>
+          </w:tcPr>
+          <w:p>
+            <w:pPr>
+              <w:jc w:val="center"/>
+              <w:rPr>
+                <w:rFonts w:hint="default"/>
+                <w:lang w:val="en-US" w:eastAsia="zh-CN"/>
+              </w:rPr>
+            </w:pPr>
+            <w:r>
+              <w:rPr>
+                <w:rFonts w:hint="eastAsia"/>
+                <w:lang w:val="en-US" w:eastAsia="zh-CN"/>
+              </w:rPr>
+              <w:t>置信度损失</w:t>
+            </w:r>
+          </w:p>
+        </w:tc>
+        <w:tc>
+          <w:tcPr>
+            <w:tcW w:w="386" w:type="dxa"/>
+          </w:tcPr>
+          <w:p>
+            <w:pPr>
+              <w:jc w:val="center"/>
+            </w:pPr>
+          </w:p>
+        </w:tc>
+        <w:tc>
+          <w:tcPr>
+            <w:tcW w:w="386" w:type="dxa"/>
+          </w:tcPr>
+          <w:p>
+            <w:pPr>
+              <w:jc w:val="center"/>
+            </w:pPr>
+          </w:p>
+        </w:tc>
+      </w:tr>
+      <w:tr>
+        <w:tblPrEx>
+          <w:tblBorders>
+            <w:top w:val="single" w:color="auto" w:sz="4" w:space="0"/>
+            <w:left w:val="single" w:color="auto" w:sz="4" w:space="0"/>
+            <w:bottom w:val="single" w:color="auto" w:sz="4" w:space="0"/>
+            <w:right w:val="single" w:color="auto" w:sz="4" w:space="0"/>
+            <w:insideH w:val="single" w:color="auto" w:sz="4" w:space="0"/>
+            <w:insideV w:val="single" w:color="auto" w:sz="4" w:space="0"/>
+          </w:tblBorders>
+          <w:tblCellMar>
+            <w:top w:w="0" w:type="dxa"/>
+            <w:left w:w="108" w:type="dxa"/>
+            <w:bottom w:w="0" w:type="dxa"/>
+            <w:right w:w="108" w:type="dxa"/>
+          </w:tblCellMar>
+        </w:tblPrEx>
+        <w:trPr>
+          <w:trHeight w:val="312" w:hRule="atLeast"/>
+        </w:trPr>
+        <w:tc>
+          <w:tcPr>
+            <w:tcW w:w="687" w:type="dxa"/>
+            <w:tcBorders/>
+          </w:tcPr>
+          <w:p>
+            <w:pPr>
+              <w:jc w:val="center"/>
+            </w:pPr>
+          </w:p>
+        </w:tc>
+        <w:tc>
+          <w:tcPr>
+            <w:tcW w:w="2247" w:type="dxa"/>
+          </w:tcPr>
+          <w:p>
+            <w:pPr>
+              <w:jc w:val="center"/>
+              <w:rPr>
+                <w:rFonts w:hint="default"/>
+                <w:lang w:val="en-US" w:eastAsia="zh-CN"/>
+              </w:rPr>
+            </w:pPr>
+            <w:r>
+              <w:rPr>
+                <w:rFonts w:hint="eastAsia"/>
+                <w:lang w:val="en-US" w:eastAsia="zh-CN"/>
+              </w:rPr>
+              <w:t>loss_box</w:t>
+            </w:r>
+          </w:p>
+        </w:tc>
+        <w:tc>
+          <w:tcPr>
+            <w:tcW w:w="781" w:type="dxa"/>
+          </w:tcPr>
+          <w:p>
+            <w:pPr>
+              <w:jc w:val="center"/>
+              <w:rPr>
+                <w:rFonts w:hint="default"/>
+                <w:lang w:val="en-US" w:eastAsia="zh-CN"/>
+              </w:rPr>
+            </w:pPr>
+            <w:r>
+              <w:rPr>
+                <w:rFonts w:hint="eastAsia"/>
+                <w:lang w:val="en-US" w:eastAsia="zh-CN"/>
+              </w:rPr>
+              <w:t>tensor</w:t>
+            </w:r>
+          </w:p>
+        </w:tc>
+        <w:tc>
+          <w:tcPr>
+            <w:tcW w:w="2804" w:type="dxa"/>
+          </w:tcPr>
+          <w:p>
+            <w:pPr>
+              <w:jc w:val="center"/>
+              <w:rPr>
+                <w:rFonts w:hint="default"/>
+                <w:lang w:val="en-US" w:eastAsia="zh-CN"/>
+              </w:rPr>
+            </w:pPr>
+          </w:p>
+        </w:tc>
+        <w:tc>
+          <w:tcPr>
+            <w:tcW w:w="1231" w:type="dxa"/>
+          </w:tcPr>
+          <w:p>
+            <w:pPr>
+              <w:jc w:val="center"/>
+              <w:rPr>
+                <w:rFonts w:hint="default"/>
+                <w:lang w:val="en-US" w:eastAsia="zh-CN"/>
+              </w:rPr>
+            </w:pPr>
+            <w:r>
+              <w:rPr>
+                <w:rFonts w:hint="eastAsia"/>
+                <w:lang w:val="en-US" w:eastAsia="zh-CN"/>
+              </w:rPr>
+              <w:t>边界框损失</w:t>
+            </w:r>
+            <w:bookmarkStart w:id="0" w:name="_GoBack"/>
+            <w:bookmarkEnd w:id="0"/>
+          </w:p>
+        </w:tc>
+        <w:tc>
+          <w:tcPr>
+            <w:tcW w:w="386" w:type="dxa"/>
+          </w:tcPr>
+          <w:p>
+            <w:pPr>
+              <w:jc w:val="center"/>
+            </w:pPr>
+          </w:p>
+        </w:tc>
+        <w:tc>
+          <w:tcPr>
+            <w:tcW w:w="386" w:type="dxa"/>
           </w:tcPr>
           <w:p>
             <w:pPr>
@@ -2844,7 +4166,7 @@
     <w:lsdException w:qFormat="1" w:unhideWhenUsed="0" w:uiPriority="0" w:semiHidden="0" w:name="Title"/>
     <w:lsdException w:unhideWhenUsed="0" w:uiPriority="0" w:semiHidden="0" w:name="Closing"/>
     <w:lsdException w:unhideWhenUsed="0" w:uiPriority="0" w:semiHidden="0" w:name="Signature"/>
-    <w:lsdException w:uiPriority="1" w:name="Default Paragraph Font"/>
+    <w:lsdException w:qFormat="1" w:uiPriority="1" w:name="Default Paragraph Font"/>
     <w:lsdException w:unhideWhenUsed="0" w:uiPriority="0" w:semiHidden="0" w:name="Body Text"/>
     <w:lsdException w:unhideWhenUsed="0" w:uiPriority="0" w:semiHidden="0" w:name="Body Text Indent"/>
     <w:lsdException w:unhideWhenUsed="0" w:uiPriority="0" w:semiHidden="0" w:name="List Continue"/>
@@ -3152,6 +4474,7 @@
     <w:name w:val="Default Paragraph Font"/>
     <w:semiHidden/>
     <w:unhideWhenUsed/>
+    <w:qFormat/>
     <w:uiPriority w:val="1"/>
   </w:style>
   <w:style w:type="table" w:default="1" w:styleId="10">
